--- a/report.docx
+++ b/report.docx
@@ -25,25 +25,35 @@
         <w:pStyle w:val="Title"/>
         <w:framePr w:wrap="notBeside"/>
       </w:pPr>
-      <w:proofErr w:type="spellStart"/>
-      <w:r>
-        <w:t>DaVinci</w:t>
-      </w:r>
-      <w:proofErr w:type="spellEnd"/>
-      <w:r>
-        <w:t xml:space="preserve"> 1.0: </w:t>
-      </w:r>
-      <w:r>
-        <w:t>Simple c</w:t>
+      <w:r>
+        <w:t xml:space="preserve">DaVinci 1.0: </w:t>
+      </w:r>
+      <w:r>
+        <w:t xml:space="preserve">Simple </w:t>
+      </w:r>
+      <w:r>
+        <w:t>C</w:t>
       </w:r>
       <w:r>
         <w:t>o</w:t>
       </w:r>
       <w:r>
-        <w:t>mputer system</w:t>
-      </w:r>
-      <w:r>
-        <w:t xml:space="preserve"> supporting CS147DV Instruction Set</w:t>
+        <w:t xml:space="preserve">mputer </w:t>
+      </w:r>
+      <w:r>
+        <w:t>S</w:t>
+      </w:r>
+      <w:r>
+        <w:t>ystem</w:t>
+      </w:r>
+      <w:r>
+        <w:t xml:space="preserve"> </w:t>
+      </w:r>
+      <w:r>
+        <w:t>S</w:t>
+      </w:r>
+      <w:r>
+        <w:t>upporting CS147DV Instruction Set</w:t>
       </w:r>
     </w:p>
     <w:p>
@@ -82,11 +92,30 @@
         <w:t>—</w:t>
       </w:r>
       <w:bookmarkStart w:id="0" w:name="PointTmp"/>
-      <w:proofErr w:type="spellStart"/>
-      <w:r>
-        <w:t>dfdsfd</w:t>
-      </w:r>
-      <w:proofErr w:type="spellEnd"/>
+      <w:r>
+        <w:t xml:space="preserve"> </w:t>
+      </w:r>
+      <w:r>
+        <w:t>DaVinci v1.0 is a behavioral model of a simple computer system with specifications of 32-bit processor and 256MB memory. The syst</w:t>
+      </w:r>
+      <w:r>
+        <w:t xml:space="preserve">em </w:t>
+      </w:r>
+      <w:r>
+        <w:t>supports a special instruction set named CS147DV which is similar to MIPS instruction set with several modifications.</w:t>
+      </w:r>
+      <w:r>
+        <w:t xml:space="preserve"> The following report </w:t>
+      </w:r>
+      <w:r>
+        <w:t xml:space="preserve">docuemnts the process and explains the requirements of the implementation of DaVinci </w:t>
+      </w:r>
+      <w:r>
+        <w:t>v</w:t>
+      </w:r>
+      <w:r>
+        <w:t>1.0.</w:t>
+      </w:r>
     </w:p>
     <w:bookmarkEnd w:id="0"/>
     <w:p>
@@ -105,37 +134,145 @@
     </w:p>
     <w:p>
       <w:pPr>
+        <w:pStyle w:val="Abstract"/>
+        <w:rPr>
+          <w:b w:val="0"/>
+          <w:sz w:val="20"/>
+          <w:szCs w:val="20"/>
+        </w:rPr>
+      </w:pPr>
+      <w:r>
+        <w:rPr>
+          <w:b w:val="0"/>
+          <w:sz w:val="20"/>
+          <w:szCs w:val="20"/>
+        </w:rPr>
+        <w:t>The everyday computer functions as a result of the conceptual and physical implementation of the computer system model.</w:t>
+      </w:r>
+      <w:r>
+        <w:rPr>
+          <w:b w:val="0"/>
+          <w:sz w:val="20"/>
+          <w:szCs w:val="20"/>
+        </w:rPr>
+        <w:t xml:space="preserve"> </w:t>
+      </w:r>
+      <w:r>
+        <w:rPr>
+          <w:b w:val="0"/>
+          <w:sz w:val="20"/>
+          <w:szCs w:val="20"/>
+        </w:rPr>
+        <w:t xml:space="preserve">The computer system model consists of the memory, register file, ALU, </w:t>
+      </w:r>
+      <w:r>
+        <w:rPr>
+          <w:b w:val="0"/>
+          <w:sz w:val="20"/>
+          <w:szCs w:val="20"/>
+        </w:rPr>
+        <w:t xml:space="preserve">and processor, </w:t>
+      </w:r>
+      <w:r>
+        <w:rPr>
+          <w:b w:val="0"/>
+          <w:sz w:val="20"/>
+          <w:szCs w:val="20"/>
+        </w:rPr>
+        <w:t>with the co</w:t>
+      </w:r>
+      <w:r>
+        <w:rPr>
+          <w:b w:val="0"/>
+          <w:sz w:val="20"/>
+          <w:szCs w:val="20"/>
+        </w:rPr>
+        <w:t>ntrol unit and clock connecting all of the parts together</w:t>
+      </w:r>
+      <w:r>
+        <w:rPr>
+          <w:b w:val="0"/>
+          <w:sz w:val="20"/>
+          <w:szCs w:val="20"/>
+        </w:rPr>
+        <w:t xml:space="preserve"> and synchronizing operations.</w:t>
+      </w:r>
+      <w:r>
+        <w:rPr>
+          <w:b w:val="0"/>
+          <w:sz w:val="20"/>
+          <w:szCs w:val="20"/>
+        </w:rPr>
+        <w:t xml:space="preserve"> DaVinci </w:t>
+      </w:r>
+      <w:r>
+        <w:rPr>
+          <w:b w:val="0"/>
+          <w:sz w:val="20"/>
+          <w:szCs w:val="20"/>
+        </w:rPr>
+        <w:t>v</w:t>
+      </w:r>
+      <w:r>
+        <w:rPr>
+          <w:b w:val="0"/>
+          <w:sz w:val="20"/>
+          <w:szCs w:val="20"/>
+        </w:rPr>
+        <w:t xml:space="preserve">1.0 features a functional computer system with a 32-bit processor and a minimal 256MB memory. The system consists of the standard computer parts implemented using HDL. </w:t>
+      </w:r>
+      <w:r>
+        <w:rPr>
+          <w:b w:val="0"/>
+          <w:sz w:val="20"/>
+          <w:szCs w:val="20"/>
+        </w:rPr>
+        <w:t xml:space="preserve">The HDL,Verilog, is used </w:t>
+      </w:r>
+      <w:r>
+        <w:rPr>
+          <w:b w:val="0"/>
+          <w:sz w:val="20"/>
+          <w:szCs w:val="20"/>
+        </w:rPr>
+        <w:t xml:space="preserve">to integrate the system and </w:t>
+      </w:r>
+      <w:r>
+        <w:rPr>
+          <w:b w:val="0"/>
+          <w:sz w:val="20"/>
+          <w:szCs w:val="20"/>
+        </w:rPr>
+        <w:t xml:space="preserve">turn the digital design of the </w:t>
+      </w:r>
+      <w:r>
+        <w:rPr>
+          <w:b w:val="0"/>
+          <w:sz w:val="20"/>
+          <w:szCs w:val="20"/>
+        </w:rPr>
+        <w:t>computer system into reality.</w:t>
+      </w:r>
+      <w:r>
+        <w:rPr>
+          <w:b w:val="0"/>
+          <w:sz w:val="20"/>
+          <w:szCs w:val="20"/>
+        </w:rPr>
+        <w:t xml:space="preserve"> The purpose of this project is to demonstrate how to install the simulation tool and execute the system, inform on the components of computer architecture, and successfully implement DaVinci v1.0.</w:t>
+      </w:r>
+      <w:r>
+        <w:rPr>
+          <w:b w:val="0"/>
+          <w:sz w:val="20"/>
+          <w:szCs w:val="20"/>
+        </w:rPr>
+        <w:t xml:space="preserve"> </w:t>
+      </w:r>
+    </w:p>
+    <w:p>
+      <w:pPr>
         <w:pStyle w:val="Heading1"/>
-        <w:numPr>
-          <w:ilvl w:val="0"/>
-          <w:numId w:val="0"/>
-        </w:numPr>
-        <w:jc w:val="left"/>
-      </w:pPr>
-      <w:r>
-        <w:rPr>
-          <w:bCs/>
-          <w:smallCaps w:val="0"/>
-          <w:kern w:val="0"/>
-        </w:rPr>
-        <w:t xml:space="preserve">    </w:t>
-      </w:r>
-      <w:proofErr w:type="spellStart"/>
-      <w:proofErr w:type="gramStart"/>
-      <w:r>
-        <w:rPr>
-          <w:bCs/>
-          <w:smallCaps w:val="0"/>
-          <w:kern w:val="0"/>
-        </w:rPr>
-        <w:t>dfsdfsdfsd</w:t>
-      </w:r>
-      <w:proofErr w:type="spellEnd"/>
-      <w:proofErr w:type="gramEnd"/>
-    </w:p>
-    <w:p>
-      <w:pPr>
-        <w:pStyle w:val="Heading1"/>
         <w:rPr>
           <w:sz w:val="22"/>
         </w:rPr>
@@ -161,7 +298,7 @@
         <w:t xml:space="preserve">and </w:t>
       </w:r>
       <w:r>
-        <w:t>…</w:t>
+        <w:t>contains information on the concept of the computer system model to be followed for accurate understanding and implementation.</w:t>
       </w:r>
     </w:p>
     <w:p>
@@ -237,10 +374,16 @@
         </w:r>
       </w:hyperlink>
       <w:r>
-        <w:t>. Click on the “Download Student Edition” button</w:t>
-      </w:r>
-      <w:r>
-        <w:t xml:space="preserve">. </w:t>
+        <w:t xml:space="preserve">. Click on </w:t>
+      </w:r>
+      <w:r>
+        <w:t>“Download Student Edition”</w:t>
+      </w:r>
+      <w:r>
+        <w:t>.</w:t>
+      </w:r>
+      <w:r>
+        <w:t xml:space="preserve"> </w:t>
       </w:r>
     </w:p>
     <w:p>
@@ -346,7 +489,7 @@
         <w:ind w:firstLine="0"/>
         <w:jc w:val="center"/>
         <w:rPr>
-          <w:sz w:val="18"/>
+          <w:sz w:val="16"/>
           <w:szCs w:val="16"/>
         </w:rPr>
       </w:pPr>
@@ -364,18 +507,20 @@
         <w:rPr>
           <w:szCs w:val="18"/>
         </w:rPr>
-        <w:t xml:space="preserve">    After installation, fill out the form to obtain the student license, ensuring that the email is correct. Next, check the email received from ModelSim and download the license attached to the email. There are additional instructions on the email for where to save the license file. As stated in the email, it is mandatory to keep the license file untouched for the license to work properly.</w:t>
-      </w:r>
-    </w:p>
-    <w:p>
-      <w:pPr>
-        <w:pStyle w:val="Text"/>
-        <w:ind w:firstLine="0"/>
-        <w:jc w:val="left"/>
+        <w:t xml:space="preserve">    After installation, fill out the for</w:t>
+      </w:r>
+      <w:r>
         <w:rPr>
           <w:szCs w:val="18"/>
         </w:rPr>
-      </w:pPr>
+        <w:t>m to obtain the student license while</w:t>
+      </w:r>
+      <w:r>
+        <w:rPr>
+          <w:szCs w:val="18"/>
+        </w:rPr>
+        <w:t xml:space="preserve"> ensuring that the email is correct. Next, check the email received from ModelSim and download the license attached to the email. There are additional instructions on the email for where to save the license file. As stated in the email, it is mandatory to keep the license file untouched for the license to work properly.</w:t>
+      </w:r>
     </w:p>
     <w:p>
       <w:pPr>
@@ -470,6 +615,7 @@
         <w:pStyle w:val="Heading3"/>
       </w:pPr>
       <w:r>
+        <w:lastRenderedPageBreak/>
         <w:t>Creating a simulation project</w:t>
       </w:r>
     </w:p>
@@ -493,7 +639,6 @@
         <w:rPr>
           <w:noProof/>
         </w:rPr>
-        <w:lastRenderedPageBreak/>
         <w:drawing>
           <wp:inline distT="0" distB="0" distL="0" distR="0">
             <wp:extent cx="2957418" cy="2529840"/>
@@ -599,13 +744,25 @@
         <w:t xml:space="preserve">Once </w:t>
       </w:r>
       <w:r>
-        <w:t xml:space="preserve">the project has been created, select all files on the workbench and right click </w:t>
-      </w:r>
-      <w:r>
-        <w:t xml:space="preserve">and select Compile-&gt;Compile All. Next, </w:t>
-      </w:r>
-      <w:r>
-        <w:t>select Add to Project -&gt; Simulation Configuration. On the design tab, expand the options</w:t>
+        <w:t xml:space="preserve">the project has been created, </w:t>
+      </w:r>
+      <w:r>
+        <w:t xml:space="preserve">select the project files excluding the test benches for ALU, memory, and register file which are for separate component testing. Then, </w:t>
+      </w:r>
+      <w:r>
+        <w:t xml:space="preserve">right click </w:t>
+      </w:r>
+      <w:r>
+        <w:t xml:space="preserve">and select Compile </w:t>
+      </w:r>
+      <w:r>
+        <w:t>&gt;</w:t>
+      </w:r>
+      <w:r>
+        <w:t xml:space="preserve"> Compile All. Select Add to Project </w:t>
+      </w:r>
+      <w:r>
+        <w:t>&gt; Simulation Configuration. On the design tab, expand the options</w:t>
       </w:r>
       <w:r>
         <w:t xml:space="preserve"> for “work” and select the modules</w:t>
@@ -751,35 +908,49 @@
     </w:p>
     <w:p>
       <w:r>
-        <w:t xml:space="preserve">    To run the simulation, right click on the name of the simulation created and click on execute. Then, on the toolbar at the top, go to </w:t>
-      </w:r>
-      <w:r>
-        <w:t>Simulate -&gt; Run - &gt; Run -All</w:t>
-      </w:r>
-      <w:r>
-        <w:t>. The results shown on the t</w:t>
-      </w:r>
-      <w:r>
-        <w:t xml:space="preserve">ranscript will display </w:t>
-      </w:r>
-      <w:r>
-        <w:t xml:space="preserve">… (Select option in test bench) </w:t>
-      </w:r>
-      <w:proofErr w:type="gramStart"/>
-      <w:r>
-        <w:t>The</w:t>
-      </w:r>
-      <w:proofErr w:type="gramEnd"/>
-      <w:r>
-        <w:t xml:space="preserve"> memory data is dumped into the file “</w:t>
-      </w:r>
-      <w:proofErr w:type="spellStart"/>
+        <w:t xml:space="preserve">    To run the simulation, right click on the name of the simulation created and click on execute. Then, on the toolbar </w:t>
+      </w:r>
+      <w:r>
+        <w:t xml:space="preserve">at the top, go to </w:t>
+      </w:r>
+      <w:r>
+        <w:t xml:space="preserve">Simulate -&gt; Run - &gt; Run </w:t>
+      </w:r>
+      <w:r>
+        <w:t>–</w:t>
+      </w:r>
+      <w:r>
+        <w:t>All</w:t>
+      </w:r>
+      <w:r>
+        <w:t>. T</w:t>
+      </w:r>
+      <w:r>
+        <w:t>he mem</w:t>
+      </w:r>
+      <w:r>
+        <w:t>ory data is dumped into a</w:t>
+      </w:r>
+      <w:r>
+        <w:t xml:space="preserve"> file</w:t>
+      </w:r>
+      <w:r>
+        <w:t xml:space="preserve"> depending on test settings. For example, if the Fibonacci program is selected, </w:t>
+      </w:r>
+      <w:r>
+        <w:t xml:space="preserve"> “</w:t>
+      </w:r>
       <w:r>
         <w:t>fibonacci_mem_dump</w:t>
       </w:r>
-      <w:proofErr w:type="spellEnd"/>
-      <w:r>
-        <w:t xml:space="preserve">” created in the current directory. </w:t>
+      <w:r>
+        <w:t xml:space="preserve">” </w:t>
+      </w:r>
+      <w:r>
+        <w:t xml:space="preserve">would be </w:t>
+      </w:r>
+      <w:r>
+        <w:t xml:space="preserve">created in the current directory. </w:t>
       </w:r>
       <w:r>
         <w:t xml:space="preserve">For more information on test cases, see section IV – Testing </w:t>
@@ -805,65 +976,17 @@
         <w:t xml:space="preserve">    To observe waveforms,</w:t>
       </w:r>
       <w:r>
-        <w:t xml:space="preserve"> go to the sim tab and double click “prj_01_tb”. In the objects window that appears afterwards, select all objects and click on “Add wave”.</w:t>
+        <w:t xml:space="preserve"> go t</w:t>
+      </w:r>
+      <w:r>
+        <w:t>o the sim tab and double click –davincitb--</w:t>
+      </w:r>
+      <w:r>
+        <w:t>. In the objects window that appears afterwards, select all objects and click on “Add wave”.</w:t>
       </w:r>
     </w:p>
     <w:p/>
-    <w:p>
-      <w:r>
-        <w:rPr>
-          <w:noProof/>
-        </w:rPr>
-        <w:drawing>
-          <wp:inline distT="0" distB="0" distL="0" distR="0">
-            <wp:extent cx="3200400" cy="1958515"/>
-            <wp:effectExtent l="0" t="0" r="0" b="3810"/>
-            <wp:docPr id="12" name="Picture 12" descr="https://puu.sh/ucrB5/1e5ffb778f.png"/>
-            <wp:cNvGraphicFramePr>
-              <a:graphicFrameLocks xmlns:a="http://schemas.openxmlformats.org/drawingml/2006/main" noChangeAspect="1"/>
-            </wp:cNvGraphicFramePr>
-            <a:graphic xmlns:a="http://schemas.openxmlformats.org/drawingml/2006/main">
-              <a:graphicData uri="http://schemas.openxmlformats.org/drawingml/2006/picture">
-                <pic:pic xmlns:pic="http://schemas.openxmlformats.org/drawingml/2006/picture">
-                  <pic:nvPicPr>
-                    <pic:cNvPr id="0" name="Picture 5" descr="https://puu.sh/ucrB5/1e5ffb778f.png"/>
-                    <pic:cNvPicPr>
-                      <a:picLocks noChangeAspect="1" noChangeArrowheads="1"/>
-                    </pic:cNvPicPr>
-                  </pic:nvPicPr>
-                  <pic:blipFill>
-                    <a:blip r:embed="rId12">
-                      <a:extLst>
-                        <a:ext uri="{28A0092B-C50C-407E-A947-70E740481C1C}">
-                          <a14:useLocalDpi xmlns:a14="http://schemas.microsoft.com/office/drawing/2010/main" val="0"/>
-                        </a:ext>
-                      </a:extLst>
-                    </a:blip>
-                    <a:srcRect/>
-                    <a:stretch>
-                      <a:fillRect/>
-                    </a:stretch>
-                  </pic:blipFill>
-                  <pic:spPr bwMode="auto">
-                    <a:xfrm>
-                      <a:off x="0" y="0"/>
-                      <a:ext cx="3200400" cy="1958515"/>
-                    </a:xfrm>
-                    <a:prstGeom prst="rect">
-                      <a:avLst/>
-                    </a:prstGeom>
-                    <a:noFill/>
-                    <a:ln>
-                      <a:noFill/>
-                    </a:ln>
-                  </pic:spPr>
-                </pic:pic>
-              </a:graphicData>
-            </a:graphic>
-          </wp:inline>
-        </w:drawing>
-      </w:r>
-    </w:p>
+    <w:p/>
     <w:p>
       <w:pPr>
         <w:pStyle w:val="Text"/>
@@ -911,61 +1034,7 @@
       </w:r>
     </w:p>
     <w:p/>
-    <w:p>
-      <w:r>
-        <w:rPr>
-          <w:noProof/>
-        </w:rPr>
-        <w:drawing>
-          <wp:inline distT="0" distB="0" distL="0" distR="0">
-            <wp:extent cx="3200400" cy="1663908"/>
-            <wp:effectExtent l="0" t="0" r="0" b="0"/>
-            <wp:docPr id="17" name="Picture 17" descr="https://puu.sh/ucrRl/7b79e0cd8f.png"/>
-            <wp:cNvGraphicFramePr>
-              <a:graphicFrameLocks xmlns:a="http://schemas.openxmlformats.org/drawingml/2006/main" noChangeAspect="1"/>
-            </wp:cNvGraphicFramePr>
-            <a:graphic xmlns:a="http://schemas.openxmlformats.org/drawingml/2006/main">
-              <a:graphicData uri="http://schemas.openxmlformats.org/drawingml/2006/picture">
-                <pic:pic xmlns:pic="http://schemas.openxmlformats.org/drawingml/2006/picture">
-                  <pic:nvPicPr>
-                    <pic:cNvPr id="0" name="Picture 7" descr="https://puu.sh/ucrRl/7b79e0cd8f.png"/>
-                    <pic:cNvPicPr>
-                      <a:picLocks noChangeAspect="1" noChangeArrowheads="1"/>
-                    </pic:cNvPicPr>
-                  </pic:nvPicPr>
-                  <pic:blipFill>
-                    <a:blip r:embed="rId13" cstate="print">
-                      <a:extLst>
-                        <a:ext uri="{28A0092B-C50C-407E-A947-70E740481C1C}">
-                          <a14:useLocalDpi xmlns:a14="http://schemas.microsoft.com/office/drawing/2010/main" val="0"/>
-                        </a:ext>
-                      </a:extLst>
-                    </a:blip>
-                    <a:srcRect/>
-                    <a:stretch>
-                      <a:fillRect/>
-                    </a:stretch>
-                  </pic:blipFill>
-                  <pic:spPr bwMode="auto">
-                    <a:xfrm>
-                      <a:off x="0" y="0"/>
-                      <a:ext cx="3200400" cy="1663908"/>
-                    </a:xfrm>
-                    <a:prstGeom prst="rect">
-                      <a:avLst/>
-                    </a:prstGeom>
-                    <a:noFill/>
-                    <a:ln>
-                      <a:noFill/>
-                    </a:ln>
-                  </pic:spPr>
-                </pic:pic>
-              </a:graphicData>
-            </a:graphic>
-          </wp:inline>
-        </w:drawing>
-      </w:r>
-    </w:p>
+    <w:p/>
     <w:p>
       <w:pPr>
         <w:pStyle w:val="Text"/>
@@ -998,26 +1067,13 @@
       <w:r>
         <w:t xml:space="preserve">Requirement for </w:t>
       </w:r>
-      <w:proofErr w:type="spellStart"/>
-      <w:r>
-        <w:t>DaVinci</w:t>
-      </w:r>
-      <w:proofErr w:type="spellEnd"/>
-      <w:r>
-        <w:t xml:space="preserve"> v1.0</w:t>
-      </w:r>
-    </w:p>
-    <w:p>
-      <w:r>
-        <w:t xml:space="preserve">    Describe </w:t>
-      </w:r>
-      <w:proofErr w:type="spellStart"/>
-      <w:r>
-        <w:t>DaVinci</w:t>
-      </w:r>
-      <w:proofErr w:type="spellEnd"/>
-      <w:r>
-        <w:t xml:space="preserve"> here.</w:t>
+      <w:r>
+        <w:t>Computer System Model</w:t>
+      </w:r>
+    </w:p>
+    <w:p>
+      <w:r>
+        <w:t xml:space="preserve">    DaVinci v1.0. follows the computer system model consisting of the ALU, memory, register file, control unit, processor, and clock. To understand the process of implementing DaVinci v1.0., it is important to understand the responsibility and requirements for every component of the computer system model. The following section states descriptions for each of the stated components.</w:t>
       </w:r>
     </w:p>
     <w:p/>
@@ -1054,10 +1110,7 @@
         <w:t xml:space="preserve"> </w:t>
       </w:r>
       <w:r>
-        <w:t>For example, i</w:t>
-      </w:r>
-      <w:r>
-        <w:t>n Figure 4,</w:t>
+        <w:t>In DaVinci v1.0,</w:t>
       </w:r>
       <w:r>
         <w:t xml:space="preserve"> the operation width of the computer is 32-bit and thus the number of bits for op1</w:t>
@@ -1084,7 +1137,6 @@
         <w:rPr>
           <w:noProof/>
         </w:rPr>
-        <w:lastRenderedPageBreak/>
         <w:drawing>
           <wp:inline distT="0" distB="0" distL="0" distR="0">
             <wp:extent cx="2232660" cy="1951178"/>
@@ -1103,7 +1155,7 @@
                     </pic:cNvPicPr>
                   </pic:nvPicPr>
                   <pic:blipFill>
-                    <a:blip r:embed="rId14">
+                    <a:blip r:embed="rId12">
                       <a:extLst>
                         <a:ext uri="{28A0092B-C50C-407E-A947-70E740481C1C}">
                           <a14:useLocalDpi xmlns:a14="http://schemas.microsoft.com/office/drawing/2010/main" val="0"/>
@@ -1172,6 +1224,7 @@
     </w:p>
     <w:p>
       <w:r>
+        <w:lastRenderedPageBreak/>
         <w:t xml:space="preserve">    The ALU is responsible for handling b</w:t>
       </w:r>
       <w:r>
@@ -1207,6 +1260,11 @@
       <w:r>
         <w:t>wo operands.</w:t>
       </w:r>
+      <w:r>
+        <w:t xml:space="preserve"> –Zero flag- </w:t>
+      </w:r>
+      <w:bookmarkStart w:id="1" w:name="_GoBack"/>
+      <w:bookmarkEnd w:id="1"/>
     </w:p>
     <w:p/>
     <w:p>
@@ -1235,7 +1293,7 @@
                     </pic:cNvPicPr>
                   </pic:nvPicPr>
                   <pic:blipFill>
-                    <a:blip r:embed="rId15">
+                    <a:blip r:embed="rId13">
                       <a:extLst>
                         <a:ext uri="{28A0092B-C50C-407E-A947-70E740481C1C}">
                           <a14:useLocalDpi xmlns:a14="http://schemas.microsoft.com/office/drawing/2010/main" val="0"/>
@@ -1315,6 +1373,116 @@
       </w:r>
     </w:p>
     <w:p>
+      <w:r>
+        <w:t xml:space="preserve">    The part of the computer that stores information such as instructions and data is the memory. The memory is esse</w:t>
+      </w:r>
+      <w:r>
+        <w:t xml:space="preserve">ntial for program execution </w:t>
+      </w:r>
+      <w:r>
+        <w:t xml:space="preserve">since it is the capacity for instructions </w:t>
+      </w:r>
+      <w:r>
+        <w:t>and stores variables used by the program. We can read from the memory or write data into the memory by turning on/off the correct signals. To write to the memory, the read signal must be turned off and the write signal must be</w:t>
+      </w:r>
+      <w:r>
+        <w:t xml:space="preserve"> turned on. The opposite holds</w:t>
+      </w:r>
+      <w:r>
+        <w:t xml:space="preserve"> for reading to the memory. Additionally, the memory can be in a Hi-Z or hold state if re</w:t>
+      </w:r>
+      <w:r>
+        <w:t>ad and write sig</w:t>
+      </w:r>
+      <w:r>
+        <w:t>nals are equal. By inputting an</w:t>
+      </w:r>
+      <w:r>
+        <w:t xml:space="preserve"> address</w:t>
+      </w:r>
+      <w:r>
+        <w:t xml:space="preserve"> or data with </w:t>
+      </w:r>
+      <w:r>
+        <w:t xml:space="preserve">the </w:t>
+      </w:r>
+      <w:r>
+        <w:t>desired signal, the memory</w:t>
+      </w:r>
+      <w:r>
+        <w:t xml:space="preserve"> can be read from or written to.</w:t>
+      </w:r>
+    </w:p>
+    <w:p>
+      <w:pPr>
+        <w:jc w:val="center"/>
+        <w:rPr>
+          <w:sz w:val="16"/>
+          <w:szCs w:val="16"/>
+        </w:rPr>
+      </w:pPr>
+      <w:r>
+        <w:rPr>
+          <w:noProof/>
+        </w:rPr>
+        <w:drawing>
+          <wp:inline distT="0" distB="0" distL="0" distR="0">
+            <wp:extent cx="3200400" cy="1615325"/>
+            <wp:effectExtent l="0" t="0" r="0" b="4445"/>
+            <wp:docPr id="3" name="Picture 3" descr="https://puu.sh/v8KxK/c8f48e7cb6.png"/>
+            <wp:cNvGraphicFramePr>
+              <a:graphicFrameLocks xmlns:a="http://schemas.openxmlformats.org/drawingml/2006/main" noChangeAspect="1"/>
+            </wp:cNvGraphicFramePr>
+            <a:graphic xmlns:a="http://schemas.openxmlformats.org/drawingml/2006/main">
+              <a:graphicData uri="http://schemas.openxmlformats.org/drawingml/2006/picture">
+                <pic:pic xmlns:pic="http://schemas.openxmlformats.org/drawingml/2006/picture">
+                  <pic:nvPicPr>
+                    <pic:cNvPr id="0" name="Picture 1" descr="https://puu.sh/v8KxK/c8f48e7cb6.png"/>
+                    <pic:cNvPicPr>
+                      <a:picLocks noChangeAspect="1" noChangeArrowheads="1"/>
+                    </pic:cNvPicPr>
+                  </pic:nvPicPr>
+                  <pic:blipFill>
+                    <a:blip r:embed="rId14">
+                      <a:extLst>
+                        <a:ext uri="{28A0092B-C50C-407E-A947-70E740481C1C}">
+                          <a14:useLocalDpi xmlns:a14="http://schemas.microsoft.com/office/drawing/2010/main" val="0"/>
+                        </a:ext>
+                      </a:extLst>
+                    </a:blip>
+                    <a:srcRect/>
+                    <a:stretch>
+                      <a:fillRect/>
+                    </a:stretch>
+                  </pic:blipFill>
+                  <pic:spPr bwMode="auto">
+                    <a:xfrm>
+                      <a:off x="0" y="0"/>
+                      <a:ext cx="3200400" cy="1615325"/>
+                    </a:xfrm>
+                    <a:prstGeom prst="rect">
+                      <a:avLst/>
+                    </a:prstGeom>
+                    <a:noFill/>
+                    <a:ln>
+                      <a:noFill/>
+                    </a:ln>
+                  </pic:spPr>
+                </pic:pic>
+              </a:graphicData>
+            </a:graphic>
+          </wp:inline>
+        </w:drawing>
+      </w:r>
+      <w:r>
+        <w:rPr>
+          <w:sz w:val="16"/>
+          <w:szCs w:val="16"/>
+        </w:rPr>
+        <w:t>Fig.9. Schematic diagram of the memory</w:t>
+      </w:r>
+    </w:p>
+    <w:p>
       <w:pPr>
         <w:pStyle w:val="Heading3"/>
       </w:pPr>
@@ -1364,26 +1532,16 @@
       <w:pPr>
         <w:pStyle w:val="Heading3"/>
       </w:pPr>
-      <w:proofErr w:type="spellStart"/>
       <w:r>
         <w:t>prj_definition.v</w:t>
       </w:r>
-      <w:proofErr w:type="spellEnd"/>
     </w:p>
     <w:p>
       <w:r>
         <w:t xml:space="preserve">    </w:t>
       </w:r>
       <w:r>
-        <w:t>The project definition file “</w:t>
-      </w:r>
-      <w:proofErr w:type="spellStart"/>
-      <w:r>
-        <w:t>prj_definition.v</w:t>
-      </w:r>
-      <w:proofErr w:type="spellEnd"/>
-      <w:r>
-        <w:t>” defines the number of bits for the operands, operation, and output ports. The variables DATA_WIDTH and ALU_OPRN_WIDTH corres</w:t>
+        <w:t>The project definition file “prj_definition.v” defines the number of bits for the operands, operation, and output ports. The variables DATA_WIDTH and ALU_OPRN_WIDTH corres</w:t>
       </w:r>
       <w:r>
         <w:t>pond to the operands and operation</w:t>
@@ -1392,29 +1550,10 @@
         <w:t xml:space="preserve"> code</w:t>
       </w:r>
       <w:r>
-        <w:t xml:space="preserve"> inputs, respectively. The ALU implemented utilizes these definitions </w:t>
-      </w:r>
-      <w:r>
-        <w:t>to follow the requirement of the ALU</w:t>
-      </w:r>
-      <w:r>
-        <w:t xml:space="preserve"> using the statement “include </w:t>
-      </w:r>
-      <w:proofErr w:type="spellStart"/>
-      <w:r>
-        <w:t>prj_definition.v</w:t>
-      </w:r>
-      <w:proofErr w:type="spellEnd"/>
-      <w:r>
-        <w:t>” located at the top of the “</w:t>
-      </w:r>
-      <w:proofErr w:type="spellStart"/>
-      <w:r>
-        <w:t>alu.v</w:t>
-      </w:r>
-      <w:proofErr w:type="spellEnd"/>
-      <w:r>
-        <w:t>” file</w:t>
+        <w:t xml:space="preserve"> inputs, respectively. The ALU implemented utilizes these definitions to follow the requirement of the ALU</w:t>
+      </w:r>
+      <w:r>
+        <w:t xml:space="preserve"> using the statement “include prj_definition.v” located at the top of the “alu.v” file</w:t>
       </w:r>
       <w:r>
         <w:t>.</w:t>
@@ -1452,7 +1591,7 @@
                     </pic:cNvPicPr>
                   </pic:nvPicPr>
                   <pic:blipFill>
-                    <a:blip r:embed="rId16">
+                    <a:blip r:embed="rId15">
                       <a:extLst>
                         <a:ext uri="{28A0092B-C50C-407E-A947-70E740481C1C}">
                           <a14:useLocalDpi xmlns:a14="http://schemas.microsoft.com/office/drawing/2010/main" val="0"/>
@@ -1495,42 +1634,16 @@
       <w:pPr>
         <w:pStyle w:val="Heading3"/>
       </w:pPr>
-      <w:proofErr w:type="spellStart"/>
       <w:r>
         <w:t>alu.v</w:t>
       </w:r>
-      <w:proofErr w:type="spellEnd"/>
-    </w:p>
-    <w:p>
-      <w:r>
-        <w:t xml:space="preserve">    The “</w:t>
-      </w:r>
-      <w:proofErr w:type="spellStart"/>
-      <w:r>
-        <w:t>alu.v</w:t>
-      </w:r>
-      <w:proofErr w:type="spellEnd"/>
-      <w:r>
-        <w:t xml:space="preserve">” file </w:t>
-      </w:r>
-      <w:r>
-        <w:t>creates a module or a design of the ALU providing a way of communication between ports. The module is declared with the keyword “module” followed by the name of the module, “</w:t>
-      </w:r>
-      <w:proofErr w:type="spellStart"/>
-      <w:r>
-        <w:t>alu</w:t>
-      </w:r>
-      <w:proofErr w:type="spellEnd"/>
-      <w:r>
-        <w:t xml:space="preserve">”, and the name of the ports passed in as parameters: result, op1, op2, and </w:t>
-      </w:r>
-      <w:proofErr w:type="spellStart"/>
-      <w:r>
-        <w:t>oprn</w:t>
-      </w:r>
-      <w:proofErr w:type="spellEnd"/>
-      <w:r>
-        <w:t xml:space="preserve">. </w:t>
+    </w:p>
+    <w:p>
+      <w:r>
+        <w:t xml:space="preserve">    The “alu.v” file </w:t>
+      </w:r>
+      <w:r>
+        <w:t xml:space="preserve">creates a module or a design of the ALU providing a way of communication between ports. The module is declared with the keyword “module” followed by the name of the module, “alu”, and the name of the ports passed in as parameters: result, op1, op2, and oprn. </w:t>
       </w:r>
     </w:p>
     <w:p/>
@@ -1592,7 +1705,7 @@
                     </pic:cNvPicPr>
                   </pic:nvPicPr>
                   <pic:blipFill>
-                    <a:blip r:embed="rId17">
+                    <a:blip r:embed="rId16">
                       <a:extLst>
                         <a:ext uri="{28A0092B-C50C-407E-A947-70E740481C1C}">
                           <a14:useLocalDpi xmlns:a14="http://schemas.microsoft.com/office/drawing/2010/main" val="0"/>
@@ -1652,15 +1765,7 @@
     </w:p>
     <w:p>
       <w:r>
-        <w:t xml:space="preserve">    The “always” block ensures that the ALU is always functional and will perform as long as op1, op2, or </w:t>
-      </w:r>
-      <w:proofErr w:type="spellStart"/>
-      <w:r>
-        <w:t>oprn</w:t>
-      </w:r>
-      <w:proofErr w:type="spellEnd"/>
-      <w:r>
-        <w:t xml:space="preserve"> changes. Inside the always block, there is a case statement similar to the case-switch function as used in a higher level language like C or Java. Depending on the operation, the result is computed in a different way. For a simple example, if given the operands op1 = 5, op2 = 3, and operation code = 1 (addition), the result obtained will be 5 + 3 = 8. The 9 supported operations for the declared ALU are: addition, subtraction, multiplication, shift right, shift left, bitwise and, bitwise or, and set less than. Each operation has a corresponding opcode that will allow a different computation on the operands</w:t>
+        <w:t xml:space="preserve">    The “always” block ensures that the ALU is always functional and will perform as long as op1, op2, or oprn changes. Inside the always block, there is a case statement similar to the case-switch function as used in a higher level language like C or Java. Depending on the operation, the result is computed in a different way. For a simple example, if given the operands op1 = 5, op2 = 3, and operation code = 1 (addition), the result obtained will be 5 + 3 = 8. The 9 supported operations for the declared ALU are: addition, subtraction, multiplication, shift right, shift left, bitwise and, bitwise or, and set less than. Each operation has a corresponding opcode that will allow a different computation on the operands</w:t>
       </w:r>
       <w:r>
         <w:t>.</w:t>
@@ -1691,7 +1796,7 @@
                     </pic:cNvPicPr>
                   </pic:nvPicPr>
                   <pic:blipFill>
-                    <a:blip r:embed="rId18">
+                    <a:blip r:embed="rId17">
                       <a:extLst>
                         <a:ext uri="{28A0092B-C50C-407E-A947-70E740481C1C}">
                           <a14:useLocalDpi xmlns:a14="http://schemas.microsoft.com/office/drawing/2010/main" val="0"/>
@@ -1727,31 +1832,25 @@
       <w:pPr>
         <w:pStyle w:val="Heading3"/>
       </w:pPr>
-      <w:proofErr w:type="spellStart"/>
       <w:r>
         <w:t>Memory.v</w:t>
       </w:r>
-      <w:proofErr w:type="spellEnd"/>
     </w:p>
     <w:p>
       <w:pPr>
         <w:pStyle w:val="Heading3"/>
       </w:pPr>
-      <w:proofErr w:type="spellStart"/>
       <w:r>
         <w:t>Register_file.v</w:t>
       </w:r>
-      <w:proofErr w:type="spellEnd"/>
     </w:p>
     <w:p>
       <w:pPr>
         <w:pStyle w:val="Heading3"/>
       </w:pPr>
-      <w:proofErr w:type="spellStart"/>
       <w:r>
         <w:t>Control_unit.v</w:t>
       </w:r>
-      <w:proofErr w:type="spellEnd"/>
     </w:p>
     <w:p>
       <w:pPr>
@@ -1765,11 +1864,9 @@
       <w:pPr>
         <w:pStyle w:val="Heading3"/>
       </w:pPr>
-      <w:proofErr w:type="spellStart"/>
       <w:r>
         <w:t>Clk_gen.v</w:t>
       </w:r>
-      <w:proofErr w:type="spellEnd"/>
     </w:p>
     <w:p/>
     <w:p>
@@ -1791,16 +1888,11 @@
         <w:ind w:firstLine="202"/>
       </w:pPr>
       <w:r>
-        <w:t xml:space="preserve">After installation of ModelSim and ensuring that the project is properly loaded, start the simulation and run all. The results </w:t>
-      </w:r>
-      <w:proofErr w:type="gramStart"/>
-      <w:r>
-        <w:t xml:space="preserve">should </w:t>
+        <w:t xml:space="preserve">After installation of ModelSim and ensuring that the project is properly loaded, start the simulation and run all. The results should </w:t>
       </w:r>
       <w:r>
         <w:t>..</w:t>
       </w:r>
-      <w:proofErr w:type="gramEnd"/>
     </w:p>
     <w:p/>
     <w:p>
@@ -1945,11 +2037,9 @@
       <w:r>
         <w:t xml:space="preserve"> into reality, and provided me an opportunity to learn the Verilog programming language. </w:t>
       </w:r>
-      <w:bookmarkStart w:id="1" w:name="_GoBack"/>
-      <w:bookmarkEnd w:id="1"/>
     </w:p>
     <w:sectPr>
-      <w:headerReference w:type="default" r:id="rId19"/>
+      <w:headerReference w:type="default" r:id="rId18"/>
       <w:pgSz w:w="12240" w:h="15840" w:code="1"/>
       <w:pgMar w:top="1008" w:right="936" w:bottom="1008" w:left="936" w:header="432" w:footer="432" w:gutter="0"/>
       <w:cols w:num="2" w:space="288"/>
@@ -3742,6 +3832,7 @@
   <w:style w:type="character" w:default="1" w:styleId="DefaultParagraphFont">
     <w:name w:val="Default Paragraph Font"/>
     <w:uiPriority w:val="1"/>
+    <w:semiHidden/>
     <w:unhideWhenUsed/>
   </w:style>
   <w:style w:type="table" w:default="1" w:styleId="TableNormal">

--- a/report.docx
+++ b/report.docx
@@ -25,8 +25,13 @@
         <w:pStyle w:val="Title"/>
         <w:framePr w:wrap="notBeside"/>
       </w:pPr>
-      <w:r>
-        <w:t xml:space="preserve">DaVinci 1.0: </w:t>
+      <w:proofErr w:type="spellStart"/>
+      <w:r>
+        <w:t>DaVinci</w:t>
+      </w:r>
+      <w:proofErr w:type="spellEnd"/>
+      <w:r>
+        <w:t xml:space="preserve"> 1.0: </w:t>
       </w:r>
       <w:r>
         <w:t xml:space="preserve">Simple </w:t>
@@ -95,8 +100,25 @@
       <w:r>
         <w:t xml:space="preserve"> </w:t>
       </w:r>
-      <w:r>
-        <w:t>DaVinci v1.0 is a behavioral model of a simple computer system with specifications of 32-bit processor and 256MB memory. The syst</w:t>
+      <w:proofErr w:type="spellStart"/>
+      <w:r>
+        <w:t>DaVinci</w:t>
+      </w:r>
+      <w:proofErr w:type="spellEnd"/>
+      <w:r>
+        <w:t xml:space="preserve"> v1.0 is a behavioral model of a simple computer system with</w:t>
+      </w:r>
+      <w:r>
+        <w:t xml:space="preserve"> the</w:t>
+      </w:r>
+      <w:r>
+        <w:t xml:space="preserve"> specifications of </w:t>
+      </w:r>
+      <w:r>
+        <w:t xml:space="preserve">a </w:t>
+      </w:r>
+      <w:r>
+        <w:t>32-bit processor and 256MB memory. The syst</w:t>
       </w:r>
       <w:r>
         <w:t xml:space="preserve">em </w:t>
@@ -107,8 +129,21 @@
       <w:r>
         <w:t xml:space="preserve"> The following report </w:t>
       </w:r>
-      <w:r>
-        <w:t xml:space="preserve">docuemnts the process and explains the requirements of the implementation of DaVinci </w:t>
+      <w:proofErr w:type="spellStart"/>
+      <w:r>
+        <w:t>docuemnts</w:t>
+      </w:r>
+      <w:proofErr w:type="spellEnd"/>
+      <w:r>
+        <w:t xml:space="preserve"> the process and explains the requirements of the implementation of </w:t>
+      </w:r>
+      <w:proofErr w:type="spellStart"/>
+      <w:r>
+        <w:t>DaVinci</w:t>
+      </w:r>
+      <w:proofErr w:type="spellEnd"/>
+      <w:r>
+        <w:t xml:space="preserve"> </w:t>
       </w:r>
       <w:r>
         <w:t>v</w:t>
@@ -203,23 +238,25 @@
           <w:sz w:val="20"/>
           <w:szCs w:val="20"/>
         </w:rPr>
-        <w:t xml:space="preserve"> DaVinci </w:t>
-      </w:r>
+        <w:t xml:space="preserve"> </w:t>
+      </w:r>
+      <w:proofErr w:type="spellStart"/>
       <w:r>
         <w:rPr>
           <w:b w:val="0"/>
           <w:sz w:val="20"/>
           <w:szCs w:val="20"/>
         </w:rPr>
-        <w:t>v</w:t>
-      </w:r>
+        <w:t>DaVinci</w:t>
+      </w:r>
+      <w:proofErr w:type="spellEnd"/>
       <w:r>
         <w:rPr>
           <w:b w:val="0"/>
           <w:sz w:val="20"/>
           <w:szCs w:val="20"/>
         </w:rPr>
-        <w:t xml:space="preserve">1.0 features a functional computer system with a 32-bit processor and a minimal 256MB memory. The system consists of the standard computer parts implemented using HDL. </w:t>
+        <w:t xml:space="preserve"> </w:t>
       </w:r>
       <w:r>
         <w:rPr>
@@ -227,7 +264,7 @@
           <w:sz w:val="20"/>
           <w:szCs w:val="20"/>
         </w:rPr>
-        <w:t xml:space="preserve">The HDL,Verilog, is used </w:t>
+        <w:t>v</w:t>
       </w:r>
       <w:r>
         <w:rPr>
@@ -235,7 +272,7 @@
           <w:sz w:val="20"/>
           <w:szCs w:val="20"/>
         </w:rPr>
-        <w:t xml:space="preserve">to integrate the system and </w:t>
+        <w:t xml:space="preserve">1.0 features a functional computer system with a 32-bit processor and a minimal 256MB memory. The </w:t>
       </w:r>
       <w:r>
         <w:rPr>
@@ -243,7 +280,7 @@
           <w:sz w:val="20"/>
           <w:szCs w:val="20"/>
         </w:rPr>
-        <w:t xml:space="preserve">turn the digital design of the </w:t>
+        <w:t xml:space="preserve">standard computer components </w:t>
       </w:r>
       <w:r>
         <w:rPr>
@@ -251,22 +288,142 @@
           <w:sz w:val="20"/>
           <w:szCs w:val="20"/>
         </w:rPr>
-        <w:t>computer system into reality.</w:t>
-      </w:r>
+        <w:t xml:space="preserve">in </w:t>
+      </w:r>
+      <w:proofErr w:type="spellStart"/>
       <w:r>
         <w:rPr>
           <w:b w:val="0"/>
           <w:sz w:val="20"/>
           <w:szCs w:val="20"/>
         </w:rPr>
-        <w:t xml:space="preserve"> The purpose of this project is to demonstrate how to install the simulation tool and execute the system, inform on the components of computer architecture, and successfully implement DaVinci v1.0.</w:t>
-      </w:r>
+        <w:t>DaVinci</w:t>
+      </w:r>
+      <w:proofErr w:type="spellEnd"/>
       <w:r>
         <w:rPr>
           <w:b w:val="0"/>
           <w:sz w:val="20"/>
           <w:szCs w:val="20"/>
         </w:rPr>
+        <w:t xml:space="preserve"> v1.0 are implemented </w:t>
+      </w:r>
+      <w:r>
+        <w:rPr>
+          <w:b w:val="0"/>
+          <w:sz w:val="20"/>
+          <w:szCs w:val="20"/>
+        </w:rPr>
+        <w:t xml:space="preserve">using HDL. </w:t>
+      </w:r>
+      <w:r>
+        <w:rPr>
+          <w:b w:val="0"/>
+          <w:sz w:val="20"/>
+          <w:szCs w:val="20"/>
+        </w:rPr>
+        <w:t xml:space="preserve">The </w:t>
+      </w:r>
+      <w:proofErr w:type="spellStart"/>
+      <w:r>
+        <w:rPr>
+          <w:b w:val="0"/>
+          <w:sz w:val="20"/>
+          <w:szCs w:val="20"/>
+        </w:rPr>
+        <w:t>HDL</w:t>
+      </w:r>
+      <w:proofErr w:type="gramStart"/>
+      <w:r>
+        <w:rPr>
+          <w:b w:val="0"/>
+          <w:sz w:val="20"/>
+          <w:szCs w:val="20"/>
+        </w:rPr>
+        <w:t>,Verilog</w:t>
+      </w:r>
+      <w:proofErr w:type="spellEnd"/>
+      <w:proofErr w:type="gramEnd"/>
+      <w:r>
+        <w:rPr>
+          <w:b w:val="0"/>
+          <w:sz w:val="20"/>
+          <w:szCs w:val="20"/>
+        </w:rPr>
+        <w:t xml:space="preserve">, is used </w:t>
+      </w:r>
+      <w:r>
+        <w:rPr>
+          <w:b w:val="0"/>
+          <w:sz w:val="20"/>
+          <w:szCs w:val="20"/>
+        </w:rPr>
+        <w:t xml:space="preserve">to integrate the system and </w:t>
+      </w:r>
+      <w:r>
+        <w:rPr>
+          <w:b w:val="0"/>
+          <w:sz w:val="20"/>
+          <w:szCs w:val="20"/>
+        </w:rPr>
+        <w:t xml:space="preserve">turn the digital design of the </w:t>
+      </w:r>
+      <w:r>
+        <w:rPr>
+          <w:b w:val="0"/>
+          <w:sz w:val="20"/>
+          <w:szCs w:val="20"/>
+        </w:rPr>
+        <w:t>computer system into reality.</w:t>
+      </w:r>
+      <w:r>
+        <w:rPr>
+          <w:b w:val="0"/>
+          <w:sz w:val="20"/>
+          <w:szCs w:val="20"/>
+        </w:rPr>
+        <w:t xml:space="preserve"> The purpose of this project </w:t>
+      </w:r>
+      <w:r>
+        <w:rPr>
+          <w:b w:val="0"/>
+          <w:sz w:val="20"/>
+          <w:szCs w:val="20"/>
+        </w:rPr>
+        <w:t xml:space="preserve">and report </w:t>
+      </w:r>
+      <w:r>
+        <w:rPr>
+          <w:b w:val="0"/>
+          <w:sz w:val="20"/>
+          <w:szCs w:val="20"/>
+        </w:rPr>
+        <w:t xml:space="preserve">is to demonstrate how to install the simulation tool and execute the system, inform on the components of computer architecture, and successfully implement </w:t>
+      </w:r>
+      <w:proofErr w:type="spellStart"/>
+      <w:r>
+        <w:rPr>
+          <w:b w:val="0"/>
+          <w:sz w:val="20"/>
+          <w:szCs w:val="20"/>
+        </w:rPr>
+        <w:t>DaVinci</w:t>
+      </w:r>
+      <w:proofErr w:type="spellEnd"/>
+      <w:r>
+        <w:rPr>
+          <w:b w:val="0"/>
+          <w:sz w:val="20"/>
+          <w:szCs w:val="20"/>
+        </w:rPr>
+        <w:t xml:space="preserve"> v1.0.</w:t>
+      </w:r>
+      <w:r>
+        <w:rPr>
+          <w:b w:val="0"/>
+          <w:sz w:val="20"/>
+          <w:szCs w:val="20"/>
+        </w:rPr>
         <w:t xml:space="preserve"> </w:t>
       </w:r>
     </w:p>
@@ -298,7 +455,19 @@
         <w:t xml:space="preserve">and </w:t>
       </w:r>
       <w:r>
-        <w:t>contains information on the concept of the computer system model to be followed for accurate understanding and implementation.</w:t>
+        <w:t>contains information on the concept</w:t>
+      </w:r>
+      <w:r>
+        <w:t xml:space="preserve"> of the computer system model that needs to</w:t>
+      </w:r>
+      <w:r>
+        <w:t xml:space="preserve"> be followed for </w:t>
+      </w:r>
+      <w:r>
+        <w:t>accurate</w:t>
+      </w:r>
+      <w:r>
+        <w:t xml:space="preserve"> implementation.</w:t>
       </w:r>
     </w:p>
     <w:p>
@@ -935,14 +1104,27 @@
         <w:t xml:space="preserve"> file</w:t>
       </w:r>
       <w:r>
-        <w:t xml:space="preserve"> depending on test settings. For example, if the Fibonacci program is selected, </w:t>
+        <w:t xml:space="preserve"> depending on test settings. For example, if the Fi</w:t>
+      </w:r>
+      <w:r>
+        <w:t>bonacci program is selected</w:t>
+      </w:r>
+      <w:proofErr w:type="gramStart"/>
+      <w:r>
+        <w:t>,</w:t>
+      </w:r>
+      <w:r>
+        <w:t xml:space="preserve"> </w:t>
       </w:r>
       <w:r>
         <w:t xml:space="preserve"> “</w:t>
       </w:r>
+      <w:proofErr w:type="spellStart"/>
+      <w:proofErr w:type="gramEnd"/>
       <w:r>
         <w:t>fibonacci_mem_dump</w:t>
       </w:r>
+      <w:proofErr w:type="spellEnd"/>
       <w:r>
         <w:t xml:space="preserve">” </w:t>
       </w:r>
@@ -979,14 +1161,74 @@
         <w:t xml:space="preserve"> go t</w:t>
       </w:r>
       <w:r>
-        <w:t>o the sim tab and double click –davincitb--</w:t>
-      </w:r>
-      <w:r>
-        <w:t>. In the objects window that appears afterwards, select all objects and click on “Add wave”.</w:t>
+        <w:t xml:space="preserve">o the sim tab and double click </w:t>
+      </w:r>
+      <w:r>
+        <w:t xml:space="preserve">DA_VINCI_TB. </w:t>
+      </w:r>
+      <w:r>
+        <w:t>In the objects window that appears afterwards, select all objects and click on “Add wave”.</w:t>
       </w:r>
     </w:p>
     <w:p/>
-    <w:p/>
+    <w:p>
+      <w:pPr>
+        <w:jc w:val="center"/>
+      </w:pPr>
+      <w:r>
+        <w:rPr>
+          <w:noProof/>
+        </w:rPr>
+        <w:drawing>
+          <wp:inline distT="0" distB="0" distL="0" distR="0" wp14:anchorId="2EF9DD7A" wp14:editId="5BCECB8C">
+            <wp:extent cx="3200400" cy="2780835"/>
+            <wp:effectExtent l="0" t="0" r="0" b="635"/>
+            <wp:docPr id="11" name="Picture 11" descr="https://puu.sh/v9eb9/fb99a7304e.png"/>
+            <wp:cNvGraphicFramePr>
+              <a:graphicFrameLocks xmlns:a="http://schemas.openxmlformats.org/drawingml/2006/main" noChangeAspect="1"/>
+            </wp:cNvGraphicFramePr>
+            <a:graphic xmlns:a="http://schemas.openxmlformats.org/drawingml/2006/main">
+              <a:graphicData uri="http://schemas.openxmlformats.org/drawingml/2006/picture">
+                <pic:pic xmlns:pic="http://schemas.openxmlformats.org/drawingml/2006/picture">
+                  <pic:nvPicPr>
+                    <pic:cNvPr id="0" name="Picture 6" descr="https://puu.sh/v9eb9/fb99a7304e.png"/>
+                    <pic:cNvPicPr>
+                      <a:picLocks noChangeAspect="1" noChangeArrowheads="1"/>
+                    </pic:cNvPicPr>
+                  </pic:nvPicPr>
+                  <pic:blipFill>
+                    <a:blip r:embed="rId12">
+                      <a:extLst>
+                        <a:ext uri="{28A0092B-C50C-407E-A947-70E740481C1C}">
+                          <a14:useLocalDpi xmlns:a14="http://schemas.microsoft.com/office/drawing/2010/main" val="0"/>
+                        </a:ext>
+                      </a:extLst>
+                    </a:blip>
+                    <a:srcRect/>
+                    <a:stretch>
+                      <a:fillRect/>
+                    </a:stretch>
+                  </pic:blipFill>
+                  <pic:spPr bwMode="auto">
+                    <a:xfrm>
+                      <a:off x="0" y="0"/>
+                      <a:ext cx="3200400" cy="2780835"/>
+                    </a:xfrm>
+                    <a:prstGeom prst="rect">
+                      <a:avLst/>
+                    </a:prstGeom>
+                    <a:noFill/>
+                    <a:ln>
+                      <a:noFill/>
+                    </a:ln>
+                  </pic:spPr>
+                </pic:pic>
+              </a:graphicData>
+            </a:graphic>
+          </wp:inline>
+        </w:drawing>
+      </w:r>
+    </w:p>
     <w:p>
       <w:pPr>
         <w:pStyle w:val="Text"/>
@@ -1034,7 +1276,61 @@
       </w:r>
     </w:p>
     <w:p/>
-    <w:p/>
+    <w:p>
+      <w:r>
+        <w:rPr>
+          <w:noProof/>
+        </w:rPr>
+        <w:drawing>
+          <wp:inline distT="0" distB="0" distL="0" distR="0" wp14:anchorId="31059FB1" wp14:editId="21CF97C1">
+            <wp:extent cx="3200400" cy="2168615"/>
+            <wp:effectExtent l="0" t="0" r="0" b="3175"/>
+            <wp:docPr id="10" name="Picture 10" descr="https://puu.sh/v9e7X/c9922e4b6b.png"/>
+            <wp:cNvGraphicFramePr>
+              <a:graphicFrameLocks xmlns:a="http://schemas.openxmlformats.org/drawingml/2006/main" noChangeAspect="1"/>
+            </wp:cNvGraphicFramePr>
+            <a:graphic xmlns:a="http://schemas.openxmlformats.org/drawingml/2006/main">
+              <a:graphicData uri="http://schemas.openxmlformats.org/drawingml/2006/picture">
+                <pic:pic xmlns:pic="http://schemas.openxmlformats.org/drawingml/2006/picture">
+                  <pic:nvPicPr>
+                    <pic:cNvPr id="0" name="Picture 5" descr="https://puu.sh/v9e7X/c9922e4b6b.png"/>
+                    <pic:cNvPicPr>
+                      <a:picLocks noChangeAspect="1" noChangeArrowheads="1"/>
+                    </pic:cNvPicPr>
+                  </pic:nvPicPr>
+                  <pic:blipFill>
+                    <a:blip r:embed="rId13" cstate="print">
+                      <a:extLst>
+                        <a:ext uri="{28A0092B-C50C-407E-A947-70E740481C1C}">
+                          <a14:useLocalDpi xmlns:a14="http://schemas.microsoft.com/office/drawing/2010/main" val="0"/>
+                        </a:ext>
+                      </a:extLst>
+                    </a:blip>
+                    <a:srcRect/>
+                    <a:stretch>
+                      <a:fillRect/>
+                    </a:stretch>
+                  </pic:blipFill>
+                  <pic:spPr bwMode="auto">
+                    <a:xfrm>
+                      <a:off x="0" y="0"/>
+                      <a:ext cx="3200400" cy="2168615"/>
+                    </a:xfrm>
+                    <a:prstGeom prst="rect">
+                      <a:avLst/>
+                    </a:prstGeom>
+                    <a:noFill/>
+                    <a:ln>
+                      <a:noFill/>
+                    </a:ln>
+                  </pic:spPr>
+                </pic:pic>
+              </a:graphicData>
+            </a:graphic>
+          </wp:inline>
+        </w:drawing>
+      </w:r>
+    </w:p>
     <w:p>
       <w:pPr>
         <w:pStyle w:val="Text"/>
@@ -1073,7 +1369,50 @@
     </w:p>
     <w:p>
       <w:r>
-        <w:t xml:space="preserve">    DaVinci v1.0. follows the computer system model consisting of the ALU, memory, register file, control unit, processor, and clock. To understand the process of implementing DaVinci v1.0., it is important to understand the responsibility and requirements for every component of the computer system model. The following section states descriptions for each of the stated components.</w:t>
+        <w:t xml:space="preserve">    </w:t>
+      </w:r>
+      <w:proofErr w:type="spellStart"/>
+      <w:r>
+        <w:t>DaVinci</w:t>
+      </w:r>
+      <w:proofErr w:type="spellEnd"/>
+      <w:r>
+        <w:t xml:space="preserve"> v1.0. </w:t>
+      </w:r>
+      <w:proofErr w:type="gramStart"/>
+      <w:r>
+        <w:t>follows</w:t>
+      </w:r>
+      <w:proofErr w:type="gramEnd"/>
+      <w:r>
+        <w:t xml:space="preserve"> the computer system model consisting of the ALU, memory, register file, control unit, processor, and clock. To understand the process of </w:t>
+      </w:r>
+      <w:r>
+        <w:lastRenderedPageBreak/>
+        <w:t xml:space="preserve">implementing </w:t>
+      </w:r>
+      <w:proofErr w:type="spellStart"/>
+      <w:r>
+        <w:t>DaVinci</w:t>
+      </w:r>
+      <w:proofErr w:type="spellEnd"/>
+      <w:r>
+        <w:t xml:space="preserve"> v1.0</w:t>
+      </w:r>
+      <w:r>
+        <w:t xml:space="preserve">, it is important to understand the </w:t>
+      </w:r>
+      <w:r>
+        <w:t xml:space="preserve">responsibility and requirements </w:t>
+      </w:r>
+      <w:r>
+        <w:t xml:space="preserve">for </w:t>
+      </w:r>
+      <w:r>
+        <w:t>each</w:t>
+      </w:r>
+      <w:r>
+        <w:t xml:space="preserve"> component of the computer system model. The following section states descriptions for each of the components.</w:t>
       </w:r>
     </w:p>
     <w:p/>
@@ -1110,7 +1449,15 @@
         <w:t xml:space="preserve"> </w:t>
       </w:r>
       <w:r>
-        <w:t>In DaVinci v1.0,</w:t>
+        <w:t xml:space="preserve">In </w:t>
+      </w:r>
+      <w:proofErr w:type="spellStart"/>
+      <w:r>
+        <w:t>DaVinci</w:t>
+      </w:r>
+      <w:proofErr w:type="spellEnd"/>
+      <w:r>
+        <w:t xml:space="preserve"> v1.0,</w:t>
       </w:r>
       <w:r>
         <w:t xml:space="preserve"> the operation width of the computer is 32-bit and thus the number of bits for op1</w:t>
@@ -1126,6 +1473,17 @@
       </w:r>
       <w:r>
         <w:t xml:space="preserve"> is 32.</w:t>
+      </w:r>
+      <w:r>
+        <w:t xml:space="preserve"> In </w:t>
+      </w:r>
+      <w:proofErr w:type="spellStart"/>
+      <w:r>
+        <w:t>DaVinci</w:t>
+      </w:r>
+      <w:proofErr w:type="spellEnd"/>
+      <w:r>
+        <w:t xml:space="preserve"> v.1.0 there is also a zero flag which is turned on when the result in the ALU is 0. The zero flag is used for the instructions branch if equal and branch not equal.</w:t>
       </w:r>
     </w:p>
     <w:p/>
@@ -1155,7 +1513,7 @@
                     </pic:cNvPicPr>
                   </pic:nvPicPr>
                   <pic:blipFill>
-                    <a:blip r:embed="rId12">
+                    <a:blip r:embed="rId14">
                       <a:extLst>
                         <a:ext uri="{28A0092B-C50C-407E-A947-70E740481C1C}">
                           <a14:useLocalDpi xmlns:a14="http://schemas.microsoft.com/office/drawing/2010/main" val="0"/>
@@ -1224,7 +1582,6 @@
     </w:p>
     <w:p>
       <w:r>
-        <w:lastRenderedPageBreak/>
         <w:t xml:space="preserve">    The ALU is responsible for handling b</w:t>
       </w:r>
       <w:r>
@@ -1246,7 +1603,10 @@
         <w:t>case statement</w:t>
       </w:r>
       <w:r>
-        <w:t xml:space="preserve"> in the C code shown in Figure 5</w:t>
+        <w:t xml:space="preserve"> in the C code shown in Figure </w:t>
+      </w:r>
+      <w:r>
+        <w:t>8</w:t>
       </w:r>
       <w:r>
         <w:t xml:space="preserve">. Depending on the operation code given, an operation is selected to be used </w:t>
@@ -1258,13 +1618,14 @@
         <w:t xml:space="preserve"> the t</w:t>
       </w:r>
       <w:r>
-        <w:t>wo operands.</w:t>
-      </w:r>
-      <w:r>
-        <w:t xml:space="preserve"> –Zero flag- </w:t>
-      </w:r>
-      <w:bookmarkStart w:id="1" w:name="_GoBack"/>
-      <w:bookmarkEnd w:id="1"/>
+        <w:t>wo operands</w:t>
+      </w:r>
+      <w:r>
+        <w:t>.</w:t>
+      </w:r>
+      <w:r>
+        <w:t xml:space="preserve"> </w:t>
+      </w:r>
     </w:p>
     <w:p/>
     <w:p>
@@ -1288,304 +1649,6 @@
                 <pic:pic xmlns:pic="http://schemas.openxmlformats.org/drawingml/2006/picture">
                   <pic:nvPicPr>
                     <pic:cNvPr id="0" name="Picture 7" descr="http://puu.sh/u9MRI/86aa7a50e2.png"/>
-                    <pic:cNvPicPr>
-                      <a:picLocks noChangeAspect="1" noChangeArrowheads="1"/>
-                    </pic:cNvPicPr>
-                  </pic:nvPicPr>
-                  <pic:blipFill>
-                    <a:blip r:embed="rId13">
-                      <a:extLst>
-                        <a:ext uri="{28A0092B-C50C-407E-A947-70E740481C1C}">
-                          <a14:useLocalDpi xmlns:a14="http://schemas.microsoft.com/office/drawing/2010/main" val="0"/>
-                        </a:ext>
-                      </a:extLst>
-                    </a:blip>
-                    <a:srcRect/>
-                    <a:stretch>
-                      <a:fillRect/>
-                    </a:stretch>
-                  </pic:blipFill>
-                  <pic:spPr bwMode="auto">
-                    <a:xfrm>
-                      <a:off x="0" y="0"/>
-                      <a:ext cx="2966643" cy="2778711"/>
-                    </a:xfrm>
-                    <a:prstGeom prst="rect">
-                      <a:avLst/>
-                    </a:prstGeom>
-                    <a:noFill/>
-                    <a:ln>
-                      <a:noFill/>
-                    </a:ln>
-                  </pic:spPr>
-                </pic:pic>
-              </a:graphicData>
-            </a:graphic>
-          </wp:inline>
-        </w:drawing>
-      </w:r>
-    </w:p>
-    <w:p>
-      <w:pPr>
-        <w:jc w:val="center"/>
-        <w:rPr>
-          <w:sz w:val="16"/>
-          <w:szCs w:val="16"/>
-        </w:rPr>
-      </w:pPr>
-      <w:r>
-        <w:rPr>
-          <w:sz w:val="16"/>
-          <w:szCs w:val="16"/>
-        </w:rPr>
-        <w:t>Fig.</w:t>
-      </w:r>
-      <w:r>
-        <w:rPr>
-          <w:sz w:val="16"/>
-          <w:szCs w:val="16"/>
-        </w:rPr>
-        <w:t>8.</w:t>
-      </w:r>
-      <w:r>
-        <w:rPr>
-          <w:sz w:val="16"/>
-          <w:szCs w:val="16"/>
-        </w:rPr>
-        <w:t xml:space="preserve"> Corresponding C code for ALU</w:t>
-      </w:r>
-    </w:p>
-    <w:p>
-      <w:pPr>
-        <w:jc w:val="center"/>
-        <w:rPr>
-          <w:sz w:val="16"/>
-          <w:szCs w:val="16"/>
-        </w:rPr>
-      </w:pPr>
-    </w:p>
-    <w:p>
-      <w:pPr>
-        <w:pStyle w:val="Heading3"/>
-      </w:pPr>
-      <w:r>
-        <w:t>Memory</w:t>
-      </w:r>
-    </w:p>
-    <w:p>
-      <w:r>
-        <w:t xml:space="preserve">    The part of the computer that stores information such as instructions and data is the memory. The memory is esse</w:t>
-      </w:r>
-      <w:r>
-        <w:t xml:space="preserve">ntial for program execution </w:t>
-      </w:r>
-      <w:r>
-        <w:t xml:space="preserve">since it is the capacity for instructions </w:t>
-      </w:r>
-      <w:r>
-        <w:t>and stores variables used by the program. We can read from the memory or write data into the memory by turning on/off the correct signals. To write to the memory, the read signal must be turned off and the write signal must be</w:t>
-      </w:r>
-      <w:r>
-        <w:t xml:space="preserve"> turned on. The opposite holds</w:t>
-      </w:r>
-      <w:r>
-        <w:t xml:space="preserve"> for reading to the memory. Additionally, the memory can be in a Hi-Z or hold state if re</w:t>
-      </w:r>
-      <w:r>
-        <w:t>ad and write sig</w:t>
-      </w:r>
-      <w:r>
-        <w:t>nals are equal. By inputting an</w:t>
-      </w:r>
-      <w:r>
-        <w:t xml:space="preserve"> address</w:t>
-      </w:r>
-      <w:r>
-        <w:t xml:space="preserve"> or data with </w:t>
-      </w:r>
-      <w:r>
-        <w:t xml:space="preserve">the </w:t>
-      </w:r>
-      <w:r>
-        <w:t>desired signal, the memory</w:t>
-      </w:r>
-      <w:r>
-        <w:t xml:space="preserve"> can be read from or written to.</w:t>
-      </w:r>
-    </w:p>
-    <w:p>
-      <w:pPr>
-        <w:jc w:val="center"/>
-        <w:rPr>
-          <w:sz w:val="16"/>
-          <w:szCs w:val="16"/>
-        </w:rPr>
-      </w:pPr>
-      <w:r>
-        <w:rPr>
-          <w:noProof/>
-        </w:rPr>
-        <w:drawing>
-          <wp:inline distT="0" distB="0" distL="0" distR="0">
-            <wp:extent cx="3200400" cy="1615325"/>
-            <wp:effectExtent l="0" t="0" r="0" b="4445"/>
-            <wp:docPr id="3" name="Picture 3" descr="https://puu.sh/v8KxK/c8f48e7cb6.png"/>
-            <wp:cNvGraphicFramePr>
-              <a:graphicFrameLocks xmlns:a="http://schemas.openxmlformats.org/drawingml/2006/main" noChangeAspect="1"/>
-            </wp:cNvGraphicFramePr>
-            <a:graphic xmlns:a="http://schemas.openxmlformats.org/drawingml/2006/main">
-              <a:graphicData uri="http://schemas.openxmlformats.org/drawingml/2006/picture">
-                <pic:pic xmlns:pic="http://schemas.openxmlformats.org/drawingml/2006/picture">
-                  <pic:nvPicPr>
-                    <pic:cNvPr id="0" name="Picture 1" descr="https://puu.sh/v8KxK/c8f48e7cb6.png"/>
-                    <pic:cNvPicPr>
-                      <a:picLocks noChangeAspect="1" noChangeArrowheads="1"/>
-                    </pic:cNvPicPr>
-                  </pic:nvPicPr>
-                  <pic:blipFill>
-                    <a:blip r:embed="rId14">
-                      <a:extLst>
-                        <a:ext uri="{28A0092B-C50C-407E-A947-70E740481C1C}">
-                          <a14:useLocalDpi xmlns:a14="http://schemas.microsoft.com/office/drawing/2010/main" val="0"/>
-                        </a:ext>
-                      </a:extLst>
-                    </a:blip>
-                    <a:srcRect/>
-                    <a:stretch>
-                      <a:fillRect/>
-                    </a:stretch>
-                  </pic:blipFill>
-                  <pic:spPr bwMode="auto">
-                    <a:xfrm>
-                      <a:off x="0" y="0"/>
-                      <a:ext cx="3200400" cy="1615325"/>
-                    </a:xfrm>
-                    <a:prstGeom prst="rect">
-                      <a:avLst/>
-                    </a:prstGeom>
-                    <a:noFill/>
-                    <a:ln>
-                      <a:noFill/>
-                    </a:ln>
-                  </pic:spPr>
-                </pic:pic>
-              </a:graphicData>
-            </a:graphic>
-          </wp:inline>
-        </w:drawing>
-      </w:r>
-      <w:r>
-        <w:rPr>
-          <w:sz w:val="16"/>
-          <w:szCs w:val="16"/>
-        </w:rPr>
-        <w:t>Fig.9. Schematic diagram of the memory</w:t>
-      </w:r>
-    </w:p>
-    <w:p>
-      <w:pPr>
-        <w:pStyle w:val="Heading3"/>
-      </w:pPr>
-      <w:r>
-        <w:t>Register File</w:t>
-      </w:r>
-    </w:p>
-    <w:p>
-      <w:pPr>
-        <w:pStyle w:val="Heading3"/>
-      </w:pPr>
-      <w:r>
-        <w:t>Control Unit</w:t>
-      </w:r>
-    </w:p>
-    <w:p>
-      <w:pPr>
-        <w:pStyle w:val="Heading3"/>
-      </w:pPr>
-      <w:r>
-        <w:t>Processor</w:t>
-      </w:r>
-    </w:p>
-    <w:p>
-      <w:pPr>
-        <w:pStyle w:val="Heading3"/>
-      </w:pPr>
-      <w:r>
-        <w:t>Clock</w:t>
-      </w:r>
-    </w:p>
-    <w:p>
-      <w:pPr>
-        <w:pStyle w:val="Heading1"/>
-        <w:rPr>
-          <w:szCs w:val="18"/>
-        </w:rPr>
-      </w:pPr>
-      <w:r>
-        <w:rPr>
-          <w:szCs w:val="18"/>
-        </w:rPr>
-        <w:t>implementation</w:t>
-      </w:r>
-    </w:p>
-    <w:p>
-      <w:pPr>
-        <w:pStyle w:val="Heading3"/>
-      </w:pPr>
-      <w:r>
-        <w:t>prj_definition.v</w:t>
-      </w:r>
-    </w:p>
-    <w:p>
-      <w:r>
-        <w:t xml:space="preserve">    </w:t>
-      </w:r>
-      <w:r>
-        <w:t>The project definition file “prj_definition.v” defines the number of bits for the operands, operation, and output ports. The variables DATA_WIDTH and ALU_OPRN_WIDTH corres</w:t>
-      </w:r>
-      <w:r>
-        <w:t>pond to the operands and operation</w:t>
-      </w:r>
-      <w:r>
-        <w:t xml:space="preserve"> code</w:t>
-      </w:r>
-      <w:r>
-        <w:t xml:space="preserve"> inputs, respectively. The ALU implemented utilizes these definitions to follow the requirement of the ALU</w:t>
-      </w:r>
-      <w:r>
-        <w:t xml:space="preserve"> using the statement “include prj_definition.v” located at the top of the “alu.v” file</w:t>
-      </w:r>
-      <w:r>
-        <w:t>.</w:t>
-      </w:r>
-    </w:p>
-    <w:p/>
-    <w:p>
-      <w:pPr>
-        <w:pBdr>
-          <w:top w:val="single" w:sz="4" w:space="1" w:color="auto"/>
-          <w:left w:val="single" w:sz="4" w:space="4" w:color="auto"/>
-          <w:bottom w:val="single" w:sz="4" w:space="1" w:color="auto"/>
-          <w:right w:val="single" w:sz="4" w:space="0" w:color="auto"/>
-        </w:pBdr>
-      </w:pPr>
-      <w:r>
-        <w:rPr>
-          <w:noProof/>
-        </w:rPr>
-        <w:drawing>
-          <wp:inline distT="0" distB="0" distL="0" distR="0">
-            <wp:extent cx="2804160" cy="701040"/>
-            <wp:effectExtent l="0" t="0" r="0" b="3810"/>
-            <wp:docPr id="6" name="Picture 6" descr="http://puu.sh/ubezS/427fd3426f.png"/>
-            <wp:cNvGraphicFramePr>
-              <a:graphicFrameLocks xmlns:a="http://schemas.openxmlformats.org/drawingml/2006/main" noChangeAspect="1"/>
-            </wp:cNvGraphicFramePr>
-            <a:graphic xmlns:a="http://schemas.openxmlformats.org/drawingml/2006/main">
-              <a:graphicData uri="http://schemas.openxmlformats.org/drawingml/2006/picture">
-                <pic:pic xmlns:pic="http://schemas.openxmlformats.org/drawingml/2006/picture">
-                  <pic:nvPicPr>
-                    <pic:cNvPr id="0" name="Picture 1" descr="http://puu.sh/ubezS/427fd3426f.png"/>
                     <pic:cNvPicPr>
                       <a:picLocks noChangeAspect="1" noChangeArrowheads="1"/>
                     </pic:cNvPicPr>
@@ -1606,7 +1669,7 @@
                   <pic:spPr bwMode="auto">
                     <a:xfrm>
                       <a:off x="0" y="0"/>
-                      <a:ext cx="2804160" cy="701040"/>
+                      <a:ext cx="2964180" cy="2776404"/>
                     </a:xfrm>
                     <a:prstGeom prst="rect">
                       <a:avLst/>
@@ -1625,8 +1688,40 @@
     </w:p>
     <w:p>
       <w:pPr>
-        <w:rPr>
-          <w:i/>
+        <w:jc w:val="center"/>
+        <w:rPr>
+          <w:sz w:val="16"/>
+          <w:szCs w:val="16"/>
+        </w:rPr>
+      </w:pPr>
+      <w:r>
+        <w:rPr>
+          <w:sz w:val="16"/>
+          <w:szCs w:val="16"/>
+        </w:rPr>
+        <w:t>Fig.</w:t>
+      </w:r>
+      <w:r>
+        <w:rPr>
+          <w:sz w:val="16"/>
+          <w:szCs w:val="16"/>
+        </w:rPr>
+        <w:t>8.</w:t>
+      </w:r>
+      <w:r>
+        <w:rPr>
+          <w:sz w:val="16"/>
+          <w:szCs w:val="16"/>
+        </w:rPr>
+        <w:t xml:space="preserve"> Corresponding C code for ALU</w:t>
+      </w:r>
+    </w:p>
+    <w:p>
+      <w:pPr>
+        <w:jc w:val="center"/>
+        <w:rPr>
+          <w:sz w:val="16"/>
+          <w:szCs w:val="16"/>
         </w:rPr>
       </w:pPr>
     </w:p>
@@ -1635,52 +1730,79 @@
         <w:pStyle w:val="Heading3"/>
       </w:pPr>
       <w:r>
-        <w:t>alu.v</w:t>
-      </w:r>
-    </w:p>
-    <w:p>
-      <w:r>
-        <w:t xml:space="preserve">    The “alu.v” file </w:t>
-      </w:r>
-      <w:r>
-        <w:t xml:space="preserve">creates a module or a design of the ALU providing a way of communication between ports. The module is declared with the keyword “module” followed by the name of the module, “alu”, and the name of the ports passed in as parameters: result, op1, op2, and oprn. </w:t>
-      </w:r>
-    </w:p>
-    <w:p/>
-    <w:p>
-      <w:pPr>
-        <w:pStyle w:val="ListParagraph"/>
-        <w:numPr>
-          <w:ilvl w:val="0"/>
-          <w:numId w:val="10"/>
-        </w:numPr>
-        <w:rPr>
-          <w:i/>
-        </w:rPr>
-      </w:pPr>
-      <w:r>
-        <w:rPr>
-          <w:i/>
-        </w:rPr>
-        <w:t>Initializing the ports</w:t>
-      </w:r>
-    </w:p>
-    <w:p>
-      <w:r>
-        <w:t xml:space="preserve">    In the lines of code proceeding the declaration, whether the port is input or output is specified along with the port width. In this case, the ports op1, op2, and are wire. Since the default type is wire, only the result port needs to be specified as reg. </w:t>
-      </w:r>
-    </w:p>
-    <w:p/>
-    <w:p>
-      <w:pPr>
-        <w:pBdr>
-          <w:top w:val="single" w:sz="4" w:space="1" w:color="auto"/>
-          <w:left w:val="single" w:sz="4" w:space="0" w:color="auto"/>
-          <w:bottom w:val="single" w:sz="4" w:space="1" w:color="auto"/>
-          <w:right w:val="single" w:sz="4" w:space="4" w:color="auto"/>
-        </w:pBdr>
-        <w:rPr>
-          <w:i/>
+        <w:t>Memory</w:t>
+      </w:r>
+    </w:p>
+    <w:p>
+      <w:r>
+        <w:t xml:space="preserve">    The part of the computer that stores information such as instructions and data is the memory. The memory is esse</w:t>
+      </w:r>
+      <w:r>
+        <w:t xml:space="preserve">ntial for program execution </w:t>
+      </w:r>
+      <w:r>
+        <w:t xml:space="preserve">since it is the capacity for instructions </w:t>
+      </w:r>
+      <w:r>
+        <w:t>and stores variables used by the program. We can read from the memory or write data into the memory by turning on/off the correct signals. To write to the memory, the read signal must be turned off and the write signal must be</w:t>
+      </w:r>
+      <w:r>
+        <w:t xml:space="preserve"> turned on. The opposite holds</w:t>
+      </w:r>
+      <w:r>
+        <w:t xml:space="preserve"> for reading to the memory. </w:t>
+      </w:r>
+      <w:r>
+        <w:t>By inputting an</w:t>
+      </w:r>
+      <w:r>
+        <w:t xml:space="preserve"> address</w:t>
+      </w:r>
+      <w:r>
+        <w:t xml:space="preserve"> or data with </w:t>
+      </w:r>
+      <w:r>
+        <w:t xml:space="preserve">the </w:t>
+      </w:r>
+      <w:r>
+        <w:t>desired signal, the memory</w:t>
+      </w:r>
+      <w:r>
+        <w:t xml:space="preserve"> can be read from or written to.</w:t>
+      </w:r>
+      <w:r>
+        <w:t xml:space="preserve"> When the reset signal is turned on, all the values in the memory are set to 0. </w:t>
+      </w:r>
+      <w:r>
+        <w:t>The address width depends on the size of the memory. In 1K memory, the address width is log</w:t>
+      </w:r>
+      <w:r>
+        <w:rPr>
+          <w:vertAlign w:val="subscript"/>
+        </w:rPr>
+        <w:t>2</w:t>
+      </w:r>
+      <w:r>
+        <w:t xml:space="preserve">1K = 10. In </w:t>
+      </w:r>
+      <w:proofErr w:type="spellStart"/>
+      <w:r>
+        <w:t>DaVinci</w:t>
+      </w:r>
+      <w:proofErr w:type="spellEnd"/>
+      <w:r>
+        <w:t xml:space="preserve"> v1.0, the size of the memory is 256MB so the address width is </w:t>
+      </w:r>
+      <w:r>
+        <w:t>28.</w:t>
+      </w:r>
+    </w:p>
+    <w:p>
+      <w:pPr>
+        <w:jc w:val="center"/>
+        <w:rPr>
+          <w:sz w:val="16"/>
+          <w:szCs w:val="16"/>
         </w:rPr>
       </w:pPr>
       <w:r>
@@ -1689,9 +1811,9 @@
         </w:rPr>
         <w:drawing>
           <wp:inline distT="0" distB="0" distL="0" distR="0">
-            <wp:extent cx="3230880" cy="1189613"/>
-            <wp:effectExtent l="0" t="0" r="7620" b="0"/>
-            <wp:docPr id="8" name="Picture 8" descr="http://puu.sh/ubfOv/1907ed6458.png"/>
+            <wp:extent cx="2171700" cy="2159000"/>
+            <wp:effectExtent l="0" t="0" r="0" b="0"/>
+            <wp:docPr id="12" name="Picture 12" descr="https://puu.sh/v9epT/ca4cbf87d3.png"/>
             <wp:cNvGraphicFramePr>
               <a:graphicFrameLocks xmlns:a="http://schemas.openxmlformats.org/drawingml/2006/main" noChangeAspect="1"/>
             </wp:cNvGraphicFramePr>
@@ -1699,7 +1821,7 @@
               <a:graphicData uri="http://schemas.openxmlformats.org/drawingml/2006/picture">
                 <pic:pic xmlns:pic="http://schemas.openxmlformats.org/drawingml/2006/picture">
                   <pic:nvPicPr>
-                    <pic:cNvPr id="0" name="Picture 9" descr="http://puu.sh/ubfOv/1907ed6458.png"/>
+                    <pic:cNvPr id="0" name="Picture 1" descr="https://puu.sh/v9epT/ca4cbf87d3.png"/>
                     <pic:cNvPicPr>
                       <a:picLocks noChangeAspect="1" noChangeArrowheads="1"/>
                     </pic:cNvPicPr>
@@ -1720,7 +1842,7 @@
                   <pic:spPr bwMode="auto">
                     <a:xfrm>
                       <a:off x="0" y="0"/>
-                      <a:ext cx="3254603" cy="1198348"/>
+                      <a:ext cx="2175638" cy="2162915"/>
                     </a:xfrm>
                     <a:prstGeom prst="rect">
                       <a:avLst/>
@@ -1739,50 +1861,56 @@
     </w:p>
     <w:p>
       <w:pPr>
-        <w:pStyle w:val="ListParagraph"/>
-        <w:rPr>
-          <w:i/>
-        </w:rPr>
-      </w:pPr>
-    </w:p>
-    <w:p>
-      <w:pPr>
-        <w:pStyle w:val="ListParagraph"/>
-        <w:numPr>
-          <w:ilvl w:val="0"/>
-          <w:numId w:val="10"/>
-        </w:numPr>
-        <w:rPr>
-          <w:i/>
-        </w:rPr>
-      </w:pPr>
-      <w:r>
-        <w:rPr>
-          <w:i/>
-        </w:rPr>
-        <w:t>Statements for basic and logic operations</w:t>
-      </w:r>
-    </w:p>
-    <w:p>
-      <w:r>
-        <w:t xml:space="preserve">    The “always” block ensures that the ALU is always functional and will perform as long as op1, op2, or oprn changes. Inside the always block, there is a case statement similar to the case-switch function as used in a higher level language like C or Java. Depending on the operation, the result is computed in a different way. For a simple example, if given the operands op1 = 5, op2 = 3, and operation code = 1 (addition), the result obtained will be 5 + 3 = 8. The 9 supported operations for the declared ALU are: addition, subtraction, multiplication, shift right, shift left, bitwise and, bitwise or, and set less than. Each operation has a corresponding opcode that will allow a different computation on the operands</w:t>
-      </w:r>
-      <w:r>
-        <w:t>.</w:t>
-      </w:r>
-    </w:p>
-    <w:p/>
+        <w:jc w:val="center"/>
+        <w:rPr>
+          <w:sz w:val="16"/>
+          <w:szCs w:val="16"/>
+        </w:rPr>
+      </w:pPr>
+      <w:r>
+        <w:rPr>
+          <w:sz w:val="16"/>
+          <w:szCs w:val="16"/>
+        </w:rPr>
+        <w:t>Fig.9. Schematic diagram of the memory</w:t>
+      </w:r>
+    </w:p>
+    <w:p>
+      <w:pPr>
+        <w:jc w:val="center"/>
+        <w:rPr>
+          <w:sz w:val="16"/>
+          <w:szCs w:val="16"/>
+        </w:rPr>
+      </w:pPr>
+    </w:p>
+    <w:p>
+      <w:pPr>
+        <w:pStyle w:val="Heading3"/>
+      </w:pPr>
+      <w:r>
+        <w:t>Register File</w:t>
+      </w:r>
+    </w:p>
+    <w:p>
+      <w:r>
+        <w:t xml:space="preserve">    The register file is a group of temporary registers located inside the processor, acting like a memory with data in and out ports. Similar to the memory, it stores information needed for a running program. The difference is that the register file acts like a cache memory and allows faster access to information. Register file sizes are limited, so for parallelism, two </w:t>
+      </w:r>
+      <w:r>
+        <w:lastRenderedPageBreak/>
+        <w:t xml:space="preserve">addresses can be inputted at the same time to be read from the register file. </w:t>
+      </w:r>
+    </w:p>
     <w:p>
       <w:r>
         <w:rPr>
           <w:noProof/>
         </w:rPr>
-        <w:lastRenderedPageBreak/>
         <w:drawing>
-          <wp:inline distT="0" distB="0" distL="0" distR="0" wp14:anchorId="73B9401D" wp14:editId="24DD9B5D">
-            <wp:extent cx="3200400" cy="2281555"/>
-            <wp:effectExtent l="0" t="0" r="0" b="4445"/>
-            <wp:docPr id="9" name="Picture 9" descr="http://puu.sh/ubg48/d8007cff4b.png"/>
+          <wp:inline distT="0" distB="0" distL="0" distR="0">
+            <wp:extent cx="3200400" cy="1876097"/>
+            <wp:effectExtent l="0" t="0" r="0" b="0"/>
+            <wp:docPr id="13" name="Picture 13" descr="https://puu.sh/v9eO4/17310b90fd.png"/>
             <wp:cNvGraphicFramePr>
               <a:graphicFrameLocks xmlns:a="http://schemas.openxmlformats.org/drawingml/2006/main" noChangeAspect="1"/>
             </wp:cNvGraphicFramePr>
@@ -1790,7 +1918,7 @@
               <a:graphicData uri="http://schemas.openxmlformats.org/drawingml/2006/picture">
                 <pic:pic xmlns:pic="http://schemas.openxmlformats.org/drawingml/2006/picture">
                   <pic:nvPicPr>
-                    <pic:cNvPr id="0" name="Picture 11" descr="http://puu.sh/ubg48/d8007cff4b.png"/>
+                    <pic:cNvPr id="0" name="Picture 3" descr="https://puu.sh/v9eO4/17310b90fd.png"/>
                     <pic:cNvPicPr>
                       <a:picLocks noChangeAspect="1" noChangeArrowheads="1"/>
                     </pic:cNvPicPr>
@@ -1811,7 +1939,7 @@
                   <pic:spPr bwMode="auto">
                     <a:xfrm>
                       <a:off x="0" y="0"/>
-                      <a:ext cx="3200400" cy="2281555"/>
+                      <a:ext cx="3200400" cy="1876097"/>
                     </a:xfrm>
                     <a:prstGeom prst="rect">
                       <a:avLst/>
@@ -1830,47 +1958,2568 @@
     </w:p>
     <w:p>
       <w:pPr>
+        <w:jc w:val="center"/>
+        <w:rPr>
+          <w:sz w:val="16"/>
+          <w:szCs w:val="16"/>
+        </w:rPr>
+      </w:pPr>
+      <w:r>
+        <w:rPr>
+          <w:sz w:val="16"/>
+          <w:szCs w:val="16"/>
+        </w:rPr>
+        <w:t>Fig.10. Schematic diagram of the register file</w:t>
+      </w:r>
+    </w:p>
+    <w:p>
+      <w:pPr>
+        <w:jc w:val="center"/>
+        <w:rPr>
+          <w:sz w:val="16"/>
+          <w:szCs w:val="16"/>
+        </w:rPr>
+      </w:pPr>
+    </w:p>
+    <w:p>
+      <w:pPr>
         <w:pStyle w:val="Heading3"/>
       </w:pPr>
       <w:r>
-        <w:t>Memory.v</w:t>
-      </w:r>
+        <w:t>Control Unit</w:t>
+      </w:r>
+      <w:r>
+        <w:t xml:space="preserve"> and Processor</w:t>
+      </w:r>
+    </w:p>
+    <w:p>
+      <w:r>
+        <w:t xml:space="preserve">    The control unit issues the signals and manages data in the computer system. The stages of the control unit are shown in Figure 11. As an example, to execute a general R type instruction, the control unit fetches the operands from register file and issues the retrieved data as op1 and op2 to obtain the result from the ALU. The control unit controls the ALU result going back into the register file by issuing a write signal to the register file. As we can see, the control unit is a necessity for making the processor work. </w:t>
+      </w:r>
+    </w:p>
+    <w:p/>
+    <w:p>
+      <w:pPr>
+        <w:jc w:val="center"/>
+        <w:rPr>
+          <w:sz w:val="16"/>
+          <w:szCs w:val="16"/>
+        </w:rPr>
+      </w:pPr>
+      <w:r>
+        <w:rPr>
+          <w:noProof/>
+        </w:rPr>
+        <w:drawing>
+          <wp:inline distT="0" distB="0" distL="0" distR="0">
+            <wp:extent cx="1498590" cy="2865120"/>
+            <wp:effectExtent l="0" t="0" r="6985" b="0"/>
+            <wp:docPr id="3" name="Picture 3" descr="http://puu.sh/vanuq/211c724a3c.png"/>
+            <wp:cNvGraphicFramePr>
+              <a:graphicFrameLocks xmlns:a="http://schemas.openxmlformats.org/drawingml/2006/main" noChangeAspect="1"/>
+            </wp:cNvGraphicFramePr>
+            <a:graphic xmlns:a="http://schemas.openxmlformats.org/drawingml/2006/main">
+              <a:graphicData uri="http://schemas.openxmlformats.org/drawingml/2006/picture">
+                <pic:pic xmlns:pic="http://schemas.openxmlformats.org/drawingml/2006/picture">
+                  <pic:nvPicPr>
+                    <pic:cNvPr id="0" name="Picture 1" descr="http://puu.sh/vanuq/211c724a3c.png"/>
+                    <pic:cNvPicPr>
+                      <a:picLocks noChangeAspect="1" noChangeArrowheads="1"/>
+                    </pic:cNvPicPr>
+                  </pic:nvPicPr>
+                  <pic:blipFill>
+                    <a:blip r:embed="rId18">
+                      <a:extLst>
+                        <a:ext uri="{28A0092B-C50C-407E-A947-70E740481C1C}">
+                          <a14:useLocalDpi xmlns:a14="http://schemas.microsoft.com/office/drawing/2010/main" val="0"/>
+                        </a:ext>
+                      </a:extLst>
+                    </a:blip>
+                    <a:srcRect/>
+                    <a:stretch>
+                      <a:fillRect/>
+                    </a:stretch>
+                  </pic:blipFill>
+                  <pic:spPr bwMode="auto">
+                    <a:xfrm>
+                      <a:off x="0" y="0"/>
+                      <a:ext cx="1500566" cy="2868898"/>
+                    </a:xfrm>
+                    <a:prstGeom prst="rect">
+                      <a:avLst/>
+                    </a:prstGeom>
+                    <a:noFill/>
+                    <a:ln>
+                      <a:noFill/>
+                    </a:ln>
+                  </pic:spPr>
+                </pic:pic>
+              </a:graphicData>
+            </a:graphic>
+          </wp:inline>
+        </w:drawing>
+      </w:r>
+    </w:p>
+    <w:p>
+      <w:pPr>
+        <w:jc w:val="center"/>
+        <w:rPr>
+          <w:sz w:val="16"/>
+          <w:szCs w:val="16"/>
+        </w:rPr>
+      </w:pPr>
+      <w:r>
+        <w:rPr>
+          <w:sz w:val="16"/>
+          <w:szCs w:val="16"/>
+        </w:rPr>
+        <w:t>Fig.11. Control System Stages</w:t>
+      </w:r>
+    </w:p>
+    <w:p>
+      <w:pPr>
+        <w:jc w:val="center"/>
+        <w:rPr>
+          <w:sz w:val="16"/>
+          <w:szCs w:val="16"/>
+        </w:rPr>
+      </w:pPr>
     </w:p>
     <w:p>
       <w:pPr>
         <w:pStyle w:val="Heading3"/>
-      </w:pPr>
-      <w:r>
-        <w:t>Register_file.v</w:t>
-      </w:r>
+        <w:numPr>
+          <w:ilvl w:val="0"/>
+          <w:numId w:val="0"/>
+        </w:numPr>
+      </w:pPr>
+    </w:p>
+    <w:p>
+      <w:pPr>
+        <w:jc w:val="center"/>
+      </w:pPr>
+      <w:r>
+        <w:rPr>
+          <w:noProof/>
+        </w:rPr>
+        <w:drawing>
+          <wp:inline distT="0" distB="0" distL="0" distR="0" wp14:anchorId="3EFEC0BC" wp14:editId="4E34CAC8">
+            <wp:extent cx="2255520" cy="1685006"/>
+            <wp:effectExtent l="0" t="0" r="0" b="0"/>
+            <wp:docPr id="28" name="Picture 28" descr="https://puu.sh/v9Plr/79fc78f86b.png"/>
+            <wp:cNvGraphicFramePr>
+              <a:graphicFrameLocks xmlns:a="http://schemas.openxmlformats.org/drawingml/2006/main" noChangeAspect="1"/>
+            </wp:cNvGraphicFramePr>
+            <a:graphic xmlns:a="http://schemas.openxmlformats.org/drawingml/2006/main">
+              <a:graphicData uri="http://schemas.openxmlformats.org/drawingml/2006/picture">
+                <pic:pic xmlns:pic="http://schemas.openxmlformats.org/drawingml/2006/picture">
+                  <pic:nvPicPr>
+                    <pic:cNvPr id="0" name="Picture 36" descr="https://puu.sh/v9Plr/79fc78f86b.png"/>
+                    <pic:cNvPicPr>
+                      <a:picLocks noChangeAspect="1" noChangeArrowheads="1"/>
+                    </pic:cNvPicPr>
+                  </pic:nvPicPr>
+                  <pic:blipFill>
+                    <a:blip r:embed="rId19">
+                      <a:extLst>
+                        <a:ext uri="{28A0092B-C50C-407E-A947-70E740481C1C}">
+                          <a14:useLocalDpi xmlns:a14="http://schemas.microsoft.com/office/drawing/2010/main" val="0"/>
+                        </a:ext>
+                      </a:extLst>
+                    </a:blip>
+                    <a:srcRect/>
+                    <a:stretch>
+                      <a:fillRect/>
+                    </a:stretch>
+                  </pic:blipFill>
+                  <pic:spPr bwMode="auto">
+                    <a:xfrm>
+                      <a:off x="0" y="0"/>
+                      <a:ext cx="2257643" cy="1686592"/>
+                    </a:xfrm>
+                    <a:prstGeom prst="rect">
+                      <a:avLst/>
+                    </a:prstGeom>
+                    <a:noFill/>
+                    <a:ln>
+                      <a:noFill/>
+                    </a:ln>
+                  </pic:spPr>
+                </pic:pic>
+              </a:graphicData>
+            </a:graphic>
+          </wp:inline>
+        </w:drawing>
+      </w:r>
+    </w:p>
+    <w:p>
+      <w:pPr>
+        <w:jc w:val="center"/>
+        <w:rPr>
+          <w:sz w:val="16"/>
+          <w:szCs w:val="16"/>
+        </w:rPr>
+      </w:pPr>
+      <w:r>
+        <w:rPr>
+          <w:sz w:val="16"/>
+          <w:szCs w:val="16"/>
+        </w:rPr>
+        <w:t>Fig.13. Processor</w:t>
+      </w:r>
+    </w:p>
+    <w:p/>
+    <w:p>
+      <w:r>
+        <w:t xml:space="preserve">    In addition to the control unit’s role in the processor, the control unit also manages the data flow from and into the memory. As shown in Figure 12, the control unit has signals for reset, read, </w:t>
+      </w:r>
+      <w:r>
+        <w:t xml:space="preserve">and write into the memory and a data in/out as well as address input into the memory. The control unit issues signals to read/write from the memory for certain instructions such as store word, load word, push, and pop. </w:t>
+      </w:r>
+      <w:r>
+        <w:t xml:space="preserve">    </w:t>
+      </w:r>
+    </w:p>
+    <w:p>
+      <w:r>
+        <w:t xml:space="preserve">    </w:t>
+      </w:r>
+      <w:r>
+        <w:t>There are special registers in the control unit. One of them is the program counter which holds the address of the memory of the next instruction.</w:t>
+      </w:r>
+      <w:r>
+        <w:t xml:space="preserve"> The instruction memory is a register that holds the data of the current instruction which is fetched from the memory at the address of the previous program counter value.</w:t>
+      </w:r>
+    </w:p>
+    <w:p/>
+    <w:p>
+      <w:pPr>
+        <w:jc w:val="center"/>
+      </w:pPr>
+      <w:r>
+        <w:rPr>
+          <w:noProof/>
+        </w:rPr>
+        <w:drawing>
+          <wp:inline distT="0" distB="0" distL="0" distR="0" wp14:anchorId="1AC2FBCB" wp14:editId="4542696C">
+            <wp:extent cx="2222695" cy="3010076"/>
+            <wp:effectExtent l="0" t="0" r="6350" b="0"/>
+            <wp:docPr id="27" name="Picture 27" descr="https://puu.sh/v9JFd/c900108e0e.png"/>
+            <wp:cNvGraphicFramePr>
+              <a:graphicFrameLocks xmlns:a="http://schemas.openxmlformats.org/drawingml/2006/main" noChangeAspect="1"/>
+            </wp:cNvGraphicFramePr>
+            <a:graphic xmlns:a="http://schemas.openxmlformats.org/drawingml/2006/main">
+              <a:graphicData uri="http://schemas.openxmlformats.org/drawingml/2006/picture">
+                <pic:pic xmlns:pic="http://schemas.openxmlformats.org/drawingml/2006/picture">
+                  <pic:nvPicPr>
+                    <pic:cNvPr id="0" name="Picture 34" descr="https://puu.sh/v9JFd/c900108e0e.png"/>
+                    <pic:cNvPicPr>
+                      <a:picLocks noChangeAspect="1" noChangeArrowheads="1"/>
+                    </pic:cNvPicPr>
+                  </pic:nvPicPr>
+                  <pic:blipFill>
+                    <a:blip r:embed="rId20">
+                      <a:extLst>
+                        <a:ext uri="{28A0092B-C50C-407E-A947-70E740481C1C}">
+                          <a14:useLocalDpi xmlns:a14="http://schemas.microsoft.com/office/drawing/2010/main" val="0"/>
+                        </a:ext>
+                      </a:extLst>
+                    </a:blip>
+                    <a:srcRect/>
+                    <a:stretch>
+                      <a:fillRect/>
+                    </a:stretch>
+                  </pic:blipFill>
+                  <pic:spPr bwMode="auto">
+                    <a:xfrm>
+                      <a:off x="0" y="0"/>
+                      <a:ext cx="2228240" cy="3017586"/>
+                    </a:xfrm>
+                    <a:prstGeom prst="rect">
+                      <a:avLst/>
+                    </a:prstGeom>
+                    <a:noFill/>
+                    <a:ln>
+                      <a:noFill/>
+                    </a:ln>
+                  </pic:spPr>
+                </pic:pic>
+              </a:graphicData>
+            </a:graphic>
+          </wp:inline>
+        </w:drawing>
+      </w:r>
+    </w:p>
+    <w:p>
+      <w:pPr>
+        <w:jc w:val="center"/>
+        <w:rPr>
+          <w:sz w:val="16"/>
+          <w:szCs w:val="18"/>
+        </w:rPr>
+      </w:pPr>
+      <w:r>
+        <w:rPr>
+          <w:sz w:val="16"/>
+          <w:szCs w:val="18"/>
+        </w:rPr>
+        <w:t>Fig.12. Control unit</w:t>
+      </w:r>
+    </w:p>
+    <w:p>
+      <w:pPr>
+        <w:rPr>
+          <w:szCs w:val="16"/>
+        </w:rPr>
+      </w:pPr>
     </w:p>
     <w:p>
       <w:pPr>
         <w:pStyle w:val="Heading3"/>
       </w:pPr>
       <w:r>
-        <w:t>Control_unit.v</w:t>
+        <w:t>Clock</w:t>
+      </w:r>
+    </w:p>
+    <w:p>
+      <w:r>
+        <w:t xml:space="preserve">    Along with the control unit issuing signals and data flow, we also need to synchronize the operations so t</w:t>
+      </w:r>
+      <w:r>
+        <w:t xml:space="preserve">hat they are performed in the desired timely manner. The clock switches between logic 0 and logic 1 depending on the clock period. The clock period is typically denoted as </w:t>
+      </w:r>
+      <w:r>
+        <w:rPr>
+          <w:i/>
+        </w:rPr>
+        <w:t>T</w:t>
+      </w:r>
+      <w:r>
+        <w:t xml:space="preserve">, representing the time between clock ticks. In </w:t>
+      </w:r>
+      <w:proofErr w:type="spellStart"/>
+      <w:r>
+        <w:t>DaVinci</w:t>
+      </w:r>
+      <w:proofErr w:type="spellEnd"/>
+      <w:r>
+        <w:t xml:space="preserve"> v1.0, the clock period is defined as 10ns. Therefore, a half period = 5ns. In another </w:t>
+      </w:r>
+      <w:r>
+        <w:lastRenderedPageBreak/>
+        <w:t xml:space="preserve">words, the time the clock is at high is 5 ns and low at 5 ns, since the duty ratio is 50%. </w:t>
+      </w:r>
+    </w:p>
+    <w:p>
+      <w:pPr>
+        <w:pStyle w:val="Heading1"/>
+        <w:rPr>
+          <w:szCs w:val="18"/>
+        </w:rPr>
+      </w:pPr>
+      <w:r>
+        <w:rPr>
+          <w:szCs w:val="18"/>
+        </w:rPr>
+        <w:t>implementation</w:t>
       </w:r>
     </w:p>
     <w:p>
       <w:pPr>
         <w:pStyle w:val="Heading3"/>
       </w:pPr>
-      <w:r>
-        <w:t>Processor</w:t>
+      <w:proofErr w:type="spellStart"/>
+      <w:r>
+        <w:t>prj_definition.v</w:t>
+      </w:r>
+      <w:proofErr w:type="spellEnd"/>
+    </w:p>
+    <w:p>
+      <w:r>
+        <w:t xml:space="preserve">    </w:t>
+      </w:r>
+      <w:r>
+        <w:t>The project definition file “</w:t>
+      </w:r>
+      <w:proofErr w:type="spellStart"/>
+      <w:r>
+        <w:t>prj_definition.v</w:t>
+      </w:r>
+      <w:proofErr w:type="spellEnd"/>
+      <w:r>
+        <w:t>” def</w:t>
+      </w:r>
+      <w:r>
+        <w:t xml:space="preserve">ines the </w:t>
+      </w:r>
+      <w:r>
+        <w:t xml:space="preserve">clock periods, </w:t>
+      </w:r>
+      <w:r>
+        <w:t>number of b</w:t>
+      </w:r>
+      <w:r>
+        <w:t>its for all of the ports, values for the procedural state machine, and defines the ISA parameters for addresses.</w:t>
+      </w:r>
+      <w:r>
+        <w:t xml:space="preserve"> </w:t>
+      </w:r>
+      <w:r>
+        <w:t>The ALU</w:t>
+      </w:r>
+      <w:r>
+        <w:t>, memory, and register file</w:t>
+      </w:r>
+      <w:r>
+        <w:t xml:space="preserve"> implemented utilizes </w:t>
+      </w:r>
+      <w:r>
+        <w:t xml:space="preserve">these definitions to follow their requirements using </w:t>
+      </w:r>
+      <w:r>
+        <w:t xml:space="preserve">the statement “include </w:t>
+      </w:r>
+      <w:proofErr w:type="spellStart"/>
+      <w:r>
+        <w:t>prj_definition.v</w:t>
+      </w:r>
+      <w:proofErr w:type="spellEnd"/>
+      <w:r>
+        <w:t xml:space="preserve">” located at the top of the </w:t>
+      </w:r>
+      <w:r>
+        <w:t xml:space="preserve">file. </w:t>
+      </w:r>
+      <w:r>
+        <w:t>The timescale is defined here indicating that the unit of time is 1 ns with the precision of 10ps. Since the clock period is d</w:t>
+      </w:r>
+      <w:r>
+        <w:t>efined as 10, the value in nano</w:t>
+      </w:r>
+      <w:r>
+        <w:t>seconds is 1ns * 10 = 10 ns. We define the widths of the ports as stated in the requirements for each architectural component. The stages of the control unit (fetch, decode, execution, memory, and write back) are assigned to values 0, 1, 2, 3, 4, respectively.</w:t>
+      </w:r>
+    </w:p>
+    <w:p/>
+    <w:p>
+      <w:pPr>
+        <w:pBdr>
+          <w:top w:val="single" w:sz="4" w:space="1" w:color="auto"/>
+          <w:left w:val="single" w:sz="4" w:space="4" w:color="auto"/>
+          <w:bottom w:val="single" w:sz="4" w:space="1" w:color="auto"/>
+          <w:right w:val="single" w:sz="4" w:space="0" w:color="auto"/>
+        </w:pBdr>
+        <w:rPr>
+          <w:i/>
+        </w:rPr>
+      </w:pPr>
+      <w:r>
+        <w:rPr>
+          <w:noProof/>
+        </w:rPr>
+        <w:drawing>
+          <wp:inline distT="0" distB="0" distL="0" distR="0">
+            <wp:extent cx="2621280" cy="2911476"/>
+            <wp:effectExtent l="0" t="0" r="7620" b="3175"/>
+            <wp:docPr id="15" name="Picture 15" descr="https://puu.sh/v9gaq/8e037dd52a.png"/>
+            <wp:cNvGraphicFramePr>
+              <a:graphicFrameLocks xmlns:a="http://schemas.openxmlformats.org/drawingml/2006/main" noChangeAspect="1"/>
+            </wp:cNvGraphicFramePr>
+            <a:graphic xmlns:a="http://schemas.openxmlformats.org/drawingml/2006/main">
+              <a:graphicData uri="http://schemas.openxmlformats.org/drawingml/2006/picture">
+                <pic:pic xmlns:pic="http://schemas.openxmlformats.org/drawingml/2006/picture">
+                  <pic:nvPicPr>
+                    <pic:cNvPr id="0" name="Picture 7" descr="https://puu.sh/v9gaq/8e037dd52a.png"/>
+                    <pic:cNvPicPr>
+                      <a:picLocks noChangeAspect="1" noChangeArrowheads="1"/>
+                    </pic:cNvPicPr>
+                  </pic:nvPicPr>
+                  <pic:blipFill>
+                    <a:blip r:embed="rId21">
+                      <a:extLst>
+                        <a:ext uri="{28A0092B-C50C-407E-A947-70E740481C1C}">
+                          <a14:useLocalDpi xmlns:a14="http://schemas.microsoft.com/office/drawing/2010/main" val="0"/>
+                        </a:ext>
+                      </a:extLst>
+                    </a:blip>
+                    <a:srcRect/>
+                    <a:stretch>
+                      <a:fillRect/>
+                    </a:stretch>
+                  </pic:blipFill>
+                  <pic:spPr bwMode="auto">
+                    <a:xfrm>
+                      <a:off x="0" y="0"/>
+                      <a:ext cx="2624580" cy="2915141"/>
+                    </a:xfrm>
+                    <a:prstGeom prst="rect">
+                      <a:avLst/>
+                    </a:prstGeom>
+                    <a:noFill/>
+                    <a:ln>
+                      <a:noFill/>
+                    </a:ln>
+                  </pic:spPr>
+                </pic:pic>
+              </a:graphicData>
+            </a:graphic>
+          </wp:inline>
+        </w:drawing>
       </w:r>
     </w:p>
     <w:p>
       <w:pPr>
         <w:pStyle w:val="Heading3"/>
-      </w:pPr>
-      <w:r>
-        <w:t>Clk_gen.v</w:t>
+        <w:numPr>
+          <w:ilvl w:val="0"/>
+          <w:numId w:val="0"/>
+        </w:numPr>
+      </w:pPr>
+    </w:p>
+    <w:p>
+      <w:pPr>
+        <w:pStyle w:val="Heading3"/>
+      </w:pPr>
+      <w:proofErr w:type="spellStart"/>
+      <w:r>
+        <w:t>alu.v</w:t>
+      </w:r>
+      <w:proofErr w:type="spellEnd"/>
+    </w:p>
+    <w:p>
+      <w:r>
+        <w:t xml:space="preserve">    The “</w:t>
+      </w:r>
+      <w:proofErr w:type="spellStart"/>
+      <w:r>
+        <w:t>alu.v</w:t>
+      </w:r>
+      <w:proofErr w:type="spellEnd"/>
+      <w:r>
+        <w:t xml:space="preserve">” file </w:t>
+      </w:r>
+      <w:r>
+        <w:t>creates a module or a design of the ALU providing a way of communication between ports. The module is declared with the keyword “module” followed by the name of the module, “</w:t>
+      </w:r>
+      <w:proofErr w:type="spellStart"/>
+      <w:r>
+        <w:t>alu</w:t>
+      </w:r>
+      <w:proofErr w:type="spellEnd"/>
+      <w:r>
+        <w:t xml:space="preserve">”, and the name of the ports passed in as parameters: </w:t>
+      </w:r>
+      <w:r>
+        <w:t>out (result)</w:t>
+      </w:r>
+      <w:r>
+        <w:t>,</w:t>
+      </w:r>
+      <w:r>
+        <w:t xml:space="preserve"> zero,</w:t>
+      </w:r>
+      <w:r>
+        <w:t xml:space="preserve"> op1, op2, and </w:t>
+      </w:r>
+      <w:proofErr w:type="spellStart"/>
+      <w:r>
+        <w:t>oprn</w:t>
+      </w:r>
+      <w:proofErr w:type="spellEnd"/>
+      <w:r>
+        <w:t xml:space="preserve">. </w:t>
       </w:r>
     </w:p>
     <w:p/>
     <w:p>
       <w:pPr>
+        <w:pStyle w:val="ListParagraph"/>
+        <w:numPr>
+          <w:ilvl w:val="0"/>
+          <w:numId w:val="10"/>
+        </w:numPr>
+        <w:rPr>
+          <w:i/>
+        </w:rPr>
+      </w:pPr>
+      <w:r>
+        <w:rPr>
+          <w:i/>
+        </w:rPr>
+        <w:t>Initializing the ports</w:t>
+      </w:r>
+    </w:p>
+    <w:p>
+      <w:r>
+        <w:t xml:space="preserve">    In the lines of code proceeding the declaration, whether the port is input or output is specified along with the port width. In this case, the ports op1, op2, and </w:t>
+      </w:r>
+      <w:proofErr w:type="spellStart"/>
+      <w:r>
+        <w:t>oprn</w:t>
+      </w:r>
+      <w:proofErr w:type="spellEnd"/>
+      <w:r>
+        <w:t xml:space="preserve"> </w:t>
+      </w:r>
+      <w:r>
+        <w:t xml:space="preserve">are wire. </w:t>
+      </w:r>
+      <w:r>
+        <w:t>Only</w:t>
+      </w:r>
+      <w:r>
+        <w:t xml:space="preserve"> the result </w:t>
+      </w:r>
+      <w:r>
+        <w:t xml:space="preserve">and zero </w:t>
+      </w:r>
+      <w:r>
+        <w:t xml:space="preserve">port needs to be specified as reg. </w:t>
+      </w:r>
+    </w:p>
+    <w:p/>
+    <w:p>
+      <w:pPr>
+        <w:pBdr>
+          <w:top w:val="single" w:sz="4" w:space="1" w:color="auto"/>
+          <w:left w:val="single" w:sz="4" w:space="0" w:color="auto"/>
+          <w:bottom w:val="single" w:sz="4" w:space="1" w:color="auto"/>
+          <w:right w:val="single" w:sz="4" w:space="4" w:color="auto"/>
+        </w:pBdr>
+        <w:rPr>
+          <w:i/>
+        </w:rPr>
+      </w:pPr>
+      <w:r>
+        <w:rPr>
+          <w:noProof/>
+        </w:rPr>
+        <w:drawing>
+          <wp:inline distT="0" distB="0" distL="0" distR="0">
+            <wp:extent cx="3200400" cy="1354566"/>
+            <wp:effectExtent l="0" t="0" r="0" b="0"/>
+            <wp:docPr id="16" name="Picture 16" descr="https://puu.sh/v9ghT/d8bdc285c9.png"/>
+            <wp:cNvGraphicFramePr>
+              <a:graphicFrameLocks xmlns:a="http://schemas.openxmlformats.org/drawingml/2006/main" noChangeAspect="1"/>
+            </wp:cNvGraphicFramePr>
+            <a:graphic xmlns:a="http://schemas.openxmlformats.org/drawingml/2006/main">
+              <a:graphicData uri="http://schemas.openxmlformats.org/drawingml/2006/picture">
+                <pic:pic xmlns:pic="http://schemas.openxmlformats.org/drawingml/2006/picture">
+                  <pic:nvPicPr>
+                    <pic:cNvPr id="0" name="Picture 9" descr="https://puu.sh/v9ghT/d8bdc285c9.png"/>
+                    <pic:cNvPicPr>
+                      <a:picLocks noChangeAspect="1" noChangeArrowheads="1"/>
+                    </pic:cNvPicPr>
+                  </pic:nvPicPr>
+                  <pic:blipFill>
+                    <a:blip r:embed="rId22">
+                      <a:extLst>
+                        <a:ext uri="{28A0092B-C50C-407E-A947-70E740481C1C}">
+                          <a14:useLocalDpi xmlns:a14="http://schemas.microsoft.com/office/drawing/2010/main" val="0"/>
+                        </a:ext>
+                      </a:extLst>
+                    </a:blip>
+                    <a:srcRect/>
+                    <a:stretch>
+                      <a:fillRect/>
+                    </a:stretch>
+                  </pic:blipFill>
+                  <pic:spPr bwMode="auto">
+                    <a:xfrm>
+                      <a:off x="0" y="0"/>
+                      <a:ext cx="3200400" cy="1354566"/>
+                    </a:xfrm>
+                    <a:prstGeom prst="rect">
+                      <a:avLst/>
+                    </a:prstGeom>
+                    <a:noFill/>
+                    <a:ln>
+                      <a:noFill/>
+                    </a:ln>
+                  </pic:spPr>
+                </pic:pic>
+              </a:graphicData>
+            </a:graphic>
+          </wp:inline>
+        </w:drawing>
+      </w:r>
+    </w:p>
+    <w:p>
+      <w:pPr>
+        <w:pStyle w:val="ListParagraph"/>
+        <w:rPr>
+          <w:i/>
+        </w:rPr>
+      </w:pPr>
+    </w:p>
+    <w:p>
+      <w:pPr>
+        <w:pStyle w:val="ListParagraph"/>
+        <w:numPr>
+          <w:ilvl w:val="0"/>
+          <w:numId w:val="10"/>
+        </w:numPr>
+        <w:rPr>
+          <w:i/>
+        </w:rPr>
+      </w:pPr>
+      <w:r>
+        <w:rPr>
+          <w:i/>
+        </w:rPr>
+        <w:t>Statements for basic and logic operations</w:t>
+      </w:r>
+    </w:p>
+    <w:p>
+      <w:r>
+        <w:t xml:space="preserve">    The “always” block ensures that the ALU is always functional and will perform as long as op1, op2, or </w:t>
+      </w:r>
+      <w:proofErr w:type="spellStart"/>
+      <w:r>
+        <w:t>oprn</w:t>
+      </w:r>
+      <w:proofErr w:type="spellEnd"/>
+      <w:r>
+        <w:t xml:space="preserve"> changes. Inside the always block, there is a case statement similar to the case-switch function as used in a higher level language like C or Java. Depending on the operation, the result is computed in a different way. For a simple example, if given the operands op1 = 5, op2 = 3, and operation code = 1 (addition), the result obtained will be 5 + 3 = 8. The 9 supported operations for the declared ALU are: addition, subtraction, multiplication, shift right, shift left, bitwise and, bitwise or, and set less than. Each operation has a corresponding opcode that will allow a different computation on the operands</w:t>
+      </w:r>
+      <w:r>
+        <w:t>.</w:t>
+      </w:r>
+    </w:p>
+    <w:p/>
+    <w:p>
+      <w:pPr>
+        <w:pBdr>
+          <w:top w:val="single" w:sz="4" w:space="1" w:color="auto"/>
+          <w:left w:val="single" w:sz="4" w:space="4" w:color="auto"/>
+          <w:bottom w:val="single" w:sz="4" w:space="1" w:color="auto"/>
+          <w:right w:val="single" w:sz="4" w:space="4" w:color="auto"/>
+        </w:pBdr>
+      </w:pPr>
+      <w:r>
+        <w:rPr>
+          <w:noProof/>
+          <w:shd w:val="clear" w:color="auto" w:fill="000000" w:themeFill="text1"/>
+        </w:rPr>
+        <w:drawing>
+          <wp:inline distT="0" distB="0" distL="0" distR="0">
+            <wp:extent cx="3200400" cy="2208439"/>
+            <wp:effectExtent l="0" t="0" r="0" b="1905"/>
+            <wp:docPr id="17" name="Picture 17" descr="https://puu.sh/v9gnY/72bf959e8e.png"/>
+            <wp:cNvGraphicFramePr>
+              <a:graphicFrameLocks xmlns:a="http://schemas.openxmlformats.org/drawingml/2006/main" noChangeAspect="1"/>
+            </wp:cNvGraphicFramePr>
+            <a:graphic xmlns:a="http://schemas.openxmlformats.org/drawingml/2006/main">
+              <a:graphicData uri="http://schemas.openxmlformats.org/drawingml/2006/picture">
+                <pic:pic xmlns:pic="http://schemas.openxmlformats.org/drawingml/2006/picture">
+                  <pic:nvPicPr>
+                    <pic:cNvPr id="0" name="Picture 11" descr="https://puu.sh/v9gnY/72bf959e8e.png"/>
+                    <pic:cNvPicPr>
+                      <a:picLocks noChangeAspect="1" noChangeArrowheads="1"/>
+                    </pic:cNvPicPr>
+                  </pic:nvPicPr>
+                  <pic:blipFill>
+                    <a:blip r:embed="rId23">
+                      <a:extLst>
+                        <a:ext uri="{28A0092B-C50C-407E-A947-70E740481C1C}">
+                          <a14:useLocalDpi xmlns:a14="http://schemas.microsoft.com/office/drawing/2010/main" val="0"/>
+                        </a:ext>
+                      </a:extLst>
+                    </a:blip>
+                    <a:srcRect/>
+                    <a:stretch>
+                      <a:fillRect/>
+                    </a:stretch>
+                  </pic:blipFill>
+                  <pic:spPr bwMode="auto">
+                    <a:xfrm>
+                      <a:off x="0" y="0"/>
+                      <a:ext cx="3200400" cy="2208439"/>
+                    </a:xfrm>
+                    <a:prstGeom prst="rect">
+                      <a:avLst/>
+                    </a:prstGeom>
+                    <a:noFill/>
+                    <a:ln>
+                      <a:noFill/>
+                    </a:ln>
+                  </pic:spPr>
+                </pic:pic>
+              </a:graphicData>
+            </a:graphic>
+          </wp:inline>
+        </w:drawing>
+      </w:r>
+    </w:p>
+    <w:p>
+      <w:pPr>
+        <w:pStyle w:val="Heading3"/>
+        <w:numPr>
+          <w:ilvl w:val="0"/>
+          <w:numId w:val="0"/>
+        </w:numPr>
+      </w:pPr>
+    </w:p>
+    <w:p>
+      <w:pPr>
+        <w:pStyle w:val="Heading3"/>
+      </w:pPr>
+      <w:proofErr w:type="spellStart"/>
+      <w:r>
+        <w:t>m</w:t>
+      </w:r>
+      <w:r>
+        <w:t>emory.v</w:t>
+      </w:r>
+      <w:proofErr w:type="spellEnd"/>
+    </w:p>
+    <w:p>
+      <w:r>
+        <w:t xml:space="preserve">    The file “</w:t>
+      </w:r>
+      <w:proofErr w:type="spellStart"/>
+      <w:r>
+        <w:t>memory.v</w:t>
+      </w:r>
+      <w:proofErr w:type="spellEnd"/>
+      <w:r>
+        <w:t>” defines the</w:t>
+      </w:r>
+      <w:r>
+        <w:t xml:space="preserve"> 256MB</w:t>
+      </w:r>
+      <w:r>
+        <w:t xml:space="preserve"> memory module with read/write/reset signals, address port, and data in/out ports. It implements the functionality of the memory depending on reset, read, and write signals.</w:t>
+      </w:r>
+    </w:p>
+    <w:p/>
+    <w:p>
+      <w:pPr>
+        <w:pStyle w:val="ListParagraph"/>
+        <w:numPr>
+          <w:ilvl w:val="0"/>
+          <w:numId w:val="13"/>
+        </w:numPr>
+        <w:rPr>
+          <w:i/>
+        </w:rPr>
+      </w:pPr>
+      <w:r>
+        <w:rPr>
+          <w:i/>
+        </w:rPr>
+        <w:t>Initialization</w:t>
+      </w:r>
+      <w:r>
+        <w:rPr>
+          <w:i/>
+        </w:rPr>
+        <w:t xml:space="preserve"> </w:t>
+      </w:r>
+    </w:p>
+    <w:p>
+      <w:r>
+        <w:t xml:space="preserve">    </w:t>
+      </w:r>
+      <w:r>
+        <w:t>The ports for signals are initialized with 1 bit size each. For the memory, the data port is for both input and output</w:t>
+      </w:r>
+      <w:r>
+        <w:t xml:space="preserve"> so we specify this as “</w:t>
+      </w:r>
+      <w:proofErr w:type="spellStart"/>
+      <w:r>
+        <w:t>inout</w:t>
+      </w:r>
+      <w:proofErr w:type="spellEnd"/>
+      <w:r>
+        <w:t>”</w:t>
+      </w:r>
+      <w:r>
+        <w:t>. The memory storage defined as a register with the size specified in the project definition file. There is a register that keeps the returned data as a result of read operation. Data is only returned if the control is on read.</w:t>
+      </w:r>
+    </w:p>
+    <w:p/>
+    <w:p>
+      <w:pPr>
+        <w:pBdr>
+          <w:top w:val="single" w:sz="4" w:space="1" w:color="auto"/>
+          <w:left w:val="single" w:sz="4" w:space="4" w:color="auto"/>
+          <w:bottom w:val="single" w:sz="4" w:space="1" w:color="auto"/>
+          <w:right w:val="single" w:sz="4" w:space="4" w:color="auto"/>
+        </w:pBdr>
+        <w:rPr>
+          <w:i/>
+        </w:rPr>
+      </w:pPr>
+      <w:r>
+        <w:rPr>
+          <w:noProof/>
+        </w:rPr>
+        <w:lastRenderedPageBreak/>
+        <w:drawing>
+          <wp:inline distT="0" distB="0" distL="0" distR="0">
+            <wp:extent cx="3261360" cy="1447800"/>
+            <wp:effectExtent l="0" t="0" r="0" b="0"/>
+            <wp:docPr id="20" name="Picture 20" descr="https://puu.sh/v9IT8/ebcb2cc80e.png"/>
+            <wp:cNvGraphicFramePr>
+              <a:graphicFrameLocks xmlns:a="http://schemas.openxmlformats.org/drawingml/2006/main" noChangeAspect="1"/>
+            </wp:cNvGraphicFramePr>
+            <a:graphic xmlns:a="http://schemas.openxmlformats.org/drawingml/2006/main">
+              <a:graphicData uri="http://schemas.openxmlformats.org/drawingml/2006/picture">
+                <pic:pic xmlns:pic="http://schemas.openxmlformats.org/drawingml/2006/picture">
+                  <pic:nvPicPr>
+                    <pic:cNvPr id="0" name="Picture 17" descr="https://puu.sh/v9IT8/ebcb2cc80e.png"/>
+                    <pic:cNvPicPr>
+                      <a:picLocks noChangeAspect="1" noChangeArrowheads="1"/>
+                    </pic:cNvPicPr>
+                  </pic:nvPicPr>
+                  <pic:blipFill>
+                    <a:blip r:embed="rId24">
+                      <a:extLst>
+                        <a:ext uri="{28A0092B-C50C-407E-A947-70E740481C1C}">
+                          <a14:useLocalDpi xmlns:a14="http://schemas.microsoft.com/office/drawing/2010/main" val="0"/>
+                        </a:ext>
+                      </a:extLst>
+                    </a:blip>
+                    <a:srcRect/>
+                    <a:stretch>
+                      <a:fillRect/>
+                    </a:stretch>
+                  </pic:blipFill>
+                  <pic:spPr bwMode="auto">
+                    <a:xfrm>
+                      <a:off x="0" y="0"/>
+                      <a:ext cx="3262721" cy="1448404"/>
+                    </a:xfrm>
+                    <a:prstGeom prst="rect">
+                      <a:avLst/>
+                    </a:prstGeom>
+                    <a:noFill/>
+                    <a:ln>
+                      <a:noFill/>
+                    </a:ln>
+                  </pic:spPr>
+                </pic:pic>
+              </a:graphicData>
+            </a:graphic>
+          </wp:inline>
+        </w:drawing>
+      </w:r>
+    </w:p>
+    <w:p>
+      <w:pPr>
+        <w:jc w:val="both"/>
+      </w:pPr>
+    </w:p>
+    <w:p>
+      <w:pPr>
+        <w:pStyle w:val="ListParagraph"/>
+        <w:numPr>
+          <w:ilvl w:val="0"/>
+          <w:numId w:val="13"/>
+        </w:numPr>
+        <w:rPr>
+          <w:i/>
+        </w:rPr>
+      </w:pPr>
+      <w:r>
+        <w:rPr>
+          <w:i/>
+        </w:rPr>
+        <w:t>Reset</w:t>
+      </w:r>
+      <w:r>
+        <w:rPr>
+          <w:i/>
+        </w:rPr>
+        <w:t>ting the Memory</w:t>
+      </w:r>
+      <w:r>
+        <w:rPr>
+          <w:i/>
+        </w:rPr>
+        <w:t xml:space="preserve"> </w:t>
+      </w:r>
+      <w:r>
+        <w:rPr>
+          <w:i/>
+        </w:rPr>
+        <w:t>Content</w:t>
+      </w:r>
+    </w:p>
+    <w:p>
+      <w:r>
+        <w:t xml:space="preserve">    </w:t>
+      </w:r>
+      <w:r>
+        <w:t>In the memory, we also have the option to reset the content in the memory. The following implements this, setting all of the content in the memory to 0 and then initializing the rest of the memory according to the file used to initialize the memory.</w:t>
+      </w:r>
+    </w:p>
+    <w:p>
+      <w:pPr>
+        <w:pBdr>
+          <w:top w:val="single" w:sz="4" w:space="1" w:color="auto"/>
+          <w:left w:val="single" w:sz="4" w:space="4" w:color="auto"/>
+          <w:bottom w:val="single" w:sz="4" w:space="1" w:color="auto"/>
+          <w:right w:val="single" w:sz="4" w:space="4" w:color="auto"/>
+        </w:pBdr>
+        <w:rPr>
+          <w:i/>
+        </w:rPr>
+      </w:pPr>
+      <w:r>
+        <w:rPr>
+          <w:noProof/>
+        </w:rPr>
+        <w:drawing>
+          <wp:inline distT="0" distB="0" distL="0" distR="0">
+            <wp:extent cx="2042160" cy="838896"/>
+            <wp:effectExtent l="0" t="0" r="0" b="0"/>
+            <wp:docPr id="22" name="Picture 22" descr="https://puu.sh/v9IVU/4e9ebec674.png"/>
+            <wp:cNvGraphicFramePr>
+              <a:graphicFrameLocks xmlns:a="http://schemas.openxmlformats.org/drawingml/2006/main" noChangeAspect="1"/>
+            </wp:cNvGraphicFramePr>
+            <a:graphic xmlns:a="http://schemas.openxmlformats.org/drawingml/2006/main">
+              <a:graphicData uri="http://schemas.openxmlformats.org/drawingml/2006/picture">
+                <pic:pic xmlns:pic="http://schemas.openxmlformats.org/drawingml/2006/picture">
+                  <pic:nvPicPr>
+                    <pic:cNvPr id="0" name="Picture 24" descr="https://puu.sh/v9IVU/4e9ebec674.png"/>
+                    <pic:cNvPicPr>
+                      <a:picLocks noChangeAspect="1" noChangeArrowheads="1"/>
+                    </pic:cNvPicPr>
+                  </pic:nvPicPr>
+                  <pic:blipFill>
+                    <a:blip r:embed="rId25">
+                      <a:extLst>
+                        <a:ext uri="{28A0092B-C50C-407E-A947-70E740481C1C}">
+                          <a14:useLocalDpi xmlns:a14="http://schemas.microsoft.com/office/drawing/2010/main" val="0"/>
+                        </a:ext>
+                      </a:extLst>
+                    </a:blip>
+                    <a:srcRect/>
+                    <a:stretch>
+                      <a:fillRect/>
+                    </a:stretch>
+                  </pic:blipFill>
+                  <pic:spPr bwMode="auto">
+                    <a:xfrm>
+                      <a:off x="0" y="0"/>
+                      <a:ext cx="2050654" cy="842385"/>
+                    </a:xfrm>
+                    <a:prstGeom prst="rect">
+                      <a:avLst/>
+                    </a:prstGeom>
+                    <a:noFill/>
+                    <a:ln>
+                      <a:noFill/>
+                    </a:ln>
+                  </pic:spPr>
+                </pic:pic>
+              </a:graphicData>
+            </a:graphic>
+          </wp:inline>
+        </w:drawing>
+      </w:r>
+    </w:p>
+    <w:p>
+      <w:pPr>
+        <w:pStyle w:val="ListParagraph"/>
+      </w:pPr>
+    </w:p>
+    <w:p>
+      <w:pPr>
+        <w:pStyle w:val="ListParagraph"/>
+        <w:numPr>
+          <w:ilvl w:val="0"/>
+          <w:numId w:val="13"/>
+        </w:numPr>
+        <w:rPr>
+          <w:i/>
+        </w:rPr>
+      </w:pPr>
+      <w:r>
+        <w:rPr>
+          <w:i/>
+        </w:rPr>
+        <w:t>Data rea</w:t>
+      </w:r>
+      <w:r>
+        <w:rPr>
+          <w:i/>
+        </w:rPr>
+        <w:t>ding and writing</w:t>
+      </w:r>
+    </w:p>
+    <w:p>
+      <w:r>
+        <w:t xml:space="preserve">    The following if/else statements check for the read or write operation. Again, read occurs when read is 1 and write is 0. Write occurs when read is 0 and write is 1. In read phase, we set the data return register to the data contained in the memory at the input address. In the write phase, we write the data as input and set the memory at the address location to that data.</w:t>
+      </w:r>
+    </w:p>
+    <w:p/>
+    <w:p>
+      <w:pPr>
+        <w:pBdr>
+          <w:top w:val="single" w:sz="4" w:space="1" w:color="auto"/>
+          <w:left w:val="single" w:sz="4" w:space="4" w:color="auto"/>
+          <w:bottom w:val="single" w:sz="4" w:space="1" w:color="auto"/>
+          <w:right w:val="single" w:sz="4" w:space="4" w:color="auto"/>
+        </w:pBdr>
+        <w:rPr>
+          <w:i/>
+        </w:rPr>
+      </w:pPr>
+      <w:r>
+        <w:rPr>
+          <w:noProof/>
+        </w:rPr>
+        <w:drawing>
+          <wp:inline distT="0" distB="0" distL="0" distR="0">
+            <wp:extent cx="3200400" cy="1183341"/>
+            <wp:effectExtent l="0" t="0" r="0" b="0"/>
+            <wp:docPr id="23" name="Picture 23" descr="https://puu.sh/v9IZv/9937a331a2.png"/>
+            <wp:cNvGraphicFramePr>
+              <a:graphicFrameLocks xmlns:a="http://schemas.openxmlformats.org/drawingml/2006/main" noChangeAspect="1"/>
+            </wp:cNvGraphicFramePr>
+            <a:graphic xmlns:a="http://schemas.openxmlformats.org/drawingml/2006/main">
+              <a:graphicData uri="http://schemas.openxmlformats.org/drawingml/2006/picture">
+                <pic:pic xmlns:pic="http://schemas.openxmlformats.org/drawingml/2006/picture">
+                  <pic:nvPicPr>
+                    <pic:cNvPr id="0" name="Picture 26" descr="https://puu.sh/v9IZv/9937a331a2.png"/>
+                    <pic:cNvPicPr>
+                      <a:picLocks noChangeAspect="1" noChangeArrowheads="1"/>
+                    </pic:cNvPicPr>
+                  </pic:nvPicPr>
+                  <pic:blipFill>
+                    <a:blip r:embed="rId26">
+                      <a:extLst>
+                        <a:ext uri="{28A0092B-C50C-407E-A947-70E740481C1C}">
+                          <a14:useLocalDpi xmlns:a14="http://schemas.microsoft.com/office/drawing/2010/main" val="0"/>
+                        </a:ext>
+                      </a:extLst>
+                    </a:blip>
+                    <a:srcRect/>
+                    <a:stretch>
+                      <a:fillRect/>
+                    </a:stretch>
+                  </pic:blipFill>
+                  <pic:spPr bwMode="auto">
+                    <a:xfrm>
+                      <a:off x="0" y="0"/>
+                      <a:ext cx="3200400" cy="1183341"/>
+                    </a:xfrm>
+                    <a:prstGeom prst="rect">
+                      <a:avLst/>
+                    </a:prstGeom>
+                    <a:noFill/>
+                    <a:ln>
+                      <a:noFill/>
+                    </a:ln>
+                  </pic:spPr>
+                </pic:pic>
+              </a:graphicData>
+            </a:graphic>
+          </wp:inline>
+        </w:drawing>
+      </w:r>
+    </w:p>
+    <w:p>
+      <w:pPr>
+        <w:pStyle w:val="Heading3"/>
+        <w:numPr>
+          <w:ilvl w:val="0"/>
+          <w:numId w:val="0"/>
+        </w:numPr>
+        <w:rPr>
+          <w:i w:val="0"/>
+        </w:rPr>
+      </w:pPr>
+    </w:p>
+    <w:p>
+      <w:pPr>
+        <w:pStyle w:val="Heading3"/>
+      </w:pPr>
+      <w:proofErr w:type="spellStart"/>
+      <w:r>
+        <w:t>r</w:t>
+      </w:r>
+      <w:r>
+        <w:t>egister_file.v</w:t>
+      </w:r>
+      <w:proofErr w:type="spellEnd"/>
+    </w:p>
+    <w:p>
+      <w:r>
+        <w:t xml:space="preserve">    The register file of </w:t>
+      </w:r>
+      <w:proofErr w:type="spellStart"/>
+      <w:r>
+        <w:t>DaVinci</w:t>
+      </w:r>
+      <w:proofErr w:type="spellEnd"/>
+      <w:r>
+        <w:t xml:space="preserve"> v1.0 (32x32) is defined in this file. The register file is similar to memory in terms of port initialization and functionality. The main difference is the parallelism for reading from the register file.</w:t>
+      </w:r>
+    </w:p>
+    <w:p>
+      <w:r>
+        <w:t xml:space="preserve"> </w:t>
+      </w:r>
+    </w:p>
+    <w:p>
+      <w:pPr>
+        <w:pStyle w:val="ListParagraph"/>
+        <w:numPr>
+          <w:ilvl w:val="0"/>
+          <w:numId w:val="14"/>
+        </w:numPr>
+        <w:rPr>
+          <w:i/>
+        </w:rPr>
+      </w:pPr>
+      <w:r>
+        <w:rPr>
+          <w:i/>
+        </w:rPr>
+        <w:t>Initialization</w:t>
+      </w:r>
+      <w:r>
+        <w:rPr>
+          <w:i/>
+        </w:rPr>
+        <w:t xml:space="preserve"> </w:t>
+      </w:r>
+    </w:p>
+    <w:p>
+      <w:r>
+        <w:t xml:space="preserve">    </w:t>
+      </w:r>
+      <w:r>
+        <w:t xml:space="preserve">Similar to the memory, there are 1 bit input ports for the signals read, write, clock, and reset. Because of the parallelism for read, there are 2 read addresses inputs and 2 data return outputs. Another difference is the size of the memory storage, 32x32, following the specification of </w:t>
+      </w:r>
+      <w:proofErr w:type="spellStart"/>
+      <w:r>
+        <w:t>DaVinci</w:t>
+      </w:r>
+      <w:proofErr w:type="spellEnd"/>
+      <w:r>
+        <w:t xml:space="preserve"> v1.0.</w:t>
+      </w:r>
+    </w:p>
+    <w:p/>
+    <w:p>
+      <w:pPr>
+        <w:pBdr>
+          <w:top w:val="single" w:sz="4" w:space="1" w:color="auto"/>
+          <w:left w:val="single" w:sz="4" w:space="4" w:color="auto"/>
+          <w:bottom w:val="single" w:sz="4" w:space="1" w:color="auto"/>
+          <w:right w:val="single" w:sz="4" w:space="4" w:color="auto"/>
+        </w:pBdr>
+      </w:pPr>
+      <w:r>
+        <w:rPr>
+          <w:noProof/>
+        </w:rPr>
+        <w:drawing>
+          <wp:inline distT="0" distB="0" distL="0" distR="0">
+            <wp:extent cx="3200400" cy="1603430"/>
+            <wp:effectExtent l="0" t="0" r="0" b="0"/>
+            <wp:docPr id="24" name="Picture 24" descr="https://puu.sh/v9Jmo/84c706319f.png"/>
+            <wp:cNvGraphicFramePr>
+              <a:graphicFrameLocks xmlns:a="http://schemas.openxmlformats.org/drawingml/2006/main" noChangeAspect="1"/>
+            </wp:cNvGraphicFramePr>
+            <a:graphic xmlns:a="http://schemas.openxmlformats.org/drawingml/2006/main">
+              <a:graphicData uri="http://schemas.openxmlformats.org/drawingml/2006/picture">
+                <pic:pic xmlns:pic="http://schemas.openxmlformats.org/drawingml/2006/picture">
+                  <pic:nvPicPr>
+                    <pic:cNvPr id="0" name="Picture 28" descr="https://puu.sh/v9Jmo/84c706319f.png"/>
+                    <pic:cNvPicPr>
+                      <a:picLocks noChangeAspect="1" noChangeArrowheads="1"/>
+                    </pic:cNvPicPr>
+                  </pic:nvPicPr>
+                  <pic:blipFill>
+                    <a:blip r:embed="rId27">
+                      <a:extLst>
+                        <a:ext uri="{28A0092B-C50C-407E-A947-70E740481C1C}">
+                          <a14:useLocalDpi xmlns:a14="http://schemas.microsoft.com/office/drawing/2010/main" val="0"/>
+                        </a:ext>
+                      </a:extLst>
+                    </a:blip>
+                    <a:srcRect/>
+                    <a:stretch>
+                      <a:fillRect/>
+                    </a:stretch>
+                  </pic:blipFill>
+                  <pic:spPr bwMode="auto">
+                    <a:xfrm>
+                      <a:off x="0" y="0"/>
+                      <a:ext cx="3200400" cy="1603430"/>
+                    </a:xfrm>
+                    <a:prstGeom prst="rect">
+                      <a:avLst/>
+                    </a:prstGeom>
+                    <a:noFill/>
+                    <a:ln>
+                      <a:noFill/>
+                    </a:ln>
+                  </pic:spPr>
+                </pic:pic>
+              </a:graphicData>
+            </a:graphic>
+          </wp:inline>
+        </w:drawing>
+      </w:r>
+    </w:p>
+    <w:p>
+      <w:pPr>
+        <w:pStyle w:val="Heading3"/>
+        <w:numPr>
+          <w:ilvl w:val="0"/>
+          <w:numId w:val="0"/>
+        </w:numPr>
+      </w:pPr>
+    </w:p>
+    <w:p>
+      <w:pPr>
+        <w:pStyle w:val="Heading3"/>
+        <w:numPr>
+          <w:ilvl w:val="0"/>
+          <w:numId w:val="14"/>
+        </w:numPr>
+      </w:pPr>
+      <w:r>
+        <w:t>Reset</w:t>
+      </w:r>
+      <w:r>
+        <w:t>ting the Register File Content</w:t>
+      </w:r>
+    </w:p>
+    <w:p>
+      <w:r>
+        <w:t xml:space="preserve">    As in the memory, if the reset condition is selected, all of the content of the register file is set to 0. Since there does not exist an initialization file, there is nothing to load into the register file.</w:t>
+      </w:r>
+    </w:p>
+    <w:p/>
+    <w:p>
+      <w:pPr>
+        <w:pBdr>
+          <w:top w:val="single" w:sz="4" w:space="1" w:color="auto"/>
+          <w:left w:val="single" w:sz="4" w:space="4" w:color="auto"/>
+          <w:bottom w:val="single" w:sz="4" w:space="1" w:color="auto"/>
+          <w:right w:val="single" w:sz="4" w:space="4" w:color="auto"/>
+        </w:pBdr>
+      </w:pPr>
+      <w:r>
+        <w:rPr>
+          <w:noProof/>
+        </w:rPr>
+        <w:drawing>
+          <wp:inline distT="0" distB="0" distL="0" distR="0">
+            <wp:extent cx="3013436" cy="1484141"/>
+            <wp:effectExtent l="0" t="0" r="0" b="1905"/>
+            <wp:docPr id="25" name="Picture 25" descr="https://puu.sh/v9Jpb/4fec7beaf7.png"/>
+            <wp:cNvGraphicFramePr>
+              <a:graphicFrameLocks xmlns:a="http://schemas.openxmlformats.org/drawingml/2006/main" noChangeAspect="1"/>
+            </wp:cNvGraphicFramePr>
+            <a:graphic xmlns:a="http://schemas.openxmlformats.org/drawingml/2006/main">
+              <a:graphicData uri="http://schemas.openxmlformats.org/drawingml/2006/picture">
+                <pic:pic xmlns:pic="http://schemas.openxmlformats.org/drawingml/2006/picture">
+                  <pic:nvPicPr>
+                    <pic:cNvPr id="0" name="Picture 30" descr="https://puu.sh/v9Jpb/4fec7beaf7.png"/>
+                    <pic:cNvPicPr>
+                      <a:picLocks noChangeAspect="1" noChangeArrowheads="1"/>
+                    </pic:cNvPicPr>
+                  </pic:nvPicPr>
+                  <pic:blipFill>
+                    <a:blip r:embed="rId28">
+                      <a:extLst>
+                        <a:ext uri="{28A0092B-C50C-407E-A947-70E740481C1C}">
+                          <a14:useLocalDpi xmlns:a14="http://schemas.microsoft.com/office/drawing/2010/main" val="0"/>
+                        </a:ext>
+                      </a:extLst>
+                    </a:blip>
+                    <a:srcRect/>
+                    <a:stretch>
+                      <a:fillRect/>
+                    </a:stretch>
+                  </pic:blipFill>
+                  <pic:spPr bwMode="auto">
+                    <a:xfrm>
+                      <a:off x="0" y="0"/>
+                      <a:ext cx="3021164" cy="1487947"/>
+                    </a:xfrm>
+                    <a:prstGeom prst="rect">
+                      <a:avLst/>
+                    </a:prstGeom>
+                    <a:noFill/>
+                    <a:ln>
+                      <a:noFill/>
+                    </a:ln>
+                  </pic:spPr>
+                </pic:pic>
+              </a:graphicData>
+            </a:graphic>
+          </wp:inline>
+        </w:drawing>
+      </w:r>
+    </w:p>
+    <w:p>
+      <w:pPr>
+        <w:pStyle w:val="Heading3"/>
+        <w:numPr>
+          <w:ilvl w:val="0"/>
+          <w:numId w:val="0"/>
+        </w:numPr>
+      </w:pPr>
+    </w:p>
+    <w:p>
+      <w:pPr>
+        <w:pStyle w:val="Heading3"/>
+        <w:numPr>
+          <w:ilvl w:val="0"/>
+          <w:numId w:val="14"/>
+        </w:numPr>
+      </w:pPr>
+      <w:r>
+        <w:t>Reading and writing to Register File</w:t>
+      </w:r>
+    </w:p>
+    <w:p>
+      <w:r>
+        <w:t xml:space="preserve">    </w:t>
+      </w:r>
+      <w:r>
+        <w:t>The</w:t>
+      </w:r>
+      <w:r>
+        <w:t xml:space="preserve"> register file is able to read in parallel and therefore has two data outputs for read. When read is turned on, the data is read from the memory at both read addresses. When the write signal is on, the data from data write is written into the register file at the write address location.</w:t>
+      </w:r>
+    </w:p>
+    <w:p/>
+    <w:p>
+      <w:pPr>
+        <w:pBdr>
+          <w:top w:val="single" w:sz="4" w:space="1" w:color="auto"/>
+          <w:left w:val="single" w:sz="4" w:space="4" w:color="auto"/>
+          <w:bottom w:val="single" w:sz="4" w:space="1" w:color="auto"/>
+          <w:right w:val="single" w:sz="4" w:space="4" w:color="auto"/>
+        </w:pBdr>
+      </w:pPr>
+      <w:r>
+        <w:rPr>
+          <w:noProof/>
+        </w:rPr>
+        <w:drawing>
+          <wp:inline distT="0" distB="0" distL="0" distR="0">
+            <wp:extent cx="3200400" cy="1174976"/>
+            <wp:effectExtent l="0" t="0" r="0" b="6350"/>
+            <wp:docPr id="26" name="Picture 26" descr="https://puu.sh/v9JtZ/29deacfc79.png"/>
+            <wp:cNvGraphicFramePr>
+              <a:graphicFrameLocks xmlns:a="http://schemas.openxmlformats.org/drawingml/2006/main" noChangeAspect="1"/>
+            </wp:cNvGraphicFramePr>
+            <a:graphic xmlns:a="http://schemas.openxmlformats.org/drawingml/2006/main">
+              <a:graphicData uri="http://schemas.openxmlformats.org/drawingml/2006/picture">
+                <pic:pic xmlns:pic="http://schemas.openxmlformats.org/drawingml/2006/picture">
+                  <pic:nvPicPr>
+                    <pic:cNvPr id="0" name="Picture 32" descr="https://puu.sh/v9JtZ/29deacfc79.png"/>
+                    <pic:cNvPicPr>
+                      <a:picLocks noChangeAspect="1" noChangeArrowheads="1"/>
+                    </pic:cNvPicPr>
+                  </pic:nvPicPr>
+                  <pic:blipFill>
+                    <a:blip r:embed="rId29">
+                      <a:extLst>
+                        <a:ext uri="{28A0092B-C50C-407E-A947-70E740481C1C}">
+                          <a14:useLocalDpi xmlns:a14="http://schemas.microsoft.com/office/drawing/2010/main" val="0"/>
+                        </a:ext>
+                      </a:extLst>
+                    </a:blip>
+                    <a:srcRect/>
+                    <a:stretch>
+                      <a:fillRect/>
+                    </a:stretch>
+                  </pic:blipFill>
+                  <pic:spPr bwMode="auto">
+                    <a:xfrm>
+                      <a:off x="0" y="0"/>
+                      <a:ext cx="3200400" cy="1174976"/>
+                    </a:xfrm>
+                    <a:prstGeom prst="rect">
+                      <a:avLst/>
+                    </a:prstGeom>
+                    <a:noFill/>
+                    <a:ln>
+                      <a:noFill/>
+                    </a:ln>
+                  </pic:spPr>
+                </pic:pic>
+              </a:graphicData>
+            </a:graphic>
+          </wp:inline>
+        </w:drawing>
+      </w:r>
+    </w:p>
+    <w:p>
+      <w:pPr>
+        <w:pStyle w:val="Heading3"/>
+        <w:numPr>
+          <w:ilvl w:val="0"/>
+          <w:numId w:val="0"/>
+        </w:numPr>
+      </w:pPr>
+    </w:p>
+    <w:p>
+      <w:pPr>
+        <w:pStyle w:val="Heading3"/>
+      </w:pPr>
+      <w:proofErr w:type="spellStart"/>
+      <w:r>
+        <w:t>control_unit.v</w:t>
+      </w:r>
+      <w:proofErr w:type="spellEnd"/>
+    </w:p>
+    <w:p/>
+    <w:p>
+      <w:pPr>
+        <w:pStyle w:val="ListParagraph"/>
+        <w:numPr>
+          <w:ilvl w:val="0"/>
+          <w:numId w:val="17"/>
+        </w:numPr>
+        <w:rPr>
+          <w:i/>
+        </w:rPr>
+      </w:pPr>
+      <w:r>
+        <w:rPr>
+          <w:i/>
+        </w:rPr>
+        <w:t>Initializing the ports</w:t>
+      </w:r>
+    </w:p>
+    <w:p>
+      <w:pPr>
+        <w:pBdr>
+          <w:top w:val="single" w:sz="4" w:space="1" w:color="auto"/>
+          <w:left w:val="single" w:sz="4" w:space="4" w:color="auto"/>
+          <w:bottom w:val="single" w:sz="4" w:space="1" w:color="auto"/>
+          <w:right w:val="single" w:sz="4" w:space="0" w:color="auto"/>
+        </w:pBdr>
+      </w:pPr>
+      <w:r>
+        <w:rPr>
+          <w:noProof/>
+        </w:rPr>
+        <w:lastRenderedPageBreak/>
+        <w:drawing>
+          <wp:inline distT="0" distB="0" distL="0" distR="0">
+            <wp:extent cx="3009900" cy="1805940"/>
+            <wp:effectExtent l="0" t="0" r="0" b="3810"/>
+            <wp:docPr id="6" name="Picture 6" descr="http://puu.sh/vapyM/7741b1dc71.png"/>
+            <wp:cNvGraphicFramePr>
+              <a:graphicFrameLocks xmlns:a="http://schemas.openxmlformats.org/drawingml/2006/main" noChangeAspect="1"/>
+            </wp:cNvGraphicFramePr>
+            <a:graphic xmlns:a="http://schemas.openxmlformats.org/drawingml/2006/main">
+              <a:graphicData uri="http://schemas.openxmlformats.org/drawingml/2006/picture">
+                <pic:pic xmlns:pic="http://schemas.openxmlformats.org/drawingml/2006/picture">
+                  <pic:nvPicPr>
+                    <pic:cNvPr id="0" name="Picture 3" descr="http://puu.sh/vapyM/7741b1dc71.png"/>
+                    <pic:cNvPicPr>
+                      <a:picLocks noChangeAspect="1" noChangeArrowheads="1"/>
+                    </pic:cNvPicPr>
+                  </pic:nvPicPr>
+                  <pic:blipFill>
+                    <a:blip r:embed="rId30">
+                      <a:extLst>
+                        <a:ext uri="{28A0092B-C50C-407E-A947-70E740481C1C}">
+                          <a14:useLocalDpi xmlns:a14="http://schemas.microsoft.com/office/drawing/2010/main" val="0"/>
+                        </a:ext>
+                      </a:extLst>
+                    </a:blip>
+                    <a:srcRect/>
+                    <a:stretch>
+                      <a:fillRect/>
+                    </a:stretch>
+                  </pic:blipFill>
+                  <pic:spPr bwMode="auto">
+                    <a:xfrm>
+                      <a:off x="0" y="0"/>
+                      <a:ext cx="3009900" cy="1805940"/>
+                    </a:xfrm>
+                    <a:prstGeom prst="rect">
+                      <a:avLst/>
+                    </a:prstGeom>
+                    <a:noFill/>
+                    <a:ln>
+                      <a:noFill/>
+                    </a:ln>
+                  </pic:spPr>
+                </pic:pic>
+              </a:graphicData>
+            </a:graphic>
+          </wp:inline>
+        </w:drawing>
+      </w:r>
+    </w:p>
+    <w:p>
+      <w:pPr>
+        <w:pStyle w:val="ListParagraph"/>
+        <w:rPr>
+          <w:i/>
+        </w:rPr>
+      </w:pPr>
+    </w:p>
+    <w:p>
+      <w:pPr>
+        <w:pStyle w:val="ListParagraph"/>
+        <w:numPr>
+          <w:ilvl w:val="0"/>
+          <w:numId w:val="17"/>
+        </w:numPr>
+        <w:rPr>
+          <w:i/>
+        </w:rPr>
+      </w:pPr>
+      <w:r>
+        <w:rPr>
+          <w:i/>
+        </w:rPr>
+        <w:t>Registers</w:t>
+      </w:r>
+    </w:p>
+    <w:p>
+      <w:pPr>
+        <w:pBdr>
+          <w:top w:val="single" w:sz="4" w:space="1" w:color="auto"/>
+          <w:left w:val="single" w:sz="4" w:space="4" w:color="auto"/>
+          <w:bottom w:val="single" w:sz="4" w:space="1" w:color="auto"/>
+          <w:right w:val="single" w:sz="4" w:space="0" w:color="auto"/>
+        </w:pBdr>
+      </w:pPr>
+      <w:r>
+        <w:rPr>
+          <w:noProof/>
+        </w:rPr>
+        <w:drawing>
+          <wp:inline distT="0" distB="0" distL="0" distR="0">
+            <wp:extent cx="2684720" cy="1539240"/>
+            <wp:effectExtent l="0" t="0" r="1905" b="3810"/>
+            <wp:docPr id="8" name="Picture 8" descr="http://puu.sh/vapDT/24fd5ca8ce.png"/>
+            <wp:cNvGraphicFramePr>
+              <a:graphicFrameLocks xmlns:a="http://schemas.openxmlformats.org/drawingml/2006/main" noChangeAspect="1"/>
+            </wp:cNvGraphicFramePr>
+            <a:graphic xmlns:a="http://schemas.openxmlformats.org/drawingml/2006/main">
+              <a:graphicData uri="http://schemas.openxmlformats.org/drawingml/2006/picture">
+                <pic:pic xmlns:pic="http://schemas.openxmlformats.org/drawingml/2006/picture">
+                  <pic:nvPicPr>
+                    <pic:cNvPr id="0" name="Picture 5" descr="http://puu.sh/vapDT/24fd5ca8ce.png"/>
+                    <pic:cNvPicPr>
+                      <a:picLocks noChangeAspect="1" noChangeArrowheads="1"/>
+                    </pic:cNvPicPr>
+                  </pic:nvPicPr>
+                  <pic:blipFill>
+                    <a:blip r:embed="rId31">
+                      <a:extLst>
+                        <a:ext uri="{28A0092B-C50C-407E-A947-70E740481C1C}">
+                          <a14:useLocalDpi xmlns:a14="http://schemas.microsoft.com/office/drawing/2010/main" val="0"/>
+                        </a:ext>
+                      </a:extLst>
+                    </a:blip>
+                    <a:srcRect/>
+                    <a:stretch>
+                      <a:fillRect/>
+                    </a:stretch>
+                  </pic:blipFill>
+                  <pic:spPr bwMode="auto">
+                    <a:xfrm>
+                      <a:off x="0" y="0"/>
+                      <a:ext cx="2693798" cy="1544445"/>
+                    </a:xfrm>
+                    <a:prstGeom prst="rect">
+                      <a:avLst/>
+                    </a:prstGeom>
+                    <a:noFill/>
+                    <a:ln>
+                      <a:noFill/>
+                    </a:ln>
+                  </pic:spPr>
+                </pic:pic>
+              </a:graphicData>
+            </a:graphic>
+          </wp:inline>
+        </w:drawing>
+      </w:r>
+    </w:p>
+    <w:p>
+      <w:pPr>
+        <w:pStyle w:val="Heading3"/>
+        <w:numPr>
+          <w:ilvl w:val="0"/>
+          <w:numId w:val="0"/>
+        </w:numPr>
+      </w:pPr>
+    </w:p>
+    <w:p>
+      <w:pPr>
+        <w:pStyle w:val="ListParagraph"/>
+        <w:numPr>
+          <w:ilvl w:val="0"/>
+          <w:numId w:val="17"/>
+        </w:numPr>
+        <w:rPr>
+          <w:i/>
+        </w:rPr>
+      </w:pPr>
+      <w:r>
+        <w:rPr>
+          <w:i/>
+        </w:rPr>
+        <w:t>State machine</w:t>
+      </w:r>
+    </w:p>
+    <w:p>
+      <w:pPr>
+        <w:pBdr>
+          <w:top w:val="single" w:sz="4" w:space="1" w:color="auto"/>
+          <w:left w:val="single" w:sz="4" w:space="4" w:color="auto"/>
+          <w:bottom w:val="single" w:sz="4" w:space="1" w:color="auto"/>
+          <w:right w:val="single" w:sz="4" w:space="0" w:color="auto"/>
+        </w:pBdr>
+        <w:rPr>
+          <w:i/>
+        </w:rPr>
+      </w:pPr>
+      <w:r>
+        <w:rPr>
+          <w:noProof/>
+        </w:rPr>
+        <w:drawing>
+          <wp:inline distT="0" distB="0" distL="0" distR="0">
+            <wp:extent cx="2217420" cy="3463357"/>
+            <wp:effectExtent l="0" t="0" r="0" b="3810"/>
+            <wp:docPr id="19" name="Picture 19" descr="http://puu.sh/vaquf/eb45475b47.png"/>
+            <wp:cNvGraphicFramePr>
+              <a:graphicFrameLocks xmlns:a="http://schemas.openxmlformats.org/drawingml/2006/main" noChangeAspect="1"/>
+            </wp:cNvGraphicFramePr>
+            <a:graphic xmlns:a="http://schemas.openxmlformats.org/drawingml/2006/main">
+              <a:graphicData uri="http://schemas.openxmlformats.org/drawingml/2006/picture">
+                <pic:pic xmlns:pic="http://schemas.openxmlformats.org/drawingml/2006/picture">
+                  <pic:nvPicPr>
+                    <pic:cNvPr id="0" name="Picture 12" descr="http://puu.sh/vaquf/eb45475b47.png"/>
+                    <pic:cNvPicPr>
+                      <a:picLocks noChangeAspect="1" noChangeArrowheads="1"/>
+                    </pic:cNvPicPr>
+                  </pic:nvPicPr>
+                  <pic:blipFill>
+                    <a:blip r:embed="rId32">
+                      <a:extLst>
+                        <a:ext uri="{28A0092B-C50C-407E-A947-70E740481C1C}">
+                          <a14:useLocalDpi xmlns:a14="http://schemas.microsoft.com/office/drawing/2010/main" val="0"/>
+                        </a:ext>
+                      </a:extLst>
+                    </a:blip>
+                    <a:srcRect/>
+                    <a:stretch>
+                      <a:fillRect/>
+                    </a:stretch>
+                  </pic:blipFill>
+                  <pic:spPr bwMode="auto">
+                    <a:xfrm>
+                      <a:off x="0" y="0"/>
+                      <a:ext cx="2222422" cy="3471169"/>
+                    </a:xfrm>
+                    <a:prstGeom prst="rect">
+                      <a:avLst/>
+                    </a:prstGeom>
+                    <a:noFill/>
+                    <a:ln>
+                      <a:noFill/>
+                    </a:ln>
+                  </pic:spPr>
+                </pic:pic>
+              </a:graphicData>
+            </a:graphic>
+          </wp:inline>
+        </w:drawing>
+      </w:r>
+    </w:p>
+    <w:p>
+      <w:pPr>
+        <w:rPr>
+          <w:i/>
+        </w:rPr>
+      </w:pPr>
+    </w:p>
+    <w:p>
+      <w:pPr>
+        <w:pStyle w:val="ListParagraph"/>
+        <w:numPr>
+          <w:ilvl w:val="0"/>
+          <w:numId w:val="17"/>
+        </w:numPr>
+        <w:rPr>
+          <w:i/>
+        </w:rPr>
+      </w:pPr>
+      <w:r>
+        <w:rPr>
+          <w:i/>
+        </w:rPr>
+        <w:t>Instruction Fetch</w:t>
+      </w:r>
+    </w:p>
+    <w:p>
+      <w:pPr>
+        <w:pBdr>
+          <w:top w:val="single" w:sz="4" w:space="1" w:color="auto"/>
+          <w:left w:val="single" w:sz="4" w:space="4" w:color="auto"/>
+          <w:bottom w:val="single" w:sz="4" w:space="1" w:color="auto"/>
+          <w:right w:val="single" w:sz="4" w:space="4" w:color="auto"/>
+        </w:pBdr>
+        <w:rPr>
+          <w:i/>
+        </w:rPr>
+      </w:pPr>
+      <w:r>
+        <w:rPr>
+          <w:noProof/>
+        </w:rPr>
+        <w:drawing>
+          <wp:inline distT="0" distB="0" distL="0" distR="0">
+            <wp:extent cx="3246120" cy="1821039"/>
+            <wp:effectExtent l="0" t="0" r="0" b="8255"/>
+            <wp:docPr id="21" name="Picture 21" descr="http://puu.sh/vaqJH/6a30221fb4.png"/>
+            <wp:cNvGraphicFramePr>
+              <a:graphicFrameLocks xmlns:a="http://schemas.openxmlformats.org/drawingml/2006/main" noChangeAspect="1"/>
+            </wp:cNvGraphicFramePr>
+            <a:graphic xmlns:a="http://schemas.openxmlformats.org/drawingml/2006/main">
+              <a:graphicData uri="http://schemas.openxmlformats.org/drawingml/2006/picture">
+                <pic:pic xmlns:pic="http://schemas.openxmlformats.org/drawingml/2006/picture">
+                  <pic:nvPicPr>
+                    <pic:cNvPr id="0" name="Picture 14" descr="http://puu.sh/vaqJH/6a30221fb4.png"/>
+                    <pic:cNvPicPr>
+                      <a:picLocks noChangeAspect="1" noChangeArrowheads="1"/>
+                    </pic:cNvPicPr>
+                  </pic:nvPicPr>
+                  <pic:blipFill>
+                    <a:blip r:embed="rId33">
+                      <a:extLst>
+                        <a:ext uri="{28A0092B-C50C-407E-A947-70E740481C1C}">
+                          <a14:useLocalDpi xmlns:a14="http://schemas.microsoft.com/office/drawing/2010/main" val="0"/>
+                        </a:ext>
+                      </a:extLst>
+                    </a:blip>
+                    <a:srcRect/>
+                    <a:stretch>
+                      <a:fillRect/>
+                    </a:stretch>
+                  </pic:blipFill>
+                  <pic:spPr bwMode="auto">
+                    <a:xfrm>
+                      <a:off x="0" y="0"/>
+                      <a:ext cx="3271068" cy="1835035"/>
+                    </a:xfrm>
+                    <a:prstGeom prst="rect">
+                      <a:avLst/>
+                    </a:prstGeom>
+                    <a:noFill/>
+                    <a:ln>
+                      <a:noFill/>
+                    </a:ln>
+                  </pic:spPr>
+                </pic:pic>
+              </a:graphicData>
+            </a:graphic>
+          </wp:inline>
+        </w:drawing>
+      </w:r>
+    </w:p>
+    <w:p>
+      <w:pPr>
+        <w:pStyle w:val="ListParagraph"/>
+        <w:numPr>
+          <w:ilvl w:val="0"/>
+          <w:numId w:val="17"/>
+        </w:numPr>
+        <w:rPr>
+          <w:i/>
+        </w:rPr>
+      </w:pPr>
+      <w:r>
+        <w:rPr>
+          <w:i/>
+        </w:rPr>
+        <w:t>Instruction Decode</w:t>
+      </w:r>
+    </w:p>
+    <w:p>
+      <w:pPr>
+        <w:pBdr>
+          <w:top w:val="single" w:sz="4" w:space="1" w:color="auto"/>
+          <w:left w:val="single" w:sz="4" w:space="4" w:color="auto"/>
+          <w:bottom w:val="single" w:sz="4" w:space="1" w:color="auto"/>
+          <w:right w:val="single" w:sz="4" w:space="4" w:color="auto"/>
+        </w:pBdr>
+        <w:rPr>
+          <w:i/>
+        </w:rPr>
+      </w:pPr>
+      <w:r>
+        <w:rPr>
+          <w:noProof/>
+        </w:rPr>
+        <w:drawing>
+          <wp:inline distT="0" distB="0" distL="0" distR="0">
+            <wp:extent cx="3200400" cy="1031388"/>
+            <wp:effectExtent l="0" t="0" r="0" b="0"/>
+            <wp:docPr id="29" name="Picture 29" descr="http://puu.sh/vaqQc/1fcf59c4f8.png"/>
+            <wp:cNvGraphicFramePr>
+              <a:graphicFrameLocks xmlns:a="http://schemas.openxmlformats.org/drawingml/2006/main" noChangeAspect="1"/>
+            </wp:cNvGraphicFramePr>
+            <a:graphic xmlns:a="http://schemas.openxmlformats.org/drawingml/2006/main">
+              <a:graphicData uri="http://schemas.openxmlformats.org/drawingml/2006/picture">
+                <pic:pic xmlns:pic="http://schemas.openxmlformats.org/drawingml/2006/picture">
+                  <pic:nvPicPr>
+                    <pic:cNvPr id="0" name="Picture 16" descr="http://puu.sh/vaqQc/1fcf59c4f8.png"/>
+                    <pic:cNvPicPr>
+                      <a:picLocks noChangeAspect="1" noChangeArrowheads="1"/>
+                    </pic:cNvPicPr>
+                  </pic:nvPicPr>
+                  <pic:blipFill>
+                    <a:blip r:embed="rId34">
+                      <a:extLst>
+                        <a:ext uri="{28A0092B-C50C-407E-A947-70E740481C1C}">
+                          <a14:useLocalDpi xmlns:a14="http://schemas.microsoft.com/office/drawing/2010/main" val="0"/>
+                        </a:ext>
+                      </a:extLst>
+                    </a:blip>
+                    <a:srcRect/>
+                    <a:stretch>
+                      <a:fillRect/>
+                    </a:stretch>
+                  </pic:blipFill>
+                  <pic:spPr bwMode="auto">
+                    <a:xfrm>
+                      <a:off x="0" y="0"/>
+                      <a:ext cx="3200400" cy="1031388"/>
+                    </a:xfrm>
+                    <a:prstGeom prst="rect">
+                      <a:avLst/>
+                    </a:prstGeom>
+                    <a:noFill/>
+                    <a:ln>
+                      <a:noFill/>
+                    </a:ln>
+                  </pic:spPr>
+                </pic:pic>
+              </a:graphicData>
+            </a:graphic>
+          </wp:inline>
+        </w:drawing>
+      </w:r>
+    </w:p>
+    <w:p>
+      <w:pPr>
+        <w:rPr>
+          <w:noProof/>
+        </w:rPr>
+      </w:pPr>
+      <w:r>
+        <w:rPr>
+          <w:noProof/>
+        </w:rPr>
+        <w:t>Parsing Instruction</w:t>
+      </w:r>
+    </w:p>
+    <w:p>
+      <w:pPr>
+        <w:pBdr>
+          <w:top w:val="single" w:sz="4" w:space="1" w:color="auto"/>
+          <w:left w:val="single" w:sz="4" w:space="4" w:color="auto"/>
+          <w:bottom w:val="single" w:sz="4" w:space="1" w:color="auto"/>
+          <w:right w:val="single" w:sz="4" w:space="4" w:color="auto"/>
+        </w:pBdr>
+        <w:rPr>
+          <w:i/>
+        </w:rPr>
+      </w:pPr>
+      <w:r>
+        <w:rPr>
+          <w:noProof/>
+        </w:rPr>
+        <w:drawing>
+          <wp:inline distT="0" distB="0" distL="0" distR="0" wp14:anchorId="51AA00E3" wp14:editId="01F0E7AD">
+            <wp:extent cx="2072640" cy="1904708"/>
+            <wp:effectExtent l="0" t="0" r="3810" b="635"/>
+            <wp:docPr id="30" name="Picture 30" descr="http://puu.sh/vaqVJ/cd4af74f7a.png"/>
+            <wp:cNvGraphicFramePr>
+              <a:graphicFrameLocks xmlns:a="http://schemas.openxmlformats.org/drawingml/2006/main" noChangeAspect="1"/>
+            </wp:cNvGraphicFramePr>
+            <a:graphic xmlns:a="http://schemas.openxmlformats.org/drawingml/2006/main">
+              <a:graphicData uri="http://schemas.openxmlformats.org/drawingml/2006/picture">
+                <pic:pic xmlns:pic="http://schemas.openxmlformats.org/drawingml/2006/picture">
+                  <pic:nvPicPr>
+                    <pic:cNvPr id="0" name="Picture 18" descr="http://puu.sh/vaqVJ/cd4af74f7a.png"/>
+                    <pic:cNvPicPr>
+                      <a:picLocks noChangeAspect="1" noChangeArrowheads="1"/>
+                    </pic:cNvPicPr>
+                  </pic:nvPicPr>
+                  <pic:blipFill>
+                    <a:blip r:embed="rId35">
+                      <a:extLst>
+                        <a:ext uri="{28A0092B-C50C-407E-A947-70E740481C1C}">
+                          <a14:useLocalDpi xmlns:a14="http://schemas.microsoft.com/office/drawing/2010/main" val="0"/>
+                        </a:ext>
+                      </a:extLst>
+                    </a:blip>
+                    <a:srcRect/>
+                    <a:stretch>
+                      <a:fillRect/>
+                    </a:stretch>
+                  </pic:blipFill>
+                  <pic:spPr bwMode="auto">
+                    <a:xfrm>
+                      <a:off x="0" y="0"/>
+                      <a:ext cx="2078062" cy="1909691"/>
+                    </a:xfrm>
+                    <a:prstGeom prst="rect">
+                      <a:avLst/>
+                    </a:prstGeom>
+                    <a:noFill/>
+                    <a:ln>
+                      <a:noFill/>
+                    </a:ln>
+                  </pic:spPr>
+                </pic:pic>
+              </a:graphicData>
+            </a:graphic>
+          </wp:inline>
+        </w:drawing>
+      </w:r>
+    </w:p>
+    <w:p>
+      <w:pPr>
+        <w:pStyle w:val="ListParagraph"/>
+        <w:numPr>
+          <w:ilvl w:val="0"/>
+          <w:numId w:val="17"/>
+        </w:numPr>
+        <w:rPr>
+          <w:i/>
+        </w:rPr>
+      </w:pPr>
+      <w:r>
+        <w:rPr>
+          <w:i/>
+        </w:rPr>
+        <w:t>Execution</w:t>
+      </w:r>
+    </w:p>
+    <w:p>
+      <w:pPr>
+        <w:rPr>
+          <w:i/>
+        </w:rPr>
+      </w:pPr>
+    </w:p>
+    <w:p>
+      <w:r>
+        <w:t>R-Type</w:t>
+      </w:r>
+    </w:p>
+    <w:p>
+      <w:pPr>
+        <w:pBdr>
+          <w:top w:val="single" w:sz="4" w:space="1" w:color="auto"/>
+          <w:left w:val="single" w:sz="4" w:space="4" w:color="auto"/>
+          <w:bottom w:val="single" w:sz="4" w:space="1" w:color="auto"/>
+          <w:right w:val="single" w:sz="4" w:space="4" w:color="auto"/>
+        </w:pBdr>
+        <w:rPr>
+          <w:i/>
+        </w:rPr>
+      </w:pPr>
+      <w:r>
+        <w:rPr>
+          <w:noProof/>
+        </w:rPr>
+        <w:drawing>
+          <wp:inline distT="0" distB="0" distL="0" distR="0">
+            <wp:extent cx="3025140" cy="2730914"/>
+            <wp:effectExtent l="0" t="0" r="3810" b="0"/>
+            <wp:docPr id="38" name="Picture 38" descr="http://puu.sh/varsa/16f20ec8da.png"/>
+            <wp:cNvGraphicFramePr>
+              <a:graphicFrameLocks xmlns:a="http://schemas.openxmlformats.org/drawingml/2006/main" noChangeAspect="1"/>
+            </wp:cNvGraphicFramePr>
+            <a:graphic xmlns:a="http://schemas.openxmlformats.org/drawingml/2006/main">
+              <a:graphicData uri="http://schemas.openxmlformats.org/drawingml/2006/picture">
+                <pic:pic xmlns:pic="http://schemas.openxmlformats.org/drawingml/2006/picture">
+                  <pic:nvPicPr>
+                    <pic:cNvPr id="0" name="Picture 29" descr="http://puu.sh/varsa/16f20ec8da.png"/>
+                    <pic:cNvPicPr>
+                      <a:picLocks noChangeAspect="1" noChangeArrowheads="1"/>
+                    </pic:cNvPicPr>
+                  </pic:nvPicPr>
+                  <pic:blipFill>
+                    <a:blip r:embed="rId36">
+                      <a:extLst>
+                        <a:ext uri="{28A0092B-C50C-407E-A947-70E740481C1C}">
+                          <a14:useLocalDpi xmlns:a14="http://schemas.microsoft.com/office/drawing/2010/main" val="0"/>
+                        </a:ext>
+                      </a:extLst>
+                    </a:blip>
+                    <a:srcRect/>
+                    <a:stretch>
+                      <a:fillRect/>
+                    </a:stretch>
+                  </pic:blipFill>
+                  <pic:spPr bwMode="auto">
+                    <a:xfrm>
+                      <a:off x="0" y="0"/>
+                      <a:ext cx="3029821" cy="2735140"/>
+                    </a:xfrm>
+                    <a:prstGeom prst="rect">
+                      <a:avLst/>
+                    </a:prstGeom>
+                    <a:noFill/>
+                    <a:ln>
+                      <a:noFill/>
+                    </a:ln>
+                  </pic:spPr>
+                </pic:pic>
+              </a:graphicData>
+            </a:graphic>
+          </wp:inline>
+        </w:drawing>
+      </w:r>
+    </w:p>
+    <w:p>
+      <w:pPr>
+        <w:rPr>
+          <w:i/>
+        </w:rPr>
+      </w:pPr>
+      <w:r>
+        <w:rPr>
+          <w:i/>
+        </w:rPr>
+        <w:t>I-Type</w:t>
+      </w:r>
+    </w:p>
+    <w:p>
+      <w:pPr>
+        <w:pBdr>
+          <w:top w:val="single" w:sz="4" w:space="1" w:color="auto"/>
+          <w:left w:val="single" w:sz="4" w:space="4" w:color="auto"/>
+          <w:bottom w:val="single" w:sz="4" w:space="1" w:color="auto"/>
+          <w:right w:val="single" w:sz="4" w:space="0" w:color="auto"/>
+        </w:pBdr>
+        <w:rPr>
+          <w:i/>
+        </w:rPr>
+      </w:pPr>
+      <w:r>
+        <w:rPr>
+          <w:noProof/>
+        </w:rPr>
+        <w:lastRenderedPageBreak/>
+        <w:drawing>
+          <wp:inline distT="0" distB="0" distL="0" distR="0">
+            <wp:extent cx="2933700" cy="2872154"/>
+            <wp:effectExtent l="0" t="0" r="0" b="4445"/>
+            <wp:docPr id="39" name="Picture 39" descr="http://puu.sh/varwf/6279428444.png"/>
+            <wp:cNvGraphicFramePr>
+              <a:graphicFrameLocks xmlns:a="http://schemas.openxmlformats.org/drawingml/2006/main" noChangeAspect="1"/>
+            </wp:cNvGraphicFramePr>
+            <a:graphic xmlns:a="http://schemas.openxmlformats.org/drawingml/2006/main">
+              <a:graphicData uri="http://schemas.openxmlformats.org/drawingml/2006/picture">
+                <pic:pic xmlns:pic="http://schemas.openxmlformats.org/drawingml/2006/picture">
+                  <pic:nvPicPr>
+                    <pic:cNvPr id="0" name="Picture 31" descr="http://puu.sh/varwf/6279428444.png"/>
+                    <pic:cNvPicPr>
+                      <a:picLocks noChangeAspect="1" noChangeArrowheads="1"/>
+                    </pic:cNvPicPr>
+                  </pic:nvPicPr>
+                  <pic:blipFill>
+                    <a:blip r:embed="rId37">
+                      <a:extLst>
+                        <a:ext uri="{28A0092B-C50C-407E-A947-70E740481C1C}">
+                          <a14:useLocalDpi xmlns:a14="http://schemas.microsoft.com/office/drawing/2010/main" val="0"/>
+                        </a:ext>
+                      </a:extLst>
+                    </a:blip>
+                    <a:srcRect/>
+                    <a:stretch>
+                      <a:fillRect/>
+                    </a:stretch>
+                  </pic:blipFill>
+                  <pic:spPr bwMode="auto">
+                    <a:xfrm>
+                      <a:off x="0" y="0"/>
+                      <a:ext cx="2942127" cy="2880404"/>
+                    </a:xfrm>
+                    <a:prstGeom prst="rect">
+                      <a:avLst/>
+                    </a:prstGeom>
+                    <a:noFill/>
+                    <a:ln>
+                      <a:noFill/>
+                    </a:ln>
+                  </pic:spPr>
+                </pic:pic>
+              </a:graphicData>
+            </a:graphic>
+          </wp:inline>
+        </w:drawing>
+      </w:r>
+    </w:p>
+    <w:p>
+      <w:r>
+        <w:t>J-Type</w:t>
+      </w:r>
+    </w:p>
+    <w:p>
+      <w:pPr>
+        <w:pBdr>
+          <w:top w:val="single" w:sz="4" w:space="1" w:color="auto"/>
+          <w:left w:val="single" w:sz="4" w:space="4" w:color="auto"/>
+          <w:bottom w:val="single" w:sz="4" w:space="1" w:color="auto"/>
+          <w:right w:val="single" w:sz="4" w:space="4" w:color="auto"/>
+        </w:pBdr>
+      </w:pPr>
+      <w:r>
+        <w:rPr>
+          <w:noProof/>
+        </w:rPr>
+        <w:drawing>
+          <wp:inline distT="0" distB="0" distL="0" distR="0">
+            <wp:extent cx="1943100" cy="1214932"/>
+            <wp:effectExtent l="0" t="0" r="0" b="4445"/>
+            <wp:docPr id="40" name="Picture 40" descr="http://puu.sh/varZY/5cf22dd486.png"/>
+            <wp:cNvGraphicFramePr>
+              <a:graphicFrameLocks xmlns:a="http://schemas.openxmlformats.org/drawingml/2006/main" noChangeAspect="1"/>
+            </wp:cNvGraphicFramePr>
+            <a:graphic xmlns:a="http://schemas.openxmlformats.org/drawingml/2006/main">
+              <a:graphicData uri="http://schemas.openxmlformats.org/drawingml/2006/picture">
+                <pic:pic xmlns:pic="http://schemas.openxmlformats.org/drawingml/2006/picture">
+                  <pic:nvPicPr>
+                    <pic:cNvPr id="0" name="Picture 33" descr="http://puu.sh/varZY/5cf22dd486.png"/>
+                    <pic:cNvPicPr>
+                      <a:picLocks noChangeAspect="1" noChangeArrowheads="1"/>
+                    </pic:cNvPicPr>
+                  </pic:nvPicPr>
+                  <pic:blipFill>
+                    <a:blip r:embed="rId38">
+                      <a:extLst>
+                        <a:ext uri="{28A0092B-C50C-407E-A947-70E740481C1C}">
+                          <a14:useLocalDpi xmlns:a14="http://schemas.microsoft.com/office/drawing/2010/main" val="0"/>
+                        </a:ext>
+                      </a:extLst>
+                    </a:blip>
+                    <a:srcRect/>
+                    <a:stretch>
+                      <a:fillRect/>
+                    </a:stretch>
+                  </pic:blipFill>
+                  <pic:spPr bwMode="auto">
+                    <a:xfrm>
+                      <a:off x="0" y="0"/>
+                      <a:ext cx="1963928" cy="1227955"/>
+                    </a:xfrm>
+                    <a:prstGeom prst="rect">
+                      <a:avLst/>
+                    </a:prstGeom>
+                    <a:noFill/>
+                    <a:ln>
+                      <a:noFill/>
+                    </a:ln>
+                  </pic:spPr>
+                </pic:pic>
+              </a:graphicData>
+            </a:graphic>
+          </wp:inline>
+        </w:drawing>
+      </w:r>
+    </w:p>
+    <w:p/>
+    <w:p>
+      <w:pPr>
+        <w:pStyle w:val="ListParagraph"/>
+        <w:numPr>
+          <w:ilvl w:val="0"/>
+          <w:numId w:val="17"/>
+        </w:numPr>
+        <w:rPr>
+          <w:i/>
+        </w:rPr>
+      </w:pPr>
+      <w:r>
+        <w:rPr>
+          <w:i/>
+        </w:rPr>
+        <w:t>Memory Access</w:t>
+      </w:r>
+    </w:p>
+    <w:p>
+      <w:pPr>
+        <w:rPr>
+          <w:i/>
+        </w:rPr>
+      </w:pPr>
+      <w:r>
+        <w:rPr>
+          <w:noProof/>
+        </w:rPr>
+        <w:drawing>
+          <wp:inline distT="0" distB="0" distL="0" distR="0" wp14:anchorId="16989D9F" wp14:editId="77E3A06B">
+            <wp:extent cx="3200400" cy="3064510"/>
+            <wp:effectExtent l="0" t="0" r="0" b="2540"/>
+            <wp:docPr id="41" name="Picture 41" descr="http://puu.sh/vasiN/8d20b26789.png"/>
+            <wp:cNvGraphicFramePr>
+              <a:graphicFrameLocks xmlns:a="http://schemas.openxmlformats.org/drawingml/2006/main" noChangeAspect="1"/>
+            </wp:cNvGraphicFramePr>
+            <a:graphic xmlns:a="http://schemas.openxmlformats.org/drawingml/2006/main">
+              <a:graphicData uri="http://schemas.openxmlformats.org/drawingml/2006/picture">
+                <pic:pic xmlns:pic="http://schemas.openxmlformats.org/drawingml/2006/picture">
+                  <pic:nvPicPr>
+                    <pic:cNvPr id="0" name="Picture 35" descr="http://puu.sh/vasiN/8d20b26789.png"/>
+                    <pic:cNvPicPr>
+                      <a:picLocks noChangeAspect="1" noChangeArrowheads="1"/>
+                    </pic:cNvPicPr>
+                  </pic:nvPicPr>
+                  <pic:blipFill>
+                    <a:blip r:embed="rId39">
+                      <a:extLst>
+                        <a:ext uri="{28A0092B-C50C-407E-A947-70E740481C1C}">
+                          <a14:useLocalDpi xmlns:a14="http://schemas.microsoft.com/office/drawing/2010/main" val="0"/>
+                        </a:ext>
+                      </a:extLst>
+                    </a:blip>
+                    <a:srcRect/>
+                    <a:stretch>
+                      <a:fillRect/>
+                    </a:stretch>
+                  </pic:blipFill>
+                  <pic:spPr bwMode="auto">
+                    <a:xfrm>
+                      <a:off x="0" y="0"/>
+                      <a:ext cx="3200400" cy="3064510"/>
+                    </a:xfrm>
+                    <a:prstGeom prst="rect">
+                      <a:avLst/>
+                    </a:prstGeom>
+                    <a:noFill/>
+                    <a:ln>
+                      <a:noFill/>
+                    </a:ln>
+                  </pic:spPr>
+                </pic:pic>
+              </a:graphicData>
+            </a:graphic>
+          </wp:inline>
+        </w:drawing>
+      </w:r>
+    </w:p>
+    <w:p>
+      <w:pPr>
+        <w:pStyle w:val="ListParagraph"/>
+        <w:numPr>
+          <w:ilvl w:val="0"/>
+          <w:numId w:val="17"/>
+        </w:numPr>
+        <w:rPr>
+          <w:i/>
+        </w:rPr>
+      </w:pPr>
+      <w:r>
+        <w:rPr>
+          <w:i/>
+        </w:rPr>
+        <w:t>Write Back</w:t>
+      </w:r>
+    </w:p>
+    <w:p>
+      <w:pPr>
+        <w:pStyle w:val="Heading3"/>
+      </w:pPr>
+      <w:proofErr w:type="spellStart"/>
+      <w:r>
+        <w:t>p</w:t>
+      </w:r>
+      <w:r>
+        <w:t>rocessor</w:t>
+      </w:r>
+      <w:r>
+        <w:t>.v</w:t>
+      </w:r>
+      <w:proofErr w:type="spellEnd"/>
+    </w:p>
+    <w:p>
+      <w:r>
+        <w:t xml:space="preserve">    Since the processor contains the ALU, register file, and control unit, we initialize the input/output ports of the ALU, register file, and control unit combined. Additionally, the parts </w:t>
+      </w:r>
+      <w:bookmarkStart w:id="1" w:name="_GoBack"/>
+      <w:bookmarkEnd w:id="1"/>
+      <w:r>
+        <w:t xml:space="preserve">are instantiated using the module definition and we pass in the ports initialized in this file to connect them together. </w:t>
+      </w:r>
+    </w:p>
+    <w:p/>
+    <w:p>
+      <w:pPr>
+        <w:pBdr>
+          <w:top w:val="single" w:sz="4" w:space="1" w:color="auto"/>
+          <w:left w:val="single" w:sz="4" w:space="4" w:color="auto"/>
+          <w:bottom w:val="single" w:sz="4" w:space="1" w:color="auto"/>
+          <w:right w:val="single" w:sz="4" w:space="0" w:color="auto"/>
+        </w:pBdr>
+      </w:pPr>
+      <w:r>
+        <w:rPr>
+          <w:noProof/>
+        </w:rPr>
+        <w:drawing>
+          <wp:inline distT="0" distB="0" distL="0" distR="0" wp14:anchorId="35AED507" wp14:editId="0F2F491C">
+            <wp:extent cx="3185160" cy="2724785"/>
+            <wp:effectExtent l="0" t="0" r="0" b="0"/>
+            <wp:docPr id="32" name="Picture 32" descr="https://puu.sh/v9Qhr/372ebe0724.png"/>
+            <wp:cNvGraphicFramePr>
+              <a:graphicFrameLocks xmlns:a="http://schemas.openxmlformats.org/drawingml/2006/main" noChangeAspect="1"/>
+            </wp:cNvGraphicFramePr>
+            <a:graphic xmlns:a="http://schemas.openxmlformats.org/drawingml/2006/main">
+              <a:graphicData uri="http://schemas.openxmlformats.org/drawingml/2006/picture">
+                <pic:pic xmlns:pic="http://schemas.openxmlformats.org/drawingml/2006/picture">
+                  <pic:nvPicPr>
+                    <pic:cNvPr id="0" name="Picture 44" descr="https://puu.sh/v9Qhr/372ebe0724.png"/>
+                    <pic:cNvPicPr>
+                      <a:picLocks noChangeAspect="1" noChangeArrowheads="1"/>
+                    </pic:cNvPicPr>
+                  </pic:nvPicPr>
+                  <pic:blipFill rotWithShape="1">
+                    <a:blip r:embed="rId40">
+                      <a:extLst>
+                        <a:ext uri="{28A0092B-C50C-407E-A947-70E740481C1C}">
+                          <a14:useLocalDpi xmlns:a14="http://schemas.microsoft.com/office/drawing/2010/main" val="0"/>
+                        </a:ext>
+                      </a:extLst>
+                    </a:blip>
+                    <a:srcRect r="7626"/>
+                    <a:stretch/>
+                  </pic:blipFill>
+                  <pic:spPr bwMode="auto">
+                    <a:xfrm>
+                      <a:off x="0" y="0"/>
+                      <a:ext cx="3197835" cy="2735628"/>
+                    </a:xfrm>
+                    <a:prstGeom prst="rect">
+                      <a:avLst/>
+                    </a:prstGeom>
+                    <a:noFill/>
+                    <a:ln>
+                      <a:noFill/>
+                    </a:ln>
+                    <a:extLst>
+                      <a:ext uri="{53640926-AAD7-44D8-BBD7-CCE9431645EC}">
+                        <a14:shadowObscured xmlns:a14="http://schemas.microsoft.com/office/drawing/2010/main"/>
+                      </a:ext>
+                    </a:extLst>
+                  </pic:spPr>
+                </pic:pic>
+              </a:graphicData>
+            </a:graphic>
+          </wp:inline>
+        </w:drawing>
+      </w:r>
+    </w:p>
+    <w:p/>
+    <w:p>
+      <w:pPr>
+        <w:pStyle w:val="Heading3"/>
+      </w:pPr>
+      <w:proofErr w:type="spellStart"/>
+      <w:r>
+        <w:t>c</w:t>
+      </w:r>
+      <w:r>
+        <w:t>lk_gen.v</w:t>
+      </w:r>
+      <w:proofErr w:type="spellEnd"/>
+    </w:p>
+    <w:p>
+      <w:r>
+        <w:t xml:space="preserve">    In the clock module, we define the output clock signal and register to be able to set the output of the signal. Initially, the clock is set to high. For every half period or 5ns, the clock inverts, turning the signal off if on and vice versa. </w:t>
+      </w:r>
+    </w:p>
+    <w:p/>
+    <w:p>
+      <w:pPr>
+        <w:pBdr>
+          <w:top w:val="single" w:sz="4" w:space="1" w:color="auto"/>
+          <w:left w:val="single" w:sz="4" w:space="4" w:color="auto"/>
+          <w:bottom w:val="single" w:sz="4" w:space="1" w:color="auto"/>
+          <w:right w:val="single" w:sz="4" w:space="0" w:color="auto"/>
+        </w:pBdr>
+      </w:pPr>
+      <w:r>
+        <w:rPr>
+          <w:noProof/>
+        </w:rPr>
+        <w:drawing>
+          <wp:inline distT="0" distB="0" distL="0" distR="0">
+            <wp:extent cx="2094951" cy="1874520"/>
+            <wp:effectExtent l="0" t="0" r="635" b="0"/>
+            <wp:docPr id="35" name="Picture 35" descr="https://puu.sh/v9QEd/b31188133f.png"/>
+            <wp:cNvGraphicFramePr>
+              <a:graphicFrameLocks xmlns:a="http://schemas.openxmlformats.org/drawingml/2006/main" noChangeAspect="1"/>
+            </wp:cNvGraphicFramePr>
+            <a:graphic xmlns:a="http://schemas.openxmlformats.org/drawingml/2006/main">
+              <a:graphicData uri="http://schemas.openxmlformats.org/drawingml/2006/picture">
+                <pic:pic xmlns:pic="http://schemas.openxmlformats.org/drawingml/2006/picture">
+                  <pic:nvPicPr>
+                    <pic:cNvPr id="0" name="Picture 46" descr="https://puu.sh/v9QEd/b31188133f.png"/>
+                    <pic:cNvPicPr>
+                      <a:picLocks noChangeAspect="1" noChangeArrowheads="1"/>
+                    </pic:cNvPicPr>
+                  </pic:nvPicPr>
+                  <pic:blipFill rotWithShape="1">
+                    <a:blip r:embed="rId41">
+                      <a:extLst>
+                        <a:ext uri="{28A0092B-C50C-407E-A947-70E740481C1C}">
+                          <a14:useLocalDpi xmlns:a14="http://schemas.microsoft.com/office/drawing/2010/main" val="0"/>
+                        </a:ext>
+                      </a:extLst>
+                    </a:blip>
+                    <a:srcRect b="5141"/>
+                    <a:stretch/>
+                  </pic:blipFill>
+                  <pic:spPr bwMode="auto">
+                    <a:xfrm>
+                      <a:off x="0" y="0"/>
+                      <a:ext cx="2106187" cy="1884574"/>
+                    </a:xfrm>
+                    <a:prstGeom prst="rect">
+                      <a:avLst/>
+                    </a:prstGeom>
+                    <a:noFill/>
+                    <a:ln>
+                      <a:noFill/>
+                    </a:ln>
+                    <a:extLst>
+                      <a:ext uri="{53640926-AAD7-44D8-BBD7-CCE9431645EC}">
+                        <a14:shadowObscured xmlns:a14="http://schemas.microsoft.com/office/drawing/2010/main"/>
+                      </a:ext>
+                    </a:extLst>
+                  </pic:spPr>
+                </pic:pic>
+              </a:graphicData>
+            </a:graphic>
+          </wp:inline>
+        </w:drawing>
+      </w:r>
+    </w:p>
+    <w:p/>
+    <w:p>
+      <w:pPr>
         <w:pStyle w:val="Heading1"/>
         <w:rPr>
           <w:szCs w:val="18"/>
@@ -1888,10 +4537,32 @@
         <w:ind w:firstLine="202"/>
       </w:pPr>
       <w:r>
-        <w:t xml:space="preserve">After installation of ModelSim and ensuring that the project is properly loaded, start the simulation and run all. The results should </w:t>
-      </w:r>
-      <w:r>
-        <w:t>..</w:t>
+        <w:t xml:space="preserve">After installation of ModelSim and ensuring that the project is properly loaded, </w:t>
+      </w:r>
+      <w:r>
+        <w:t xml:space="preserve">select the preferred configuration (program) by commenting/uncommenting the correct memory initialization file. Then, </w:t>
+      </w:r>
+      <w:r>
+        <w:t xml:space="preserve">start the simulation </w:t>
+      </w:r>
+      <w:r>
+        <w:t>and run all. The results will be dumped into a .</w:t>
+      </w:r>
+      <w:proofErr w:type="spellStart"/>
+      <w:r>
+        <w:t>dat</w:t>
+      </w:r>
+      <w:proofErr w:type="spellEnd"/>
+      <w:r>
+        <w:t xml:space="preserve"> file. To check the correctness of the program, compare the dumped memory file to the golden .</w:t>
+      </w:r>
+      <w:proofErr w:type="spellStart"/>
+      <w:r>
+        <w:t>dat</w:t>
+      </w:r>
+      <w:proofErr w:type="spellEnd"/>
+      <w:r>
+        <w:t xml:space="preserve"> file corresponding to the program selected.</w:t>
       </w:r>
     </w:p>
     <w:p/>
@@ -1905,10 +4576,10 @@
     </w:p>
     <w:p>
       <w:r>
-        <w:t xml:space="preserve">    </w:t>
-      </w:r>
-      <w:r>
-        <w:t>Separate test benches. Test whole thing by picking file and comparing file to golden file.</w:t>
+        <w:t xml:space="preserve">    Test benches are provided for the entire behavioral computer system along with the following architectural components: ALU, memory, register file.</w:t>
+      </w:r>
+      <w:r>
+        <w:t xml:space="preserve"> The following explains the test bench code and procedure for ensuring that the implementation of each component is correct.</w:t>
       </w:r>
     </w:p>
     <w:p/>
@@ -1936,6 +4607,7 @@
         <w:ind w:left="0"/>
       </w:pPr>
       <w:r>
+        <w:lastRenderedPageBreak/>
         <w:t xml:space="preserve">    The first line of code in “prj_01_tb.v” specifies the time unit for delays that occur during simulation. The statement </w:t>
       </w:r>
       <w:r>
@@ -1967,24 +4639,314 @@
           <w:ilvl w:val="0"/>
           <w:numId w:val="11"/>
         </w:numPr>
+      </w:pPr>
+      <w:r>
         <w:rPr>
           <w:i/>
         </w:rPr>
+        <w:t>ALU Testing</w:t>
+      </w:r>
+    </w:p>
+    <w:p>
+      <w:r>
+        <w:t xml:space="preserve">    </w:t>
+      </w:r>
+      <w:r>
+        <w:t xml:space="preserve">    The testing of the implemented ALU is done in the project file named “</w:t>
+      </w:r>
+      <w:proofErr w:type="spellStart"/>
+      <w:r>
+        <w:t>alu_tb.v</w:t>
+      </w:r>
+      <w:proofErr w:type="spellEnd"/>
+      <w:r>
+        <w:t xml:space="preserve">”. </w:t>
+      </w:r>
+      <w:r>
+        <w:t>To verify that the ALU is implemented correctly, the result from the ALU is compared to a golden result by calling a function in the test program.</w:t>
+      </w:r>
+    </w:p>
+    <w:p>
+      <w:r>
+        <w:t xml:space="preserve">   After initializing the integer representing the total number of tests cases, passed tests, and registers to a value of 0 for normalization purposes, test cases were created for each operation. Note that the majority of the test cases in the following code snippet were removed for readability purposes. The testing code in the testing file, however, includes all of the test cases.</w:t>
+      </w:r>
+    </w:p>
+    <w:p/>
+    <w:p>
+      <w:pPr>
+        <w:pBdr>
+          <w:top w:val="single" w:sz="4" w:space="1" w:color="auto"/>
+          <w:left w:val="single" w:sz="4" w:space="4" w:color="auto"/>
+          <w:bottom w:val="single" w:sz="4" w:space="1" w:color="auto"/>
+          <w:right w:val="single" w:sz="4" w:space="4" w:color="auto"/>
+        </w:pBdr>
+      </w:pPr>
+      <w:r>
+        <w:rPr>
+          <w:noProof/>
+        </w:rPr>
+        <w:drawing>
+          <wp:inline distT="0" distB="0" distL="0" distR="0" wp14:anchorId="4B7F652D" wp14:editId="71595D31">
+            <wp:extent cx="2689860" cy="2312897"/>
+            <wp:effectExtent l="0" t="0" r="0" b="0"/>
+            <wp:docPr id="33" name="Picture 33"/>
+            <wp:cNvGraphicFramePr>
+              <a:graphicFrameLocks xmlns:a="http://schemas.openxmlformats.org/drawingml/2006/main" noChangeAspect="1"/>
+            </wp:cNvGraphicFramePr>
+            <a:graphic xmlns:a="http://schemas.openxmlformats.org/drawingml/2006/main">
+              <a:graphicData uri="http://schemas.openxmlformats.org/drawingml/2006/picture">
+                <pic:pic xmlns:pic="http://schemas.openxmlformats.org/drawingml/2006/picture">
+                  <pic:nvPicPr>
+                    <pic:cNvPr id="0" name="Picture 19"/>
+                    <pic:cNvPicPr>
+                      <a:picLocks noChangeAspect="1" noChangeArrowheads="1"/>
+                    </pic:cNvPicPr>
+                  </pic:nvPicPr>
+                  <pic:blipFill>
+                    <a:blip r:embed="rId42">
+                      <a:extLst>
+                        <a:ext uri="{28A0092B-C50C-407E-A947-70E740481C1C}">
+                          <a14:useLocalDpi xmlns:a14="http://schemas.microsoft.com/office/drawing/2010/main" val="0"/>
+                        </a:ext>
+                      </a:extLst>
+                    </a:blip>
+                    <a:srcRect/>
+                    <a:stretch>
+                      <a:fillRect/>
+                    </a:stretch>
+                  </pic:blipFill>
+                  <pic:spPr bwMode="auto">
+                    <a:xfrm>
+                      <a:off x="0" y="0"/>
+                      <a:ext cx="2696623" cy="2318713"/>
+                    </a:xfrm>
+                    <a:prstGeom prst="rect">
+                      <a:avLst/>
+                    </a:prstGeom>
+                    <a:noFill/>
+                    <a:ln>
+                      <a:noFill/>
+                    </a:ln>
+                  </pic:spPr>
+                </pic:pic>
+              </a:graphicData>
+            </a:graphic>
+          </wp:inline>
+        </w:drawing>
+      </w:r>
+    </w:p>
+    <w:p>
+      <w:r>
+        <w:t xml:space="preserve">   </w:t>
+      </w:r>
+    </w:p>
+    <w:p>
+      <w:r>
+        <w:t xml:space="preserve">    </w:t>
+      </w:r>
+      <w:r>
+        <w:t>Each test case calls the task “</w:t>
+      </w:r>
+      <w:proofErr w:type="spellStart"/>
+      <w:r>
+        <w:t>test_and_count</w:t>
+      </w:r>
+      <w:proofErr w:type="spellEnd"/>
+      <w:r>
+        <w:t>” as defined in the same file. The task</w:t>
+      </w:r>
+      <w:r>
+        <w:t xml:space="preserve"> runs the test and increments the total tests by 1 and increments the number of passed tests by 1 if the test outcome was successful, meaning, the golden result matched the result from the ALU.</w:t>
+      </w:r>
+    </w:p>
+    <w:p/>
+    <w:p>
+      <w:pPr>
+        <w:pBdr>
+          <w:top w:val="single" w:sz="4" w:space="1" w:color="auto"/>
+          <w:left w:val="single" w:sz="4" w:space="4" w:color="auto"/>
+          <w:bottom w:val="single" w:sz="4" w:space="1" w:color="auto"/>
+          <w:right w:val="single" w:sz="4" w:space="4" w:color="auto"/>
+        </w:pBdr>
+      </w:pPr>
+      <w:r>
+        <w:rPr>
+          <w:noProof/>
+        </w:rPr>
+        <w:drawing>
+          <wp:inline distT="0" distB="0" distL="0" distR="0" wp14:anchorId="30200230" wp14:editId="5700A6A1">
+            <wp:extent cx="2773680" cy="1355109"/>
+            <wp:effectExtent l="0" t="0" r="7620" b="0"/>
+            <wp:docPr id="14" name="Picture 14" descr="http://puu.sh/ubiLW/1dc09472f4.png"/>
+            <wp:cNvGraphicFramePr>
+              <a:graphicFrameLocks xmlns:a="http://schemas.openxmlformats.org/drawingml/2006/main" noChangeAspect="1"/>
+            </wp:cNvGraphicFramePr>
+            <a:graphic xmlns:a="http://schemas.openxmlformats.org/drawingml/2006/main">
+              <a:graphicData uri="http://schemas.openxmlformats.org/drawingml/2006/picture">
+                <pic:pic xmlns:pic="http://schemas.openxmlformats.org/drawingml/2006/picture">
+                  <pic:nvPicPr>
+                    <pic:cNvPr id="0" name="Picture 20" descr="http://puu.sh/ubiLW/1dc09472f4.png"/>
+                    <pic:cNvPicPr>
+                      <a:picLocks noChangeAspect="1" noChangeArrowheads="1"/>
+                    </pic:cNvPicPr>
+                  </pic:nvPicPr>
+                  <pic:blipFill>
+                    <a:blip r:embed="rId43">
+                      <a:extLst>
+                        <a:ext uri="{28A0092B-C50C-407E-A947-70E740481C1C}">
+                          <a14:useLocalDpi xmlns:a14="http://schemas.microsoft.com/office/drawing/2010/main" val="0"/>
+                        </a:ext>
+                      </a:extLst>
+                    </a:blip>
+                    <a:srcRect/>
+                    <a:stretch>
+                      <a:fillRect/>
+                    </a:stretch>
+                  </pic:blipFill>
+                  <pic:spPr bwMode="auto">
+                    <a:xfrm>
+                      <a:off x="0" y="0"/>
+                      <a:ext cx="2779170" cy="1357791"/>
+                    </a:xfrm>
+                    <a:prstGeom prst="rect">
+                      <a:avLst/>
+                    </a:prstGeom>
+                    <a:noFill/>
+                    <a:ln>
+                      <a:noFill/>
+                    </a:ln>
+                  </pic:spPr>
+                </pic:pic>
+              </a:graphicData>
+            </a:graphic>
+          </wp:inline>
+        </w:drawing>
+      </w:r>
+    </w:p>
+    <w:p/>
+    <w:p>
+      <w:r>
+        <w:t xml:space="preserve">    The “</w:t>
+      </w:r>
+      <w:proofErr w:type="spellStart"/>
+      <w:r>
+        <w:t>test_golden</w:t>
+      </w:r>
+      <w:proofErr w:type="spellEnd"/>
+      <w:r>
+        <w:t xml:space="preserve">” task tests the ALU result to a golden result depending on the operation code. Following the case block is the comparison of the golden result to the ALU result written as output. This task tests for case equality and writes “PASSED” or “FAILED” depending on the outcome of the test.  </w:t>
+      </w:r>
+    </w:p>
+    <w:p/>
+    <w:p>
+      <w:pPr>
+        <w:pBdr>
+          <w:top w:val="single" w:sz="4" w:space="1" w:color="auto"/>
+          <w:left w:val="single" w:sz="4" w:space="4" w:color="auto"/>
+          <w:bottom w:val="single" w:sz="4" w:space="1" w:color="auto"/>
+          <w:right w:val="single" w:sz="4" w:space="4" w:color="auto"/>
+        </w:pBdr>
+      </w:pPr>
+      <w:r>
+        <w:rPr>
+          <w:noProof/>
+        </w:rPr>
+        <w:drawing>
+          <wp:inline distT="0" distB="0" distL="0" distR="0" wp14:anchorId="5143AF8C" wp14:editId="2CB2684D">
+            <wp:extent cx="3200400" cy="2939961"/>
+            <wp:effectExtent l="0" t="0" r="0" b="0"/>
+            <wp:docPr id="34" name="Picture 34" descr="http://puu.sh/ubiUF/c68f28a87c.png"/>
+            <wp:cNvGraphicFramePr>
+              <a:graphicFrameLocks xmlns:a="http://schemas.openxmlformats.org/drawingml/2006/main" noChangeAspect="1"/>
+            </wp:cNvGraphicFramePr>
+            <a:graphic xmlns:a="http://schemas.openxmlformats.org/drawingml/2006/main">
+              <a:graphicData uri="http://schemas.openxmlformats.org/drawingml/2006/picture">
+                <pic:pic xmlns:pic="http://schemas.openxmlformats.org/drawingml/2006/picture">
+                  <pic:nvPicPr>
+                    <pic:cNvPr id="0" name="Picture 22" descr="http://puu.sh/ubiUF/c68f28a87c.png"/>
+                    <pic:cNvPicPr>
+                      <a:picLocks noChangeAspect="1" noChangeArrowheads="1"/>
+                    </pic:cNvPicPr>
+                  </pic:nvPicPr>
+                  <pic:blipFill>
+                    <a:blip r:embed="rId44">
+                      <a:extLst>
+                        <a:ext uri="{28A0092B-C50C-407E-A947-70E740481C1C}">
+                          <a14:useLocalDpi xmlns:a14="http://schemas.microsoft.com/office/drawing/2010/main" val="0"/>
+                        </a:ext>
+                      </a:extLst>
+                    </a:blip>
+                    <a:srcRect/>
+                    <a:stretch>
+                      <a:fillRect/>
+                    </a:stretch>
+                  </pic:blipFill>
+                  <pic:spPr bwMode="auto">
+                    <a:xfrm>
+                      <a:off x="0" y="0"/>
+                      <a:ext cx="3200400" cy="2939961"/>
+                    </a:xfrm>
+                    <a:prstGeom prst="rect">
+                      <a:avLst/>
+                    </a:prstGeom>
+                    <a:noFill/>
+                    <a:ln>
+                      <a:noFill/>
+                    </a:ln>
+                  </pic:spPr>
+                </pic:pic>
+              </a:graphicData>
+            </a:graphic>
+          </wp:inline>
+        </w:drawing>
+      </w:r>
+    </w:p>
+    <w:p/>
+    <w:p>
+      <w:pPr>
+        <w:pStyle w:val="ListParagraph"/>
+        <w:numPr>
+          <w:ilvl w:val="0"/>
+          <w:numId w:val="11"/>
+        </w:numPr>
       </w:pPr>
       <w:r>
         <w:rPr>
           <w:i/>
         </w:rPr>
-        <w:t xml:space="preserve">Initializing ports and instantiation of </w:t>
-      </w:r>
+        <w:t>Memory testing</w:t>
+      </w:r>
+    </w:p>
+    <w:p>
+      <w:pPr>
+        <w:pStyle w:val="ListParagraph"/>
+        <w:numPr>
+          <w:ilvl w:val="0"/>
+          <w:numId w:val="11"/>
+        </w:numPr>
+      </w:pPr>
       <w:r>
         <w:rPr>
           <w:i/>
         </w:rPr>
-        <w:t>system</w:t>
-      </w:r>
-    </w:p>
-    <w:p/>
+        <w:t>Register file testing</w:t>
+      </w:r>
+    </w:p>
+    <w:p>
+      <w:pPr>
+        <w:pStyle w:val="ListParagraph"/>
+        <w:numPr>
+          <w:ilvl w:val="0"/>
+          <w:numId w:val="11"/>
+        </w:numPr>
+      </w:pPr>
+      <w:r>
+        <w:rPr>
+          <w:i/>
+        </w:rPr>
+        <w:t>Testing for entire system</w:t>
+      </w:r>
+    </w:p>
     <w:p/>
     <w:p>
       <w:pPr>
@@ -2037,9 +4999,12 @@
       <w:r>
         <w:t xml:space="preserve"> into reality, and provided me an opportunity to learn the Verilog programming language. </w:t>
       </w:r>
+      <w:r>
+        <w:t xml:space="preserve"> – Change -- </w:t>
+      </w:r>
     </w:p>
     <w:sectPr>
-      <w:headerReference w:type="default" r:id="rId18"/>
+      <w:headerReference w:type="default" r:id="rId45"/>
       <w:pgSz w:w="12240" w:h="15840" w:code="1"/>
       <w:pgMar w:top="1008" w:right="936" w:bottom="1008" w:left="936" w:header="432" w:footer="432" w:gutter="0"/>
       <w:cols w:num="2" w:space="288"/>
@@ -2482,6 +5447,96 @@
     </w:lvl>
   </w:abstractNum>
   <w:abstractNum w:abstractNumId="4" w15:restartNumberingAfterBreak="0">
+    <w:nsid w:val="139B53EB"/>
+    <w:multiLevelType w:val="hybridMultilevel"/>
+    <w:tmpl w:val="54E6538C"/>
+    <w:lvl w:ilvl="0" w:tplc="B25A9CFC">
+      <w:start w:val="1"/>
+      <w:numFmt w:val="lowerRoman"/>
+      <w:lvlText w:val="%1."/>
+      <w:lvlJc w:val="left"/>
+      <w:pPr>
+        <w:ind w:left="720" w:hanging="720"/>
+      </w:pPr>
+      <w:rPr>
+        <w:rFonts w:hint="default"/>
+        <w:i/>
+      </w:rPr>
+    </w:lvl>
+    <w:lvl w:ilvl="1" w:tplc="04090019" w:tentative="1">
+      <w:start w:val="1"/>
+      <w:numFmt w:val="lowerLetter"/>
+      <w:lvlText w:val="%2."/>
+      <w:lvlJc w:val="left"/>
+      <w:pPr>
+        <w:ind w:left="1080" w:hanging="360"/>
+      </w:pPr>
+    </w:lvl>
+    <w:lvl w:ilvl="2" w:tplc="0409001B" w:tentative="1">
+      <w:start w:val="1"/>
+      <w:numFmt w:val="lowerRoman"/>
+      <w:lvlText w:val="%3."/>
+      <w:lvlJc w:val="right"/>
+      <w:pPr>
+        <w:ind w:left="1800" w:hanging="180"/>
+      </w:pPr>
+    </w:lvl>
+    <w:lvl w:ilvl="3" w:tplc="0409000F" w:tentative="1">
+      <w:start w:val="1"/>
+      <w:numFmt w:val="decimal"/>
+      <w:lvlText w:val="%4."/>
+      <w:lvlJc w:val="left"/>
+      <w:pPr>
+        <w:ind w:left="2520" w:hanging="360"/>
+      </w:pPr>
+    </w:lvl>
+    <w:lvl w:ilvl="4" w:tplc="04090019" w:tentative="1">
+      <w:start w:val="1"/>
+      <w:numFmt w:val="lowerLetter"/>
+      <w:lvlText w:val="%5."/>
+      <w:lvlJc w:val="left"/>
+      <w:pPr>
+        <w:ind w:left="3240" w:hanging="360"/>
+      </w:pPr>
+    </w:lvl>
+    <w:lvl w:ilvl="5" w:tplc="0409001B" w:tentative="1">
+      <w:start w:val="1"/>
+      <w:numFmt w:val="lowerRoman"/>
+      <w:lvlText w:val="%6."/>
+      <w:lvlJc w:val="right"/>
+      <w:pPr>
+        <w:ind w:left="3960" w:hanging="180"/>
+      </w:pPr>
+    </w:lvl>
+    <w:lvl w:ilvl="6" w:tplc="0409000F" w:tentative="1">
+      <w:start w:val="1"/>
+      <w:numFmt w:val="decimal"/>
+      <w:lvlText w:val="%7."/>
+      <w:lvlJc w:val="left"/>
+      <w:pPr>
+        <w:ind w:left="4680" w:hanging="360"/>
+      </w:pPr>
+    </w:lvl>
+    <w:lvl w:ilvl="7" w:tplc="04090019" w:tentative="1">
+      <w:start w:val="1"/>
+      <w:numFmt w:val="lowerLetter"/>
+      <w:lvlText w:val="%8."/>
+      <w:lvlJc w:val="left"/>
+      <w:pPr>
+        <w:ind w:left="5400" w:hanging="360"/>
+      </w:pPr>
+    </w:lvl>
+    <w:lvl w:ilvl="8" w:tplc="0409001B" w:tentative="1">
+      <w:start w:val="1"/>
+      <w:numFmt w:val="lowerRoman"/>
+      <w:lvlText w:val="%9."/>
+      <w:lvlJc w:val="right"/>
+      <w:pPr>
+        <w:ind w:left="6120" w:hanging="180"/>
+      </w:pPr>
+    </w:lvl>
+  </w:abstractNum>
+  <w:abstractNum w:abstractNumId="5" w15:restartNumberingAfterBreak="0">
     <w:nsid w:val="15E7046D"/>
     <w:multiLevelType w:val="hybridMultilevel"/>
     <w:tmpl w:val="097E787E"/>
@@ -2570,7 +5625,274 @@
       </w:pPr>
     </w:lvl>
   </w:abstractNum>
-  <w:abstractNum w:abstractNumId="5" w15:restartNumberingAfterBreak="0">
+  <w:abstractNum w:abstractNumId="6" w15:restartNumberingAfterBreak="0">
+    <w:nsid w:val="3EC30473"/>
+    <w:multiLevelType w:val="hybridMultilevel"/>
+    <w:tmpl w:val="BAB06040"/>
+    <w:lvl w:ilvl="0" w:tplc="A350C680">
+      <w:start w:val="1"/>
+      <w:numFmt w:val="lowerRoman"/>
+      <w:lvlText w:val="%1."/>
+      <w:lvlJc w:val="left"/>
+      <w:pPr>
+        <w:ind w:left="720" w:hanging="720"/>
+      </w:pPr>
+      <w:rPr>
+        <w:rFonts w:hint="default"/>
+      </w:rPr>
+    </w:lvl>
+    <w:lvl w:ilvl="1" w:tplc="04090019" w:tentative="1">
+      <w:start w:val="1"/>
+      <w:numFmt w:val="lowerLetter"/>
+      <w:lvlText w:val="%2."/>
+      <w:lvlJc w:val="left"/>
+      <w:pPr>
+        <w:ind w:left="1080" w:hanging="360"/>
+      </w:pPr>
+    </w:lvl>
+    <w:lvl w:ilvl="2" w:tplc="0409001B" w:tentative="1">
+      <w:start w:val="1"/>
+      <w:numFmt w:val="lowerRoman"/>
+      <w:lvlText w:val="%3."/>
+      <w:lvlJc w:val="right"/>
+      <w:pPr>
+        <w:ind w:left="1800" w:hanging="180"/>
+      </w:pPr>
+    </w:lvl>
+    <w:lvl w:ilvl="3" w:tplc="0409000F" w:tentative="1">
+      <w:start w:val="1"/>
+      <w:numFmt w:val="decimal"/>
+      <w:lvlText w:val="%4."/>
+      <w:lvlJc w:val="left"/>
+      <w:pPr>
+        <w:ind w:left="2520" w:hanging="360"/>
+      </w:pPr>
+    </w:lvl>
+    <w:lvl w:ilvl="4" w:tplc="04090019" w:tentative="1">
+      <w:start w:val="1"/>
+      <w:numFmt w:val="lowerLetter"/>
+      <w:lvlText w:val="%5."/>
+      <w:lvlJc w:val="left"/>
+      <w:pPr>
+        <w:ind w:left="3240" w:hanging="360"/>
+      </w:pPr>
+    </w:lvl>
+    <w:lvl w:ilvl="5" w:tplc="0409001B" w:tentative="1">
+      <w:start w:val="1"/>
+      <w:numFmt w:val="lowerRoman"/>
+      <w:lvlText w:val="%6."/>
+      <w:lvlJc w:val="right"/>
+      <w:pPr>
+        <w:ind w:left="3960" w:hanging="180"/>
+      </w:pPr>
+    </w:lvl>
+    <w:lvl w:ilvl="6" w:tplc="0409000F" w:tentative="1">
+      <w:start w:val="1"/>
+      <w:numFmt w:val="decimal"/>
+      <w:lvlText w:val="%7."/>
+      <w:lvlJc w:val="left"/>
+      <w:pPr>
+        <w:ind w:left="4680" w:hanging="360"/>
+      </w:pPr>
+    </w:lvl>
+    <w:lvl w:ilvl="7" w:tplc="04090019" w:tentative="1">
+      <w:start w:val="1"/>
+      <w:numFmt w:val="lowerLetter"/>
+      <w:lvlText w:val="%8."/>
+      <w:lvlJc w:val="left"/>
+      <w:pPr>
+        <w:ind w:left="5400" w:hanging="360"/>
+      </w:pPr>
+    </w:lvl>
+    <w:lvl w:ilvl="8" w:tplc="0409001B" w:tentative="1">
+      <w:start w:val="1"/>
+      <w:numFmt w:val="lowerRoman"/>
+      <w:lvlText w:val="%9."/>
+      <w:lvlJc w:val="right"/>
+      <w:pPr>
+        <w:ind w:left="6120" w:hanging="180"/>
+      </w:pPr>
+    </w:lvl>
+  </w:abstractNum>
+  <w:abstractNum w:abstractNumId="7" w15:restartNumberingAfterBreak="0">
+    <w:nsid w:val="3FDD4252"/>
+    <w:multiLevelType w:val="hybridMultilevel"/>
+    <w:tmpl w:val="9EBAD780"/>
+    <w:lvl w:ilvl="0" w:tplc="C5DE5F26">
+      <w:start w:val="1"/>
+      <w:numFmt w:val="lowerRoman"/>
+      <w:lvlText w:val="%1."/>
+      <w:lvlJc w:val="left"/>
+      <w:pPr>
+        <w:ind w:left="1080" w:hanging="720"/>
+      </w:pPr>
+      <w:rPr>
+        <w:rFonts w:hint="default"/>
+      </w:rPr>
+    </w:lvl>
+    <w:lvl w:ilvl="1" w:tplc="04090019" w:tentative="1">
+      <w:start w:val="1"/>
+      <w:numFmt w:val="lowerLetter"/>
+      <w:lvlText w:val="%2."/>
+      <w:lvlJc w:val="left"/>
+      <w:pPr>
+        <w:ind w:left="1440" w:hanging="360"/>
+      </w:pPr>
+    </w:lvl>
+    <w:lvl w:ilvl="2" w:tplc="0409001B" w:tentative="1">
+      <w:start w:val="1"/>
+      <w:numFmt w:val="lowerRoman"/>
+      <w:lvlText w:val="%3."/>
+      <w:lvlJc w:val="right"/>
+      <w:pPr>
+        <w:ind w:left="2160" w:hanging="180"/>
+      </w:pPr>
+    </w:lvl>
+    <w:lvl w:ilvl="3" w:tplc="0409000F" w:tentative="1">
+      <w:start w:val="1"/>
+      <w:numFmt w:val="decimal"/>
+      <w:lvlText w:val="%4."/>
+      <w:lvlJc w:val="left"/>
+      <w:pPr>
+        <w:ind w:left="2880" w:hanging="360"/>
+      </w:pPr>
+    </w:lvl>
+    <w:lvl w:ilvl="4" w:tplc="04090019" w:tentative="1">
+      <w:start w:val="1"/>
+      <w:numFmt w:val="lowerLetter"/>
+      <w:lvlText w:val="%5."/>
+      <w:lvlJc w:val="left"/>
+      <w:pPr>
+        <w:ind w:left="3600" w:hanging="360"/>
+      </w:pPr>
+    </w:lvl>
+    <w:lvl w:ilvl="5" w:tplc="0409001B" w:tentative="1">
+      <w:start w:val="1"/>
+      <w:numFmt w:val="lowerRoman"/>
+      <w:lvlText w:val="%6."/>
+      <w:lvlJc w:val="right"/>
+      <w:pPr>
+        <w:ind w:left="4320" w:hanging="180"/>
+      </w:pPr>
+    </w:lvl>
+    <w:lvl w:ilvl="6" w:tplc="0409000F" w:tentative="1">
+      <w:start w:val="1"/>
+      <w:numFmt w:val="decimal"/>
+      <w:lvlText w:val="%7."/>
+      <w:lvlJc w:val="left"/>
+      <w:pPr>
+        <w:ind w:left="5040" w:hanging="360"/>
+      </w:pPr>
+    </w:lvl>
+    <w:lvl w:ilvl="7" w:tplc="04090019" w:tentative="1">
+      <w:start w:val="1"/>
+      <w:numFmt w:val="lowerLetter"/>
+      <w:lvlText w:val="%8."/>
+      <w:lvlJc w:val="left"/>
+      <w:pPr>
+        <w:ind w:left="5760" w:hanging="360"/>
+      </w:pPr>
+    </w:lvl>
+    <w:lvl w:ilvl="8" w:tplc="0409001B" w:tentative="1">
+      <w:start w:val="1"/>
+      <w:numFmt w:val="lowerRoman"/>
+      <w:lvlText w:val="%9."/>
+      <w:lvlJc w:val="right"/>
+      <w:pPr>
+        <w:ind w:left="6480" w:hanging="180"/>
+      </w:pPr>
+    </w:lvl>
+  </w:abstractNum>
+  <w:abstractNum w:abstractNumId="8" w15:restartNumberingAfterBreak="0">
+    <w:nsid w:val="40A36AD7"/>
+    <w:multiLevelType w:val="hybridMultilevel"/>
+    <w:tmpl w:val="53069160"/>
+    <w:lvl w:ilvl="0" w:tplc="C27EEFF0">
+      <w:start w:val="1"/>
+      <w:numFmt w:val="lowerRoman"/>
+      <w:lvlText w:val="%1."/>
+      <w:lvlJc w:val="left"/>
+      <w:pPr>
+        <w:ind w:left="720" w:hanging="720"/>
+      </w:pPr>
+      <w:rPr>
+        <w:rFonts w:hint="default"/>
+      </w:rPr>
+    </w:lvl>
+    <w:lvl w:ilvl="1" w:tplc="04090019" w:tentative="1">
+      <w:start w:val="1"/>
+      <w:numFmt w:val="lowerLetter"/>
+      <w:lvlText w:val="%2."/>
+      <w:lvlJc w:val="left"/>
+      <w:pPr>
+        <w:ind w:left="1080" w:hanging="360"/>
+      </w:pPr>
+    </w:lvl>
+    <w:lvl w:ilvl="2" w:tplc="0409001B" w:tentative="1">
+      <w:start w:val="1"/>
+      <w:numFmt w:val="lowerRoman"/>
+      <w:lvlText w:val="%3."/>
+      <w:lvlJc w:val="right"/>
+      <w:pPr>
+        <w:ind w:left="1800" w:hanging="180"/>
+      </w:pPr>
+    </w:lvl>
+    <w:lvl w:ilvl="3" w:tplc="0409000F" w:tentative="1">
+      <w:start w:val="1"/>
+      <w:numFmt w:val="decimal"/>
+      <w:lvlText w:val="%4."/>
+      <w:lvlJc w:val="left"/>
+      <w:pPr>
+        <w:ind w:left="2520" w:hanging="360"/>
+      </w:pPr>
+    </w:lvl>
+    <w:lvl w:ilvl="4" w:tplc="04090019" w:tentative="1">
+      <w:start w:val="1"/>
+      <w:numFmt w:val="lowerLetter"/>
+      <w:lvlText w:val="%5."/>
+      <w:lvlJc w:val="left"/>
+      <w:pPr>
+        <w:ind w:left="3240" w:hanging="360"/>
+      </w:pPr>
+    </w:lvl>
+    <w:lvl w:ilvl="5" w:tplc="0409001B" w:tentative="1">
+      <w:start w:val="1"/>
+      <w:numFmt w:val="lowerRoman"/>
+      <w:lvlText w:val="%6."/>
+      <w:lvlJc w:val="right"/>
+      <w:pPr>
+        <w:ind w:left="3960" w:hanging="180"/>
+      </w:pPr>
+    </w:lvl>
+    <w:lvl w:ilvl="6" w:tplc="0409000F" w:tentative="1">
+      <w:start w:val="1"/>
+      <w:numFmt w:val="decimal"/>
+      <w:lvlText w:val="%7."/>
+      <w:lvlJc w:val="left"/>
+      <w:pPr>
+        <w:ind w:left="4680" w:hanging="360"/>
+      </w:pPr>
+    </w:lvl>
+    <w:lvl w:ilvl="7" w:tplc="04090019" w:tentative="1">
+      <w:start w:val="1"/>
+      <w:numFmt w:val="lowerLetter"/>
+      <w:lvlText w:val="%8."/>
+      <w:lvlJc w:val="left"/>
+      <w:pPr>
+        <w:ind w:left="5400" w:hanging="360"/>
+      </w:pPr>
+    </w:lvl>
+    <w:lvl w:ilvl="8" w:tplc="0409001B" w:tentative="1">
+      <w:start w:val="1"/>
+      <w:numFmt w:val="lowerRoman"/>
+      <w:lvlText w:val="%9."/>
+      <w:lvlJc w:val="right"/>
+      <w:pPr>
+        <w:ind w:left="6120" w:hanging="180"/>
+      </w:pPr>
+    </w:lvl>
+  </w:abstractNum>
+  <w:abstractNum w:abstractNumId="9" w15:restartNumberingAfterBreak="0">
     <w:nsid w:val="42951081"/>
     <w:multiLevelType w:val="hybridMultilevel"/>
     <w:tmpl w:val="65865C36"/>
@@ -2659,7 +5981,7 @@
       </w:pPr>
     </w:lvl>
   </w:abstractNum>
-  <w:abstractNum w:abstractNumId="6" w15:restartNumberingAfterBreak="0">
+  <w:abstractNum w:abstractNumId="10" w15:restartNumberingAfterBreak="0">
     <w:nsid w:val="444F550C"/>
     <w:multiLevelType w:val="hybridMultilevel"/>
     <w:tmpl w:val="F8462E36"/>
@@ -2749,7 +6071,7 @@
       </w:pPr>
     </w:lvl>
   </w:abstractNum>
-  <w:abstractNum w:abstractNumId="7" w15:restartNumberingAfterBreak="0">
+  <w:abstractNum w:abstractNumId="11" w15:restartNumberingAfterBreak="0">
     <w:nsid w:val="48E377E2"/>
     <w:multiLevelType w:val="hybridMultilevel"/>
     <w:tmpl w:val="641CE09A"/>
@@ -2838,7 +6160,7 @@
       </w:pPr>
     </w:lvl>
   </w:abstractNum>
-  <w:abstractNum w:abstractNumId="8" w15:restartNumberingAfterBreak="0">
+  <w:abstractNum w:abstractNumId="12" w15:restartNumberingAfterBreak="0">
     <w:nsid w:val="52BC4F26"/>
     <w:multiLevelType w:val="hybridMultilevel"/>
     <w:tmpl w:val="F6642098"/>
@@ -2928,7 +6250,96 @@
       </w:pPr>
     </w:lvl>
   </w:abstractNum>
-  <w:abstractNum w:abstractNumId="9" w15:restartNumberingAfterBreak="0">
+  <w:abstractNum w:abstractNumId="13" w15:restartNumberingAfterBreak="0">
+    <w:nsid w:val="56C34C20"/>
+    <w:multiLevelType w:val="hybridMultilevel"/>
+    <w:tmpl w:val="588C7B5E"/>
+    <w:lvl w:ilvl="0" w:tplc="EC144730">
+      <w:start w:val="1"/>
+      <w:numFmt w:val="lowerRoman"/>
+      <w:lvlText w:val="%1."/>
+      <w:lvlJc w:val="left"/>
+      <w:pPr>
+        <w:ind w:left="720" w:hanging="720"/>
+      </w:pPr>
+      <w:rPr>
+        <w:rFonts w:hint="default"/>
+      </w:rPr>
+    </w:lvl>
+    <w:lvl w:ilvl="1" w:tplc="04090019" w:tentative="1">
+      <w:start w:val="1"/>
+      <w:numFmt w:val="lowerLetter"/>
+      <w:lvlText w:val="%2."/>
+      <w:lvlJc w:val="left"/>
+      <w:pPr>
+        <w:ind w:left="1080" w:hanging="360"/>
+      </w:pPr>
+    </w:lvl>
+    <w:lvl w:ilvl="2" w:tplc="0409001B" w:tentative="1">
+      <w:start w:val="1"/>
+      <w:numFmt w:val="lowerRoman"/>
+      <w:lvlText w:val="%3."/>
+      <w:lvlJc w:val="right"/>
+      <w:pPr>
+        <w:ind w:left="1800" w:hanging="180"/>
+      </w:pPr>
+    </w:lvl>
+    <w:lvl w:ilvl="3" w:tplc="0409000F" w:tentative="1">
+      <w:start w:val="1"/>
+      <w:numFmt w:val="decimal"/>
+      <w:lvlText w:val="%4."/>
+      <w:lvlJc w:val="left"/>
+      <w:pPr>
+        <w:ind w:left="2520" w:hanging="360"/>
+      </w:pPr>
+    </w:lvl>
+    <w:lvl w:ilvl="4" w:tplc="04090019" w:tentative="1">
+      <w:start w:val="1"/>
+      <w:numFmt w:val="lowerLetter"/>
+      <w:lvlText w:val="%5."/>
+      <w:lvlJc w:val="left"/>
+      <w:pPr>
+        <w:ind w:left="3240" w:hanging="360"/>
+      </w:pPr>
+    </w:lvl>
+    <w:lvl w:ilvl="5" w:tplc="0409001B" w:tentative="1">
+      <w:start w:val="1"/>
+      <w:numFmt w:val="lowerRoman"/>
+      <w:lvlText w:val="%6."/>
+      <w:lvlJc w:val="right"/>
+      <w:pPr>
+        <w:ind w:left="3960" w:hanging="180"/>
+      </w:pPr>
+    </w:lvl>
+    <w:lvl w:ilvl="6" w:tplc="0409000F" w:tentative="1">
+      <w:start w:val="1"/>
+      <w:numFmt w:val="decimal"/>
+      <w:lvlText w:val="%7."/>
+      <w:lvlJc w:val="left"/>
+      <w:pPr>
+        <w:ind w:left="4680" w:hanging="360"/>
+      </w:pPr>
+    </w:lvl>
+    <w:lvl w:ilvl="7" w:tplc="04090019" w:tentative="1">
+      <w:start w:val="1"/>
+      <w:numFmt w:val="lowerLetter"/>
+      <w:lvlText w:val="%8."/>
+      <w:lvlJc w:val="left"/>
+      <w:pPr>
+        <w:ind w:left="5400" w:hanging="360"/>
+      </w:pPr>
+    </w:lvl>
+    <w:lvl w:ilvl="8" w:tplc="0409001B" w:tentative="1">
+      <w:start w:val="1"/>
+      <w:numFmt w:val="lowerRoman"/>
+      <w:lvlText w:val="%9."/>
+      <w:lvlJc w:val="right"/>
+      <w:pPr>
+        <w:ind w:left="6120" w:hanging="180"/>
+      </w:pPr>
+    </w:lvl>
+  </w:abstractNum>
+  <w:abstractNum w:abstractNumId="14" w15:restartNumberingAfterBreak="0">
     <w:nsid w:val="67FD2D5E"/>
     <w:multiLevelType w:val="hybridMultilevel"/>
     <w:tmpl w:val="82C66308"/>
@@ -3018,7 +6429,7 @@
       </w:pPr>
     </w:lvl>
   </w:abstractNum>
-  <w:abstractNum w:abstractNumId="10" w15:restartNumberingAfterBreak="0">
+  <w:abstractNum w:abstractNumId="15" w15:restartNumberingAfterBreak="0">
     <w:nsid w:val="7A7C46A9"/>
     <w:multiLevelType w:val="hybridMultilevel"/>
     <w:tmpl w:val="F5A4602C"/>
@@ -3107,7 +6518,7 @@
       </w:pPr>
     </w:lvl>
   </w:abstractNum>
-  <w:abstractNum w:abstractNumId="11" w15:restartNumberingAfterBreak="0">
+  <w:abstractNum w:abstractNumId="16" w15:restartNumberingAfterBreak="0">
     <w:nsid w:val="7E7177F3"/>
     <w:multiLevelType w:val="hybridMultilevel"/>
     <w:tmpl w:val="EDE070CC"/>
@@ -3206,31 +6617,46 @@
     <w:abstractNumId w:val="3"/>
   </w:num>
   <w:num w:numId="4">
-    <w:abstractNumId w:val="8"/>
+    <w:abstractNumId w:val="12"/>
   </w:num>
   <w:num w:numId="5">
+    <w:abstractNumId w:val="15"/>
+  </w:num>
+  <w:num w:numId="6">
+    <w:abstractNumId w:val="16"/>
+  </w:num>
+  <w:num w:numId="7">
+    <w:abstractNumId w:val="11"/>
+  </w:num>
+  <w:num w:numId="8">
+    <w:abstractNumId w:val="5"/>
+  </w:num>
+  <w:num w:numId="9">
+    <w:abstractNumId w:val="9"/>
+  </w:num>
+  <w:num w:numId="10">
     <w:abstractNumId w:val="10"/>
   </w:num>
-  <w:num w:numId="6">
-    <w:abstractNumId w:val="11"/>
-  </w:num>
-  <w:num w:numId="7">
-    <w:abstractNumId w:val="7"/>
-  </w:num>
-  <w:num w:numId="8">
-    <w:abstractNumId w:val="4"/>
-  </w:num>
-  <w:num w:numId="9">
-    <w:abstractNumId w:val="5"/>
-  </w:num>
-  <w:num w:numId="10">
-    <w:abstractNumId w:val="6"/>
-  </w:num>
   <w:num w:numId="11">
-    <w:abstractNumId w:val="9"/>
+    <w:abstractNumId w:val="14"/>
   </w:num>
   <w:num w:numId="12">
     <w:abstractNumId w:val="2"/>
+  </w:num>
+  <w:num w:numId="13">
+    <w:abstractNumId w:val="8"/>
+  </w:num>
+  <w:num w:numId="14">
+    <w:abstractNumId w:val="13"/>
+  </w:num>
+  <w:num w:numId="15">
+    <w:abstractNumId w:val="7"/>
+  </w:num>
+  <w:num w:numId="16">
+    <w:abstractNumId w:val="4"/>
+  </w:num>
+  <w:num w:numId="17">
+    <w:abstractNumId w:val="6"/>
   </w:num>
 </w:numbering>
 </file>

--- a/report.docx
+++ b/report.docx
@@ -25,13 +25,8 @@
         <w:pStyle w:val="Title"/>
         <w:framePr w:wrap="notBeside"/>
       </w:pPr>
-      <w:proofErr w:type="spellStart"/>
-      <w:r>
-        <w:t>DaVinci</w:t>
-      </w:r>
-      <w:proofErr w:type="spellEnd"/>
-      <w:r>
-        <w:t xml:space="preserve"> 1.0: </w:t>
+      <w:r>
+        <w:t xml:space="preserve">DaVinci 1.0: </w:t>
       </w:r>
       <w:r>
         <w:t xml:space="preserve">Simple </w:t>
@@ -100,13 +95,8 @@
       <w:r>
         <w:t xml:space="preserve"> </w:t>
       </w:r>
-      <w:proofErr w:type="spellStart"/>
-      <w:r>
-        <w:t>DaVinci</w:t>
-      </w:r>
-      <w:proofErr w:type="spellEnd"/>
-      <w:r>
-        <w:t xml:space="preserve"> v1.0 is a behavioral model of a simple computer system with</w:t>
+      <w:r>
+        <w:t>DaVinci v1.0 is a behavioral model of a simple computer system with</w:t>
       </w:r>
       <w:r>
         <w:t xml:space="preserve"> the</w:t>
@@ -129,21 +119,17 @@
       <w:r>
         <w:t xml:space="preserve"> The following report </w:t>
       </w:r>
-      <w:proofErr w:type="spellStart"/>
-      <w:r>
-        <w:t>docuemnts</w:t>
-      </w:r>
-      <w:proofErr w:type="spellEnd"/>
-      <w:r>
-        <w:t xml:space="preserve"> the process and explains the requirements of the implementation of </w:t>
-      </w:r>
-      <w:proofErr w:type="spellStart"/>
-      <w:r>
-        <w:t>DaVinci</w:t>
-      </w:r>
-      <w:proofErr w:type="spellEnd"/>
-      <w:r>
-        <w:t xml:space="preserve"> </w:t>
+      <w:r>
+        <w:t>docu</w:t>
+      </w:r>
+      <w:r>
+        <w:t>m</w:t>
+      </w:r>
+      <w:r>
+        <w:t>e</w:t>
+      </w:r>
+      <w:r>
+        <w:t xml:space="preserve">nts the process and explains the requirements of the implementation of DaVinci </w:t>
       </w:r>
       <w:r>
         <w:t>v</w:t>
@@ -238,25 +224,23 @@
           <w:sz w:val="20"/>
           <w:szCs w:val="20"/>
         </w:rPr>
-        <w:t xml:space="preserve"> </w:t>
-      </w:r>
-      <w:proofErr w:type="spellStart"/>
+        <w:t xml:space="preserve"> DaVinci </w:t>
+      </w:r>
       <w:r>
         <w:rPr>
           <w:b w:val="0"/>
           <w:sz w:val="20"/>
           <w:szCs w:val="20"/>
         </w:rPr>
-        <w:t>DaVinci</w:t>
-      </w:r>
-      <w:proofErr w:type="spellEnd"/>
+        <w:t>v</w:t>
+      </w:r>
       <w:r>
         <w:rPr>
           <w:b w:val="0"/>
           <w:sz w:val="20"/>
           <w:szCs w:val="20"/>
         </w:rPr>
-        <w:t xml:space="preserve"> </w:t>
+        <w:t xml:space="preserve">1.0 features a functional computer system with a 32-bit processor and a minimal 256MB memory. The </w:t>
       </w:r>
       <w:r>
         <w:rPr>
@@ -264,7 +248,7 @@
           <w:sz w:val="20"/>
           <w:szCs w:val="20"/>
         </w:rPr>
-        <w:t>v</w:t>
+        <w:t xml:space="preserve">standard computer components </w:t>
       </w:r>
       <w:r>
         <w:rPr>
@@ -272,7 +256,7 @@
           <w:sz w:val="20"/>
           <w:szCs w:val="20"/>
         </w:rPr>
-        <w:t xml:space="preserve">1.0 features a functional computer system with a 32-bit processor and a minimal 256MB memory. The </w:t>
+        <w:t xml:space="preserve">in DaVinci v1.0 are implemented </w:t>
       </w:r>
       <w:r>
         <w:rPr>
@@ -280,7 +264,7 @@
           <w:sz w:val="20"/>
           <w:szCs w:val="20"/>
         </w:rPr>
-        <w:t xml:space="preserve">standard computer components </w:t>
+        <w:t xml:space="preserve">using HDL. </w:t>
       </w:r>
       <w:r>
         <w:rPr>
@@ -288,25 +272,23 @@
           <w:sz w:val="20"/>
           <w:szCs w:val="20"/>
         </w:rPr>
-        <w:t xml:space="preserve">in </w:t>
-      </w:r>
-      <w:proofErr w:type="spellStart"/>
+        <w:t>The HDL,</w:t>
+      </w:r>
       <w:r>
         <w:rPr>
           <w:b w:val="0"/>
           <w:sz w:val="20"/>
           <w:szCs w:val="20"/>
         </w:rPr>
-        <w:t>DaVinci</w:t>
-      </w:r>
-      <w:proofErr w:type="spellEnd"/>
+        <w:t xml:space="preserve"> </w:t>
+      </w:r>
       <w:r>
         <w:rPr>
           <w:b w:val="0"/>
           <w:sz w:val="20"/>
           <w:szCs w:val="20"/>
         </w:rPr>
-        <w:t xml:space="preserve"> v1.0 are implemented </w:t>
+        <w:t xml:space="preserve">Verilog, is used </w:t>
       </w:r>
       <w:r>
         <w:rPr>
@@ -314,7 +296,7 @@
           <w:sz w:val="20"/>
           <w:szCs w:val="20"/>
         </w:rPr>
-        <w:t xml:space="preserve">using HDL. </w:t>
+        <w:t xml:space="preserve">to integrate the system and </w:t>
       </w:r>
       <w:r>
         <w:rPr>
@@ -322,35 +304,31 @@
           <w:sz w:val="20"/>
           <w:szCs w:val="20"/>
         </w:rPr>
-        <w:t xml:space="preserve">The </w:t>
-      </w:r>
-      <w:proofErr w:type="spellStart"/>
+        <w:t xml:space="preserve">turn the digital design of the </w:t>
+      </w:r>
       <w:r>
         <w:rPr>
           <w:b w:val="0"/>
           <w:sz w:val="20"/>
           <w:szCs w:val="20"/>
         </w:rPr>
-        <w:t>HDL</w:t>
-      </w:r>
-      <w:proofErr w:type="gramStart"/>
+        <w:t>computer system into reality.</w:t>
+      </w:r>
       <w:r>
         <w:rPr>
           <w:b w:val="0"/>
           <w:sz w:val="20"/>
           <w:szCs w:val="20"/>
         </w:rPr>
-        <w:t>,Verilog</w:t>
-      </w:r>
-      <w:proofErr w:type="spellEnd"/>
-      <w:proofErr w:type="gramEnd"/>
+        <w:t xml:space="preserve"> The purpose of this project </w:t>
+      </w:r>
       <w:r>
         <w:rPr>
           <w:b w:val="0"/>
           <w:sz w:val="20"/>
           <w:szCs w:val="20"/>
         </w:rPr>
-        <w:t xml:space="preserve">, is used </w:t>
+        <w:t xml:space="preserve">and report </w:t>
       </w:r>
       <w:r>
         <w:rPr>
@@ -358,65 +336,7 @@
           <w:sz w:val="20"/>
           <w:szCs w:val="20"/>
         </w:rPr>
-        <w:t xml:space="preserve">to integrate the system and </w:t>
-      </w:r>
-      <w:r>
-        <w:rPr>
-          <w:b w:val="0"/>
-          <w:sz w:val="20"/>
-          <w:szCs w:val="20"/>
-        </w:rPr>
-        <w:t xml:space="preserve">turn the digital design of the </w:t>
-      </w:r>
-      <w:r>
-        <w:rPr>
-          <w:b w:val="0"/>
-          <w:sz w:val="20"/>
-          <w:szCs w:val="20"/>
-        </w:rPr>
-        <w:t>computer system into reality.</w:t>
-      </w:r>
-      <w:r>
-        <w:rPr>
-          <w:b w:val="0"/>
-          <w:sz w:val="20"/>
-          <w:szCs w:val="20"/>
-        </w:rPr>
-        <w:t xml:space="preserve"> The purpose of this project </w:t>
-      </w:r>
-      <w:r>
-        <w:rPr>
-          <w:b w:val="0"/>
-          <w:sz w:val="20"/>
-          <w:szCs w:val="20"/>
-        </w:rPr>
-        <w:t xml:space="preserve">and report </w:t>
-      </w:r>
-      <w:r>
-        <w:rPr>
-          <w:b w:val="0"/>
-          <w:sz w:val="20"/>
-          <w:szCs w:val="20"/>
-        </w:rPr>
-        <w:t xml:space="preserve">is to demonstrate how to install the simulation tool and execute the system, inform on the components of computer architecture, and successfully implement </w:t>
-      </w:r>
-      <w:proofErr w:type="spellStart"/>
-      <w:r>
-        <w:rPr>
-          <w:b w:val="0"/>
-          <w:sz w:val="20"/>
-          <w:szCs w:val="20"/>
-        </w:rPr>
-        <w:t>DaVinci</w:t>
-      </w:r>
-      <w:proofErr w:type="spellEnd"/>
-      <w:r>
-        <w:rPr>
-          <w:b w:val="0"/>
-          <w:sz w:val="20"/>
-          <w:szCs w:val="20"/>
-        </w:rPr>
-        <w:t xml:space="preserve"> v1.0.</w:t>
+        <w:t>is to demonstrate how to install the simulation tool and execute the system, inform on the components of computer architecture, and successfully implement DaVinci v1.0.</w:t>
       </w:r>
       <w:r>
         <w:rPr>
@@ -700,14 +620,24 @@
           <w:szCs w:val="18"/>
         </w:rPr>
       </w:pPr>
+    </w:p>
+    <w:p>
+      <w:pPr>
+        <w:pStyle w:val="Text"/>
+        <w:ind w:firstLine="0"/>
+        <w:jc w:val="left"/>
+        <w:rPr>
+          <w:szCs w:val="18"/>
+        </w:rPr>
+      </w:pPr>
       <w:r>
         <w:rPr>
           <w:noProof/>
         </w:rPr>
         <w:drawing>
           <wp:inline distT="0" distB="0" distL="0" distR="0">
-            <wp:extent cx="2857500" cy="2860886"/>
-            <wp:effectExtent l="0" t="0" r="0" b="0"/>
+            <wp:extent cx="2793230" cy="2796540"/>
+            <wp:effectExtent l="0" t="0" r="7620" b="3810"/>
             <wp:docPr id="7" name="Picture 7" descr="https://puu.sh/ucqlO/b2d445a198.png"/>
             <wp:cNvGraphicFramePr>
               <a:graphicFrameLocks xmlns:a="http://schemas.openxmlformats.org/drawingml/2006/main" noChangeAspect="1"/>
@@ -737,7 +667,7 @@
                   <pic:spPr bwMode="auto">
                     <a:xfrm>
                       <a:off x="0" y="0"/>
-                      <a:ext cx="2872029" cy="2875432"/>
+                      <a:ext cx="2813673" cy="2817007"/>
                     </a:xfrm>
                     <a:prstGeom prst="rect">
                       <a:avLst/>
@@ -776,7 +706,14 @@
           <w:sz w:val="16"/>
           <w:szCs w:val="16"/>
         </w:rPr>
-        <w:t>2. Downloading ModelSim – License email</w:t>
+        <w:t>2. Down</w:t>
+      </w:r>
+      <w:r>
+        <w:rPr>
+          <w:sz w:val="16"/>
+          <w:szCs w:val="16"/>
+        </w:rPr>
+        <w:t>loading ModelSim – License</w:t>
       </w:r>
     </w:p>
     <w:p>
@@ -793,7 +730,13 @@
         <w:t xml:space="preserve">    </w:t>
       </w:r>
       <w:r>
-        <w:t>After successful installation of ModelSim, open the workbench such that the menu and archives are displayed. After confirming that the project files (.v files) are downloaded, go to File -&gt; New -&gt; Project. Enter a name for the project and navigate to the directory where the project files were downloaded. Afterwards, hit “OK”</w:t>
+        <w:t xml:space="preserve">After successful installation of ModelSim, open the workbench such that the menu and archives are displayed. After confirming that the project files (.v files) are downloaded, go to File -&gt; New -&gt; Project. Enter a name for the project and navigate to the directory where the project files were downloaded. Afterwards, </w:t>
+      </w:r>
+      <w:r>
+        <w:t>press</w:t>
+      </w:r>
+      <w:r>
+        <w:t xml:space="preserve"> “OK”</w:t>
       </w:r>
       <w:r>
         <w:t>.</w:t>
@@ -925,10 +868,16 @@
         <w:t xml:space="preserve">and select Compile </w:t>
       </w:r>
       <w:r>
+        <w:t>-</w:t>
+      </w:r>
+      <w:r>
         <w:t>&gt;</w:t>
       </w:r>
       <w:r>
         <w:t xml:space="preserve"> Compile All. Select Add to Project </w:t>
+      </w:r>
+      <w:r>
+        <w:t>-</w:t>
       </w:r>
       <w:r>
         <w:t>&gt; Simulation Configuration. On the design tab, expand the options</w:t>
@@ -1107,24 +1056,14 @@
         <w:t xml:space="preserve"> depending on test settings. For example, if the Fi</w:t>
       </w:r>
       <w:r>
-        <w:t>bonacci program is selected</w:t>
-      </w:r>
-      <w:proofErr w:type="gramStart"/>
-      <w:r>
-        <w:t>,</w:t>
-      </w:r>
-      <w:r>
-        <w:t xml:space="preserve"> </w:t>
+        <w:t>bonacci program is selected,</w:t>
       </w:r>
       <w:r>
         <w:t xml:space="preserve"> “</w:t>
       </w:r>
-      <w:proofErr w:type="spellStart"/>
-      <w:proofErr w:type="gramEnd"/>
       <w:r>
         <w:t>fibonacci_mem_dump</w:t>
       </w:r>
-      <w:proofErr w:type="spellEnd"/>
       <w:r>
         <w:t xml:space="preserve">” </w:t>
       </w:r>
@@ -1272,6 +1211,9 @@
     </w:p>
     <w:p>
       <w:r>
+        <w:t xml:space="preserve">    </w:t>
+      </w:r>
+      <w:r>
         <w:t>Next, run the simulation by clicking on “Simulate” on the top toolbar and selecting Run-&gt;Run –All. This enables navigation of the change in values occurring at specific time intervals in picoseconds.</w:t>
       </w:r>
     </w:p>
@@ -1369,78 +1311,81 @@
     </w:p>
     <w:p>
       <w:r>
+        <w:t xml:space="preserve">    DaVinci v1.0 </w:t>
+      </w:r>
+      <w:r>
+        <w:t>follows the computer system model consisting of the ALU, memor</w:t>
+      </w:r>
+      <w:r>
+        <w:t>y, register file, control unit,</w:t>
+      </w:r>
+      <w:r>
+        <w:t xml:space="preserve"> and clock. To understand the process of </w:t>
+      </w:r>
+      <w:r>
+        <w:t xml:space="preserve">implementing DaVinci </w:t>
+      </w:r>
+      <w:r>
+        <w:lastRenderedPageBreak/>
+        <w:t>v1.0</w:t>
+      </w:r>
+      <w:r>
+        <w:t xml:space="preserve">, it is important to understand the </w:t>
+      </w:r>
+      <w:r>
+        <w:t xml:space="preserve">responsibility and requirements </w:t>
+      </w:r>
+      <w:r>
+        <w:t xml:space="preserve">for </w:t>
+      </w:r>
+      <w:r>
+        <w:t>each</w:t>
+      </w:r>
+      <w:r>
+        <w:t xml:space="preserve"> component of the computer system model. The following section states descriptions for each</w:t>
+      </w:r>
+      <w:r>
+        <w:t xml:space="preserve"> component.</w:t>
+      </w:r>
+    </w:p>
+    <w:p/>
+    <w:p>
+      <w:pPr>
+        <w:pStyle w:val="Heading3"/>
+      </w:pPr>
+      <w:r>
+        <w:t>ALU</w:t>
+      </w:r>
+    </w:p>
+    <w:p>
+      <w:r>
         <w:t xml:space="preserve">    </w:t>
       </w:r>
-      <w:proofErr w:type="spellStart"/>
-      <w:r>
-        <w:t>DaVinci</w:t>
-      </w:r>
-      <w:proofErr w:type="spellEnd"/>
-      <w:r>
-        <w:t xml:space="preserve"> v1.0. </w:t>
-      </w:r>
-      <w:proofErr w:type="gramStart"/>
-      <w:r>
-        <w:t>follows</w:t>
-      </w:r>
-      <w:proofErr w:type="gramEnd"/>
-      <w:r>
-        <w:t xml:space="preserve"> the computer system model consisting of the ALU, memory, register file, control unit, processor, and clock. To understand the process of </w:t>
-      </w:r>
-      <w:r>
-        <w:lastRenderedPageBreak/>
-        <w:t xml:space="preserve">implementing </w:t>
-      </w:r>
-      <w:proofErr w:type="spellStart"/>
-      <w:r>
-        <w:t>DaVinci</w:t>
-      </w:r>
-      <w:proofErr w:type="spellEnd"/>
-      <w:r>
-        <w:t xml:space="preserve"> v1.0</w:t>
-      </w:r>
-      <w:r>
-        <w:t xml:space="preserve">, it is important to understand the </w:t>
-      </w:r>
-      <w:r>
-        <w:t xml:space="preserve">responsibility and requirements </w:t>
-      </w:r>
-      <w:r>
-        <w:t xml:space="preserve">for </w:t>
-      </w:r>
-      <w:r>
-        <w:t>each</w:t>
-      </w:r>
-      <w:r>
-        <w:t xml:space="preserve"> component of the computer system model. The following section states descriptions for each of the components.</w:t>
-      </w:r>
-    </w:p>
-    <w:p/>
-    <w:p>
-      <w:pPr>
-        <w:pStyle w:val="Heading3"/>
-      </w:pPr>
-      <w:r>
-        <w:t>ALU</w:t>
-      </w:r>
-    </w:p>
-    <w:p>
-      <w:r>
-        <w:t xml:space="preserve">    </w:t>
-      </w:r>
       <w:r>
         <w:t>The arithmetic and logic unit (ALU) is responsible for the mathematical and logical operations happening in a computer, providing the foundation for the functionality of a computer whose tasks are broken down into many arithmetic operations.</w:t>
       </w:r>
     </w:p>
     <w:p>
       <w:r>
-        <w:t xml:space="preserve">    The structure of the ALU comprises of two operand ports, one </w:t>
+        <w:t xml:space="preserve">    The structure of the ALU comprises of</w:t>
+      </w:r>
+      <w:r>
+        <w:t>:</w:t>
+      </w:r>
+      <w:r>
+        <w:t xml:space="preserve"> two operand ports, one </w:t>
       </w:r>
       <w:r>
         <w:t>operation</w:t>
       </w:r>
       <w:r>
-        <w:t xml:space="preserve"> port, and a port for the output of the computation. The number bits for every port depends </w:t>
+        <w:t xml:space="preserve"> port, and a port for the output of the computation. The number bits for every port depends</w:t>
+      </w:r>
+      <w:r>
+        <w:t xml:space="preserve"> on</w:t>
+      </w:r>
+      <w:r>
+        <w:t xml:space="preserve"> </w:t>
       </w:r>
       <w:r>
         <w:t>the operation width of the computer.</w:t>
@@ -1449,18 +1394,22 @@
         <w:t xml:space="preserve"> </w:t>
       </w:r>
       <w:r>
-        <w:t xml:space="preserve">In </w:t>
-      </w:r>
-      <w:proofErr w:type="spellStart"/>
-      <w:r>
-        <w:t>DaVinci</w:t>
-      </w:r>
-      <w:proofErr w:type="spellEnd"/>
-      <w:r>
-        <w:t xml:space="preserve"> v1.0,</w:t>
-      </w:r>
-      <w:r>
-        <w:t xml:space="preserve"> the operation width of the computer is 32-bit and thus the number of bits for op1</w:t>
+        <w:t>In DaVinci v1.0,</w:t>
+      </w:r>
+      <w:r>
+        <w:t xml:space="preserve"> the operation width of the computer is 32-bit</w:t>
+      </w:r>
+      <w:r>
+        <w:t>,</w:t>
+      </w:r>
+      <w:r>
+        <w:t xml:space="preserve"> and thus</w:t>
+      </w:r>
+      <w:r>
+        <w:t>,</w:t>
+      </w:r>
+      <w:r>
+        <w:t xml:space="preserve"> the number of bits for op1</w:t>
       </w:r>
       <w:r>
         <w:t xml:space="preserve">, </w:t>
@@ -1475,15 +1424,25 @@
         <w:t xml:space="preserve"> is 32.</w:t>
       </w:r>
       <w:r>
-        <w:t xml:space="preserve"> In </w:t>
-      </w:r>
-      <w:proofErr w:type="spellStart"/>
-      <w:r>
-        <w:t>DaVinci</w:t>
-      </w:r>
-      <w:proofErr w:type="spellEnd"/>
-      <w:r>
-        <w:t xml:space="preserve"> v.1.0 there is also a zero flag which is turned on when the result in the ALU is 0. The zero flag is used for the instructions branch if equal and branch not equal.</w:t>
+        <w:t xml:space="preserve"> In DaVinci v.1.0</w:t>
+      </w:r>
+      <w:r>
+        <w:t>,</w:t>
+      </w:r>
+      <w:r>
+        <w:t xml:space="preserve"> there is also a zero flag which is turned on </w:t>
+      </w:r>
+      <w:r>
+        <w:t>if</w:t>
+      </w:r>
+      <w:r>
+        <w:t xml:space="preserve"> the r</w:t>
+      </w:r>
+      <w:r>
+        <w:t>esult from</w:t>
+      </w:r>
+      <w:r>
+        <w:t xml:space="preserve"> the ALU is 0. The zero flag is used for the instructions branch if equal and branch not equal.</w:t>
       </w:r>
     </w:p>
     <w:p/>
@@ -1574,6 +1533,20 @@
         </w:rPr>
         <w:t>. Schematic diagram representation of ALU</w:t>
       </w:r>
+      <w:r>
+        <w:rPr>
+          <w:sz w:val="16"/>
+          <w:szCs w:val="16"/>
+        </w:rPr>
+        <w:t xml:space="preserve"> </w:t>
+      </w:r>
+      <w:r>
+        <w:rPr>
+          <w:sz w:val="16"/>
+          <w:szCs w:val="16"/>
+        </w:rPr>
+        <w:t>[1]</w:t>
+      </w:r>
     </w:p>
     <w:p>
       <w:pPr>
@@ -1585,7 +1558,13 @@
         <w:t xml:space="preserve">    The ALU is responsible for handling b</w:t>
       </w:r>
       <w:r>
-        <w:t>asic arithmetic operations such as addition, subtraction, multiplication, and division as well as logical operations such as AND, OR, NOT, XOR. The correct operation is selected by the operation</w:t>
+        <w:t>asic arithmetic operations such as addition, subtraction, multiplication, and division as well as logical operations such as AND, OR, NOT,</w:t>
+      </w:r>
+      <w:r>
+        <w:t xml:space="preserve"> and</w:t>
+      </w:r>
+      <w:r>
+        <w:t xml:space="preserve"> XOR. The correct operation is selected by the operation</w:t>
       </w:r>
       <w:r>
         <w:t xml:space="preserve"> code passed from the control unit</w:t>
@@ -1715,14 +1694,21 @@
         </w:rPr>
         <w:t xml:space="preserve"> Corresponding C code for ALU</w:t>
       </w:r>
-    </w:p>
-    <w:p>
-      <w:pPr>
-        <w:jc w:val="center"/>
+      <w:r>
         <w:rPr>
           <w:sz w:val="16"/>
           <w:szCs w:val="16"/>
         </w:rPr>
+        <w:t xml:space="preserve"> [1]</w:t>
+      </w:r>
+    </w:p>
+    <w:p>
+      <w:pPr>
+        <w:jc w:val="center"/>
+        <w:rPr>
+          <w:sz w:val="16"/>
+          <w:szCs w:val="16"/>
+        </w:rPr>
       </w:pPr>
     </w:p>
     <w:p>
@@ -1741,10 +1727,19 @@
         <w:t xml:space="preserve">ntial for program execution </w:t>
       </w:r>
       <w:r>
-        <w:t xml:space="preserve">since it is the capacity for instructions </w:t>
-      </w:r>
-      <w:r>
-        <w:t>and stores variables used by the program. We can read from the memory or write data into the memory by turning on/off the correct signals. To write to the memory, the read signal must be turned off and the write signal must be</w:t>
+        <w:t>since holds</w:t>
+      </w:r>
+      <w:r>
+        <w:t xml:space="preserve"> instructions </w:t>
+      </w:r>
+      <w:r>
+        <w:t xml:space="preserve">and stores variables used by the program. </w:t>
+      </w:r>
+      <w:r>
+        <w:t>The memory can be written into or read from</w:t>
+      </w:r>
+      <w:r>
+        <w:t xml:space="preserve"> by turning on/off the correct signals. To write to the memory, the read signal must be turned off and the write signal must be</w:t>
       </w:r>
       <w:r>
         <w:t xml:space="preserve"> turned on. The opposite holds</w:t>
@@ -1783,15 +1778,7 @@
         <w:t>2</w:t>
       </w:r>
       <w:r>
-        <w:t xml:space="preserve">1K = 10. In </w:t>
-      </w:r>
-      <w:proofErr w:type="spellStart"/>
-      <w:r>
-        <w:t>DaVinci</w:t>
-      </w:r>
-      <w:proofErr w:type="spellEnd"/>
-      <w:r>
-        <w:t xml:space="preserve"> v1.0, the size of the memory is 256MB so the address width is </w:t>
+        <w:t xml:space="preserve">1K = 10. In DaVinci v1.0, the size of the memory is 256MB so the address width is </w:t>
       </w:r>
       <w:r>
         <w:t>28.</w:t>
@@ -1874,6 +1861,13 @@
         </w:rPr>
         <w:t>Fig.9. Schematic diagram of the memory</w:t>
       </w:r>
+      <w:r>
+        <w:rPr>
+          <w:sz w:val="16"/>
+          <w:szCs w:val="16"/>
+        </w:rPr>
+        <w:t xml:space="preserve"> [2]</w:t>
+      </w:r>
     </w:p>
     <w:p>
       <w:pPr>
@@ -1971,14 +1965,21 @@
         </w:rPr>
         <w:t>Fig.10. Schematic diagram of the register file</w:t>
       </w:r>
-    </w:p>
-    <w:p>
-      <w:pPr>
-        <w:jc w:val="center"/>
+      <w:r>
         <w:rPr>
           <w:sz w:val="16"/>
           <w:szCs w:val="16"/>
         </w:rPr>
+        <w:t xml:space="preserve"> [2]</w:t>
+      </w:r>
+    </w:p>
+    <w:p>
+      <w:pPr>
+        <w:jc w:val="center"/>
+        <w:rPr>
+          <w:sz w:val="16"/>
+          <w:szCs w:val="16"/>
+        </w:rPr>
       </w:pPr>
     </w:p>
     <w:p>
@@ -1994,7 +1995,25 @@
     </w:p>
     <w:p>
       <w:r>
-        <w:t xml:space="preserve">    The control unit issues the signals and manages data in the computer system. The stages of the control unit are shown in Figure 11. As an example, to execute a general R type instruction, the control unit fetches the operands from register file and issues the retrieved data as op1 and op2 to obtain the result from the ALU. The control unit controls the ALU result going back into the register file by issuing a write signal to the register file. As we can see, the control unit is a necessity for making the processor work. </w:t>
+        <w:t xml:space="preserve">    The control unit issues the signals and manages data in the computer system. The stages of the control unit are shown in Figure 11. As an e</w:t>
+      </w:r>
+      <w:r>
+        <w:t>xample, to execute a general R-T</w:t>
+      </w:r>
+      <w:r>
+        <w:t xml:space="preserve">ype instruction, the control unit fetches the operands from register file and issues the retrieved data as op1 and op2 to obtain the result from the ALU. The control unit controls the ALU result going back into the register file by issuing a write signal to the register file. </w:t>
+      </w:r>
+      <w:r>
+        <w:t>All in all, t</w:t>
+      </w:r>
+      <w:r>
+        <w:t xml:space="preserve">he control unit is a necessity for the </w:t>
+      </w:r>
+      <w:r>
+        <w:t>functionality of the processor.</w:t>
+      </w:r>
+      <w:r>
+        <w:t xml:space="preserve"> </w:t>
       </w:r>
     </w:p>
     <w:p/>
@@ -2075,6 +2094,13 @@
         </w:rPr>
         <w:t>Fig.11. Control System Stages</w:t>
       </w:r>
+      <w:r>
+        <w:rPr>
+          <w:sz w:val="16"/>
+          <w:szCs w:val="16"/>
+        </w:rPr>
+        <w:t xml:space="preserve"> [2]</w:t>
+      </w:r>
     </w:p>
     <w:p>
       <w:pPr>
@@ -2167,6 +2193,13 @@
         </w:rPr>
         <w:t>Fig.13. Processor</w:t>
       </w:r>
+      <w:r>
+        <w:rPr>
+          <w:sz w:val="16"/>
+          <w:szCs w:val="16"/>
+        </w:rPr>
+        <w:t xml:space="preserve"> [2]</w:t>
+      </w:r>
     </w:p>
     <w:p/>
     <w:p>
@@ -2265,6 +2298,13 @@
         </w:rPr>
         <w:t>Fig.12. Control unit</w:t>
       </w:r>
+      <w:r>
+        <w:rPr>
+          <w:sz w:val="16"/>
+          <w:szCs w:val="18"/>
+        </w:rPr>
+        <w:t xml:space="preserve"> [2]</w:t>
+      </w:r>
     </w:p>
     <w:p>
       <w:pPr>
@@ -2283,10 +2323,22 @@
     </w:p>
     <w:p>
       <w:r>
-        <w:t xml:space="preserve">    Along with the control unit issuing signals and data flow, we also need to synchronize the operations so t</w:t>
-      </w:r>
-      <w:r>
-        <w:t xml:space="preserve">hat they are performed in the desired timely manner. The clock switches between logic 0 and logic 1 depending on the clock period. The clock period is typically denoted as </w:t>
+        <w:t xml:space="preserve">    Along with the control unit issuing signals and data flow, the operations</w:t>
+      </w:r>
+      <w:r>
+        <w:t xml:space="preserve"> need to be synchronized</w:t>
+      </w:r>
+      <w:r>
+        <w:t xml:space="preserve"> so t</w:t>
+      </w:r>
+      <w:r>
+        <w:t xml:space="preserve">hat they are performed in </w:t>
+      </w:r>
+      <w:r>
+        <w:t>a</w:t>
+      </w:r>
+      <w:r>
+        <w:t xml:space="preserve"> desired timely manner. The clock switches between logic 0 and logic 1 depending on the clock period. The clock period is typically denoted as </w:t>
       </w:r>
       <w:r>
         <w:rPr>
@@ -2295,15 +2347,7 @@
         <w:t>T</w:t>
       </w:r>
       <w:r>
-        <w:t xml:space="preserve">, representing the time between clock ticks. In </w:t>
-      </w:r>
-      <w:proofErr w:type="spellStart"/>
-      <w:r>
-        <w:t>DaVinci</w:t>
-      </w:r>
-      <w:proofErr w:type="spellEnd"/>
-      <w:r>
-        <w:t xml:space="preserve"> v1.0, the clock period is defined as 10ns. Therefore, a half period = 5ns. In another </w:t>
+        <w:t xml:space="preserve">, representing the time between clock ticks. In DaVinci v1.0, the clock period is defined as 10ns. Therefore, a half period = 5ns. In another </w:t>
       </w:r>
       <w:r>
         <w:lastRenderedPageBreak/>
@@ -2328,26 +2372,16 @@
       <w:pPr>
         <w:pStyle w:val="Heading3"/>
       </w:pPr>
-      <w:proofErr w:type="spellStart"/>
       <w:r>
         <w:t>prj_definition.v</w:t>
       </w:r>
-      <w:proofErr w:type="spellEnd"/>
     </w:p>
     <w:p>
       <w:r>
         <w:t xml:space="preserve">    </w:t>
       </w:r>
       <w:r>
-        <w:t>The project definition file “</w:t>
-      </w:r>
-      <w:proofErr w:type="spellStart"/>
-      <w:r>
-        <w:t>prj_definition.v</w:t>
-      </w:r>
-      <w:proofErr w:type="spellEnd"/>
-      <w:r>
-        <w:t>” def</w:t>
+        <w:t>The project definition file “prj_definition.v” def</w:t>
       </w:r>
       <w:r>
         <w:t xml:space="preserve">ines the </w:t>
@@ -2359,7 +2393,19 @@
         <w:t>number of b</w:t>
       </w:r>
       <w:r>
-        <w:t>its for all of the ports, values for the procedural state machine, and defines the ISA parameters for addresses.</w:t>
+        <w:t xml:space="preserve">its for all of the ports, values for the procedural state machine, and the ISA parameters for </w:t>
+      </w:r>
+      <w:r>
+        <w:t xml:space="preserve">important </w:t>
+      </w:r>
+      <w:r>
+        <w:t>addresses</w:t>
+      </w:r>
+      <w:r>
+        <w:t xml:space="preserve"> in the memory</w:t>
+      </w:r>
+      <w:r>
+        <w:t>.</w:t>
       </w:r>
       <w:r>
         <w:t xml:space="preserve"> </w:t>
@@ -2377,27 +2423,43 @@
         <w:t xml:space="preserve">these definitions to follow their requirements using </w:t>
       </w:r>
       <w:r>
-        <w:t xml:space="preserve">the statement “include </w:t>
-      </w:r>
-      <w:proofErr w:type="spellStart"/>
-      <w:r>
-        <w:t>prj_definition.v</w:t>
-      </w:r>
-      <w:proofErr w:type="spellEnd"/>
-      <w:r>
-        <w:t xml:space="preserve">” located at the top of the </w:t>
+        <w:t>the statement “include prj_</w:t>
+      </w:r>
+      <w:r>
+        <w:t>definition.v” at the beginning</w:t>
+      </w:r>
+      <w:r>
+        <w:t xml:space="preserve"> of the </w:t>
       </w:r>
       <w:r>
         <w:t xml:space="preserve">file. </w:t>
       </w:r>
       <w:r>
-        <w:t>The timescale is defined here indicating that the unit of time is 1 ns with the precision of 10ps. Since the clock period is d</w:t>
+        <w:t>The time</w:t>
+      </w:r>
+      <w:r>
+        <w:t>scale is defined here indicates</w:t>
+      </w:r>
+      <w:r>
+        <w:t xml:space="preserve"> that the unit of time is 1 ns with the precision of 10ps. Since the clock period is d</w:t>
       </w:r>
       <w:r>
         <w:t>efined as 10, the value in nano</w:t>
       </w:r>
       <w:r>
-        <w:t>seconds is 1ns * 10 = 10 ns. We define the widths of the ports as stated in the requirements for each architectural component. The stages of the control unit (fetch, decode, execution, memory, and write back) are assigned to values 0, 1, 2, 3, 4, respectively.</w:t>
+        <w:t xml:space="preserve">seconds is 1ns * 10 = 10 ns. </w:t>
+      </w:r>
+      <w:r>
+        <w:t>The</w:t>
+      </w:r>
+      <w:r>
+        <w:t xml:space="preserve"> widths of the ports </w:t>
+      </w:r>
+      <w:r>
+        <w:t xml:space="preserve">are defined </w:t>
+      </w:r>
+      <w:r>
+        <w:t>as stated in the requirements for each component. The stages of the control unit (fetch, decode, execution, memory, and write back) are assigned to values 0, 1, 2, 3, 4, respectively.</w:t>
       </w:r>
     </w:p>
     <w:p/>
@@ -2480,34 +2542,16 @@
       <w:pPr>
         <w:pStyle w:val="Heading3"/>
       </w:pPr>
-      <w:proofErr w:type="spellStart"/>
       <w:r>
         <w:t>alu.v</w:t>
       </w:r>
-      <w:proofErr w:type="spellEnd"/>
-    </w:p>
-    <w:p>
-      <w:r>
-        <w:t xml:space="preserve">    The “</w:t>
-      </w:r>
-      <w:proofErr w:type="spellStart"/>
-      <w:r>
-        <w:t>alu.v</w:t>
-      </w:r>
-      <w:proofErr w:type="spellEnd"/>
-      <w:r>
-        <w:t xml:space="preserve">” file </w:t>
-      </w:r>
-      <w:r>
-        <w:t>creates a module or a design of the ALU providing a way of communication between ports. The module is declared with the keyword “module” followed by the name of the module, “</w:t>
-      </w:r>
-      <w:proofErr w:type="spellStart"/>
-      <w:r>
-        <w:t>alu</w:t>
-      </w:r>
-      <w:proofErr w:type="spellEnd"/>
-      <w:r>
-        <w:t xml:space="preserve">”, and the name of the ports passed in as parameters: </w:t>
+    </w:p>
+    <w:p>
+      <w:r>
+        <w:t xml:space="preserve">    The “alu.v” file </w:t>
+      </w:r>
+      <w:r>
+        <w:t xml:space="preserve">creates a module or a design of the ALU providing a way of communication between ports. The module is declared with the keyword “module” followed by the name of the module, “alu”, and the name of the ports passed in as parameters: </w:t>
       </w:r>
       <w:r>
         <w:t>out (result)</w:t>
@@ -2519,15 +2563,7 @@
         <w:t xml:space="preserve"> zero,</w:t>
       </w:r>
       <w:r>
-        <w:t xml:space="preserve"> op1, op2, and </w:t>
-      </w:r>
-      <w:proofErr w:type="spellStart"/>
-      <w:r>
-        <w:t>oprn</w:t>
-      </w:r>
-      <w:proofErr w:type="spellEnd"/>
-      <w:r>
-        <w:t xml:space="preserve">. </w:t>
+        <w:t xml:space="preserve"> op1, op2, and oprn. </w:t>
       </w:r>
     </w:p>
     <w:p/>
@@ -2553,13 +2589,8 @@
       <w:r>
         <w:t xml:space="preserve">    In the lines of code proceeding the declaration, whether the port is input or output is specified along with the port width. In this case, the ports op1, op2, and </w:t>
       </w:r>
-      <w:proofErr w:type="spellStart"/>
-      <w:r>
-        <w:t>oprn</w:t>
-      </w:r>
-      <w:proofErr w:type="spellEnd"/>
-      <w:r>
-        <w:t xml:space="preserve"> </w:t>
+      <w:r>
+        <w:t xml:space="preserve">oprn </w:t>
       </w:r>
       <w:r>
         <w:t xml:space="preserve">are wire. </w:t>
@@ -2672,15 +2703,13 @@
     </w:p>
     <w:p>
       <w:r>
-        <w:t xml:space="preserve">    The “always” block ensures that the ALU is always functional and will perform as long as op1, op2, or </w:t>
-      </w:r>
-      <w:proofErr w:type="spellStart"/>
-      <w:r>
-        <w:t>oprn</w:t>
-      </w:r>
-      <w:proofErr w:type="spellEnd"/>
-      <w:r>
-        <w:t xml:space="preserve"> changes. Inside the always block, there is a case statement similar to the case-switch function as used in a higher level language like C or Java. Depending on the operation, the result is computed in a different way. For a simple example, if given the operands op1 = 5, op2 = 3, and operation code = 1 (addition), the result obtained will be 5 + 3 = 8. The 9 supported operations for the declared ALU are: addition, subtraction, multiplication, shift right, shift left, bitwise and, bitwise or, and set less than. Each operation has a corresponding opcode that will allow a different computation on the operands</w:t>
+        <w:t xml:space="preserve">    The “always” block ensures that t</w:t>
+      </w:r>
+      <w:r>
+        <w:t xml:space="preserve">he ALU </w:t>
+      </w:r>
+      <w:r>
+        <w:t>will perform as long as op1, op2, or oprn changes. Inside the always block, there is a case statement similar to the case-switch function as used in a higher level language like C or Java. Depending on the operation, the result is computed in a different way. For a simple example, if given the operands op1 = 5, op2 = 3, and operation code = 1 (addition), the result obtained will be 5 + 3 = 8. The 9 supported operations for the declared ALU are: addition, subtraction, multiplication, shift right, shift left, bitwise and, bitwise or, and set less than. Each operation has a corresponding opcode that will allow a different computation on the operands</w:t>
       </w:r>
       <w:r>
         <w:t>.</w:t>
@@ -2764,32 +2793,22 @@
       <w:pPr>
         <w:pStyle w:val="Heading3"/>
       </w:pPr>
-      <w:proofErr w:type="spellStart"/>
       <w:r>
         <w:t>m</w:t>
       </w:r>
       <w:r>
         <w:t>emory.v</w:t>
       </w:r>
-      <w:proofErr w:type="spellEnd"/>
-    </w:p>
-    <w:p>
-      <w:r>
-        <w:t xml:space="preserve">    The file “</w:t>
-      </w:r>
-      <w:proofErr w:type="spellStart"/>
-      <w:r>
-        <w:t>memory.v</w:t>
-      </w:r>
-      <w:proofErr w:type="spellEnd"/>
-      <w:r>
-        <w:t>” defines the</w:t>
-      </w:r>
-      <w:r>
-        <w:t xml:space="preserve"> 256MB</w:t>
-      </w:r>
-      <w:r>
-        <w:t xml:space="preserve"> memory module with read/write/reset signals, address port, and data in/out ports. It implements the functionality of the memory depending on reset, read, and write signals.</w:t>
+    </w:p>
+    <w:p>
+      <w:r>
+        <w:t xml:space="preserve">    The file “memory.v” defines the</w:t>
+      </w:r>
+      <w:r>
+        <w:t xml:space="preserve"> </w:t>
+      </w:r>
+      <w:r>
+        <w:t>memory module with read/write/reset signals, address port, and data in/out ports. It implements the functionality of the memory depending on reset, read, and write signals.</w:t>
       </w:r>
     </w:p>
     <w:p/>
@@ -2822,21 +2841,34 @@
         <w:t xml:space="preserve">    </w:t>
       </w:r>
       <w:r>
-        <w:t>The ports for signals are initialized with 1 bit size each. For the memory, the data port is for both input and output</w:t>
-      </w:r>
-      <w:r>
-        <w:t xml:space="preserve"> so we specify this as “</w:t>
-      </w:r>
-      <w:proofErr w:type="spellStart"/>
-      <w:r>
-        <w:t>inout</w:t>
-      </w:r>
-      <w:proofErr w:type="spellEnd"/>
-      <w:r>
-        <w:t>”</w:t>
-      </w:r>
-      <w:r>
-        <w:t>. The memory storage defined as a register with the size specified in the project definition file. There is a register that keeps the returned data as a result of read operation. Data is only returned if the control is on read.</w:t>
+        <w:t xml:space="preserve">The ports for signals are initialized with 1 bit </w:t>
+      </w:r>
+      <w:r>
+        <w:t>width</w:t>
+      </w:r>
+      <w:r>
+        <w:t xml:space="preserve"> each. For the memory, the data port is for both input and output</w:t>
+      </w:r>
+      <w:r>
+        <w:t xml:space="preserve"> it is specified </w:t>
+      </w:r>
+      <w:r>
+        <w:t>as “inout”</w:t>
+      </w:r>
+      <w:r>
+        <w:t xml:space="preserve">. The memory storage defined as a register with the size specified in the project definition file. There is a register that keeps </w:t>
+      </w:r>
+      <w:r>
+        <w:t>the returned data from</w:t>
+      </w:r>
+      <w:r>
+        <w:t xml:space="preserve"> read operation. </w:t>
+      </w:r>
+      <w:r>
+        <w:t>That d</w:t>
+      </w:r>
+      <w:r>
+        <w:t>ata is only returned if the control is on read.</w:t>
       </w:r>
     </w:p>
     <w:p/>
@@ -2953,9 +2985,13 @@
         <w:t xml:space="preserve">    </w:t>
       </w:r>
       <w:r>
-        <w:t>In the memory, we also have the option to reset the content in the memory. The following implements this, setting all of the content in the memory to 0 and then initializing the rest of the memory according to the file used to initialize the memory.</w:t>
-      </w:r>
-    </w:p>
+        <w:t>In the memory, there is an</w:t>
+      </w:r>
+      <w:r>
+        <w:t xml:space="preserve"> option to reset the content in the memory. The following implements this, setting all of the content in the memory to 0 and then initializing the rest of the memory according to the file used to initialize the memory.</w:t>
+      </w:r>
+    </w:p>
+    <w:p/>
     <w:p>
       <w:pPr>
         <w:pBdr>
@@ -3053,7 +3089,19 @@
     </w:p>
     <w:p>
       <w:r>
-        <w:t xml:space="preserve">    The following if/else statements check for the read or write operation. Again, read occurs when read is 1 and write is 0. Write occurs when read is 0 and write is 1. In read phase, we set the data return register to the data contained in the memory at the input address. In the write phase, we write the data as input and set the memory at the address location to that data.</w:t>
+        <w:t xml:space="preserve">    The following if/else statements check for the read or write operation. Again, read occurs when read is 1 and write is 0. Write occurs when read is 0 a</w:t>
+      </w:r>
+      <w:r>
+        <w:t>nd write is 1. In read phase,</w:t>
+      </w:r>
+      <w:r>
+        <w:t xml:space="preserve"> set the data return register to the data contained in the memory at the input </w:t>
+      </w:r>
+      <w:r>
+        <w:t xml:space="preserve">address. In the write phase, </w:t>
+      </w:r>
+      <w:r>
+        <w:t>write the data as input and set the memory at the address location to that data.</w:t>
       </w:r>
     </w:p>
     <w:p/>
@@ -3139,26 +3187,16 @@
       <w:pPr>
         <w:pStyle w:val="Heading3"/>
       </w:pPr>
-      <w:proofErr w:type="spellStart"/>
       <w:r>
         <w:t>r</w:t>
       </w:r>
       <w:r>
         <w:t>egister_file.v</w:t>
       </w:r>
-      <w:proofErr w:type="spellEnd"/>
-    </w:p>
-    <w:p>
-      <w:r>
-        <w:t xml:space="preserve">    The register file of </w:t>
-      </w:r>
-      <w:proofErr w:type="spellStart"/>
-      <w:r>
-        <w:t>DaVinci</w:t>
-      </w:r>
-      <w:proofErr w:type="spellEnd"/>
-      <w:r>
-        <w:t xml:space="preserve"> v1.0 (32x32) is defined in this file. The register file is similar to memory in terms of port initialization and functionality. The main difference is the parallelism for reading from the register file.</w:t>
+    </w:p>
+    <w:p>
+      <w:r>
+        <w:t xml:space="preserve">    The register file of DaVinci v1.0 (32x32) is defined in this file. The register file is similar to memory in terms of port initialization and functionality. The main difference is the parallelism for reading from the register file.</w:t>
       </w:r>
     </w:p>
     <w:p>
@@ -3195,15 +3233,7 @@
         <w:t xml:space="preserve">    </w:t>
       </w:r>
       <w:r>
-        <w:t xml:space="preserve">Similar to the memory, there are 1 bit input ports for the signals read, write, clock, and reset. Because of the parallelism for read, there are 2 read addresses inputs and 2 data return outputs. Another difference is the size of the memory storage, 32x32, following the specification of </w:t>
-      </w:r>
-      <w:proofErr w:type="spellStart"/>
-      <w:r>
-        <w:t>DaVinci</w:t>
-      </w:r>
-      <w:proofErr w:type="spellEnd"/>
-      <w:r>
-        <w:t xml:space="preserve"> v1.0.</w:t>
+        <w:t>Similar to the memory, there are 1 bit input ports for the signals read, write, clock, and reset. Because of the parallelism for read, there are 2 read addresses inputs and 2 data return outputs. Another difference is the size of the memory storage, 32x32, following the specification of DaVinci v1.0.</w:t>
       </w:r>
     </w:p>
     <w:p/>
@@ -3296,7 +3326,19 @@
     </w:p>
     <w:p>
       <w:r>
-        <w:t xml:space="preserve">    As in the memory, if the reset condition is selected, all of the content of the register file is set to 0. Since there does not exist an initialization file, there is nothing to load into the register file.</w:t>
+        <w:t xml:space="preserve">    As in the memory, if the reset condition is selected, all of the content of the register file is set to 0. Since there does not exist an initialization </w:t>
+      </w:r>
+      <w:r>
+        <w:t xml:space="preserve">from </w:t>
+      </w:r>
+      <w:r>
+        <w:t>file</w:t>
+      </w:r>
+      <w:r>
+        <w:t xml:space="preserve"> option</w:t>
+      </w:r>
+      <w:r>
+        <w:t>, there is nothing to load into the register file.</w:t>
       </w:r>
     </w:p>
     <w:p/>
@@ -3381,7 +3423,10 @@
         </w:numPr>
       </w:pPr>
       <w:r>
-        <w:t>Reading and writing to Register File</w:t>
+        <w:t>Reading and W</w:t>
+      </w:r>
+      <w:r>
+        <w:t>riting to Register File</w:t>
       </w:r>
     </w:p>
     <w:p>
@@ -3392,7 +3437,19 @@
         <w:t>The</w:t>
       </w:r>
       <w:r>
-        <w:t xml:space="preserve"> register file is able to read in parallel and therefore has two data outputs for read. When read is turned on, the data is read from the memory at both read addresses. When the write signal is on, the data from data write is written into the register file at the write address location.</w:t>
+        <w:t xml:space="preserve"> register file is able to read in parallel</w:t>
+      </w:r>
+      <w:r>
+        <w:t>,</w:t>
+      </w:r>
+      <w:r>
+        <w:t xml:space="preserve"> and therefore</w:t>
+      </w:r>
+      <w:r>
+        <w:t>,</w:t>
+      </w:r>
+      <w:r>
+        <w:t xml:space="preserve"> has two data outputs for read. When read is turned on, the data is read from the memory at both read addresses. When the write signal is on, the data from data write is written into the register file at the write address location.</w:t>
       </w:r>
     </w:p>
     <w:p/>
@@ -3472,11 +3529,23 @@
       <w:pPr>
         <w:pStyle w:val="Heading3"/>
       </w:pPr>
-      <w:proofErr w:type="spellStart"/>
       <w:r>
         <w:t>control_unit.v</w:t>
       </w:r>
-      <w:proofErr w:type="spellEnd"/>
+    </w:p>
+    <w:p>
+      <w:r>
+        <w:t xml:space="preserve">    The control unit module is responsible for the data flow in and out of ALU, register file, and memory, controlling the changing of states from one to the next </w:t>
+      </w:r>
+      <w:r>
+        <w:t>by implementing a state machine</w:t>
+      </w:r>
+      <w:r>
+        <w:t xml:space="preserve"> and </w:t>
+      </w:r>
+      <w:r>
+        <w:t>designating what happens at each stage.</w:t>
+      </w:r>
     </w:p>
     <w:p/>
     <w:p>
@@ -3495,6 +3564,17 @@
           <w:i/>
         </w:rPr>
         <w:t>Initializing the ports</w:t>
+      </w:r>
+    </w:p>
+    <w:p>
+      <w:r>
+        <w:t xml:space="preserve">    In the control unit, all of the ports from ALU, memory, and register file are combined. Here</w:t>
+      </w:r>
+      <w:r>
+        <w:t>,</w:t>
+      </w:r>
+      <w:r>
+        <w:t xml:space="preserve"> they are defined similar to how they were defined in the ALU, memory, and register file. However, in the control unit, the inputs are outputs and vice versa. </w:t>
       </w:r>
     </w:p>
     <w:p>
@@ -3588,6 +3668,41 @@
       </w:r>
     </w:p>
     <w:p>
+      <w:r>
+        <w:t xml:space="preserve">    The special registers for the control unit are the program counter and instruction register. The ISA specification is defined in the project definition file the</w:t>
+      </w:r>
+      <w:r>
+        <w:t xml:space="preserve"> definition </w:t>
+      </w:r>
+      <w:r>
+        <w:t>INST_START_ADDR</w:t>
+      </w:r>
+      <w:r>
+        <w:t xml:space="preserve"> is used to initialize the program counter register value to</w:t>
+      </w:r>
+      <w:r>
+        <w:t xml:space="preserve"> </w:t>
+      </w:r>
+      <w:r>
+        <w:t>32'h00001000</w:t>
+      </w:r>
+      <w:r>
+        <w:t>.</w:t>
+      </w:r>
+    </w:p>
+    <w:p>
+      <w:r>
+        <w:t xml:space="preserve">    Other values need to be temporarily stored for each instruction. </w:t>
+      </w:r>
+      <w:r>
+        <w:t>In</w:t>
+      </w:r>
+      <w:r>
+        <w:t xml:space="preserve"> the instruction decode stage, the values are parsed depending on instruction and stored into the corresponding registers to be used for future stages such as execution, memory access, and write back.</w:t>
+      </w:r>
+    </w:p>
+    <w:p/>
+    <w:p>
       <w:pPr>
         <w:pBdr>
           <w:top w:val="single" w:sz="4" w:space="1" w:color="auto"/>
@@ -3678,6 +3793,17 @@
       </w:r>
     </w:p>
     <w:p>
+      <w:r>
+        <w:t xml:space="preserve">    The control system model is essentially a state machine which is initially at 2’bxx state (unknown state). At every positive edge of the clock, the state switches to the next state as defined in the always block. The states switch from instruction fetch -&gt; instruction decode -&gt; execution -&gt; memory -&gt; write back and loops around as </w:t>
+      </w:r>
+      <w:r>
+        <w:t>described in the</w:t>
+      </w:r>
+      <w:r>
+        <w:t xml:space="preserve"> control system model. </w:t>
+      </w:r>
+    </w:p>
+    <w:p>
       <w:pPr>
         <w:pBdr>
           <w:top w:val="single" w:sz="4" w:space="1" w:color="auto"/>
@@ -3769,6 +3895,30 @@
       </w:r>
     </w:p>
     <w:p>
+      <w:r>
+        <w:t xml:space="preserve">    </w:t>
+      </w:r>
+      <w:r>
+        <w:t xml:space="preserve">In the instruction fetch phase, the instruction at the address of program counter </w:t>
+      </w:r>
+      <w:r>
+        <w:t>is fetched and stored in</w:t>
+      </w:r>
+      <w:r>
+        <w:t xml:space="preserve"> the instruction register. </w:t>
+      </w:r>
+      <w:r>
+        <w:t xml:space="preserve">This stage consists of the set </w:t>
+      </w:r>
+      <w:r>
+        <w:t xml:space="preserve">up by assigning the PC_REG value to mem_addr and turning the memory signal on. The register file control is set to hold since </w:t>
+      </w:r>
+      <w:r>
+        <w:t>only the memory is being accessed.</w:t>
+      </w:r>
+    </w:p>
+    <w:p/>
+    <w:p>
       <w:pPr>
         <w:pBdr>
           <w:top w:val="single" w:sz="4" w:space="1" w:color="auto"/>
@@ -3786,9 +3936,9 @@
         </w:rPr>
         <w:drawing>
           <wp:inline distT="0" distB="0" distL="0" distR="0">
-            <wp:extent cx="3246120" cy="1821039"/>
-            <wp:effectExtent l="0" t="0" r="0" b="8255"/>
-            <wp:docPr id="21" name="Picture 21" descr="http://puu.sh/vaqJH/6a30221fb4.png"/>
+            <wp:extent cx="3200400" cy="911315"/>
+            <wp:effectExtent l="0" t="0" r="0" b="3175"/>
+            <wp:docPr id="37" name="Picture 37" descr="http://puu.sh/vau4h/54446e5f38.png"/>
             <wp:cNvGraphicFramePr>
               <a:graphicFrameLocks xmlns:a="http://schemas.openxmlformats.org/drawingml/2006/main" noChangeAspect="1"/>
             </wp:cNvGraphicFramePr>
@@ -3796,7 +3946,7 @@
               <a:graphicData uri="http://schemas.openxmlformats.org/drawingml/2006/picture">
                 <pic:pic xmlns:pic="http://schemas.openxmlformats.org/drawingml/2006/picture">
                   <pic:nvPicPr>
-                    <pic:cNvPr id="0" name="Picture 14" descr="http://puu.sh/vaqJH/6a30221fb4.png"/>
+                    <pic:cNvPr id="0" name="Picture 7" descr="http://puu.sh/vau4h/54446e5f38.png"/>
                     <pic:cNvPicPr>
                       <a:picLocks noChangeAspect="1" noChangeArrowheads="1"/>
                     </pic:cNvPicPr>
@@ -3817,7 +3967,7 @@
                   <pic:spPr bwMode="auto">
                     <a:xfrm>
                       <a:off x="0" y="0"/>
-                      <a:ext cx="3271068" cy="1835035"/>
+                      <a:ext cx="3200400" cy="911315"/>
                     </a:xfrm>
                     <a:prstGeom prst="rect">
                       <a:avLst/>
@@ -3837,6 +3987,14 @@
     <w:p>
       <w:pPr>
         <w:pStyle w:val="ListParagraph"/>
+        <w:rPr>
+          <w:i/>
+        </w:rPr>
+      </w:pPr>
+    </w:p>
+    <w:p>
+      <w:pPr>
+        <w:pStyle w:val="ListParagraph"/>
         <w:numPr>
           <w:ilvl w:val="0"/>
           <w:numId w:val="17"/>
@@ -3852,6 +4010,15 @@
         <w:t>Instruction Decode</w:t>
       </w:r>
     </w:p>
+    <w:p>
+      <w:r>
+        <w:t xml:space="preserve">    In the instruction decode phase, the instruction in INST_REG is parsed using the print instruction task.  The retrieved values rs and</w:t>
+      </w:r>
+      <w:r>
+        <w:t xml:space="preserve"> rt are then used to read the values of R[rs] and R[rt] from the register file to prepare for the execution phase.</w:t>
+      </w:r>
+    </w:p>
+    <w:p/>
     <w:p>
       <w:pPr>
         <w:pBdr>
@@ -3924,12 +4091,69 @@
           <w:noProof/>
         </w:rPr>
       </w:pPr>
-      <w:r>
+    </w:p>
+    <w:p>
+      <w:pPr>
         <w:rPr>
           <w:noProof/>
         </w:rPr>
-        <w:t>Parsing Instruction</w:t>
-      </w:r>
+      </w:pPr>
+      <w:r>
+        <w:rPr>
+          <w:noProof/>
+        </w:rPr>
+        <w:t xml:space="preserve">    </w:t>
+      </w:r>
+      <w:r>
+        <w:rPr>
+          <w:noProof/>
+        </w:rPr>
+        <w:t xml:space="preserve">In the print instruction task, the instruction is parsed into a 6-bit opcode, 5-bit rs, rt, rd, shamt, and 6 bit function code for a R-type instruction. For I-Type, the instruction is parsed into a 16-bit immediate instead of rd, shamt, and funct. For J-Type,  </w:t>
+      </w:r>
+      <w:r>
+        <w:rPr>
+          <w:noProof/>
+        </w:rPr>
+        <w:lastRenderedPageBreak/>
+        <w:t>only the opcode and a 26-bit address</w:t>
+      </w:r>
+      <w:r>
+        <w:rPr>
+          <w:noProof/>
+        </w:rPr>
+        <w:t xml:space="preserve"> is obtained</w:t>
+      </w:r>
+      <w:r>
+        <w:rPr>
+          <w:noProof/>
+        </w:rPr>
+        <w:t>.</w:t>
+      </w:r>
+      <w:r>
+        <w:rPr>
+          <w:noProof/>
+        </w:rPr>
+        <w:t xml:space="preserve"> At the end of the task, the registers stored_rs, stored_rt, stored_rd, etc, will be assigned to rs, rt, rd, etc. to be used </w:t>
+      </w:r>
+      <w:r>
+        <w:rPr>
+          <w:noProof/>
+        </w:rPr>
+        <w:t>in</w:t>
+      </w:r>
+      <w:r>
+        <w:rPr>
+          <w:noProof/>
+        </w:rPr>
+        <w:t xml:space="preserve"> future phases.</w:t>
+      </w:r>
+    </w:p>
+    <w:p>
+      <w:pPr>
+        <w:rPr>
+          <w:noProof/>
+        </w:rPr>
+      </w:pPr>
     </w:p>
     <w:p>
       <w:pPr>
@@ -3937,7 +4161,7 @@
           <w:top w:val="single" w:sz="4" w:space="1" w:color="auto"/>
           <w:left w:val="single" w:sz="4" w:space="4" w:color="auto"/>
           <w:bottom w:val="single" w:sz="4" w:space="1" w:color="auto"/>
-          <w:right w:val="single" w:sz="4" w:space="4" w:color="auto"/>
+          <w:right w:val="single" w:sz="4" w:space="0" w:color="auto"/>
         </w:pBdr>
         <w:rPr>
           <w:i/>
@@ -4000,6 +4224,14 @@
     <w:p>
       <w:pPr>
         <w:pStyle w:val="ListParagraph"/>
+        <w:rPr>
+          <w:i/>
+        </w:rPr>
+      </w:pPr>
+    </w:p>
+    <w:p>
+      <w:pPr>
+        <w:pStyle w:val="ListParagraph"/>
         <w:numPr>
           <w:ilvl w:val="0"/>
           <w:numId w:val="17"/>
@@ -4016,17 +4248,44 @@
       </w:r>
     </w:p>
     <w:p>
-      <w:pPr>
-        <w:rPr>
-          <w:i/>
-        </w:rPr>
-      </w:pPr>
-    </w:p>
-    <w:p>
-      <w:r>
-        <w:t>R-Type</w:t>
-      </w:r>
-    </w:p>
+      <w:r>
+        <w:t xml:space="preserve">    In </w:t>
+      </w:r>
+      <w:r>
+        <w:t xml:space="preserve">the </w:t>
+      </w:r>
+      <w:r>
+        <w:t xml:space="preserve">execution phase, the majority of the instructions need to perform computations using the ALU. For R-type instructions excluding jump register, the operands are rs and rt/shamt. Depending on the function code, </w:t>
+      </w:r>
+      <w:r>
+        <w:t>the</w:t>
+      </w:r>
+      <w:r>
+        <w:t xml:space="preserve"> correct ALU</w:t>
+      </w:r>
+      <w:r>
+        <w:t xml:space="preserve"> operation code</w:t>
+      </w:r>
+      <w:r>
+        <w:t xml:space="preserve"> is selected</w:t>
+      </w:r>
+      <w:r>
+        <w:t>. The first ALU</w:t>
+      </w:r>
+      <w:r>
+        <w:t xml:space="preserve"> operand is always rs and the second one is rt or shamt for only the sll and srl instructions. In the</w:t>
+      </w:r>
+      <w:r>
+        <w:t xml:space="preserve"> next clock cycle (memory access</w:t>
+      </w:r>
+      <w:r>
+        <w:t xml:space="preserve">), the result will appear in </w:t>
+      </w:r>
+      <w:r>
+        <w:t>the alu_result register.</w:t>
+      </w:r>
+    </w:p>
+    <w:p/>
     <w:p>
       <w:pPr>
         <w:pBdr>
@@ -4094,16 +4353,37 @@
       </w:r>
     </w:p>
     <w:p>
-      <w:pPr>
-        <w:rPr>
-          <w:i/>
-        </w:rPr>
-      </w:pPr>
-      <w:r>
-        <w:rPr>
-          <w:i/>
-        </w:rPr>
-        <w:t>I-Type</w:t>
+      <w:r>
+        <w:t xml:space="preserve">    </w:t>
+      </w:r>
+    </w:p>
+    <w:p>
+      <w:r>
+        <w:t xml:space="preserve">    The same concept of selecting the </w:t>
+      </w:r>
+      <w:r>
+        <w:t>ALU</w:t>
+      </w:r>
+      <w:r>
+        <w:t xml:space="preserve"> operands and operation applies for the I-Type instruction but the difference is that there are more special cases. </w:t>
+      </w:r>
+      <w:r>
+        <w:t>Rs is selected</w:t>
+      </w:r>
+      <w:r>
+        <w:t xml:space="preserve"> for the first operand in the ALU for all instructions but the lui instruction. Then, the second ALU operand is signed extende</w:t>
+      </w:r>
+      <w:r>
+        <w:t xml:space="preserve">d or zero extended. Zero extension </w:t>
+      </w:r>
+      <w:r>
+        <w:t>happens for the a</w:t>
+      </w:r>
+      <w:r>
+        <w:t>ndi and ori instruction. The ALU</w:t>
+      </w:r>
+      <w:r>
+        <w:t xml:space="preserve"> operation is selected similar to the R-Type instruction but the I-Type depends on the operation code instead of the function code.</w:t>
       </w:r>
     </w:p>
     <w:p>
@@ -4122,7 +4402,6 @@
         <w:rPr>
           <w:noProof/>
         </w:rPr>
-        <w:lastRenderedPageBreak/>
         <w:drawing>
           <wp:inline distT="0" distB="0" distL="0" distR="0">
             <wp:extent cx="2933700" cy="2872154"/>
@@ -4175,9 +4454,48 @@
     </w:p>
     <w:p>
       <w:r>
-        <w:t>J-Type</w:t>
-      </w:r>
-    </w:p>
+        <w:t xml:space="preserve">    </w:t>
+      </w:r>
+    </w:p>
+    <w:p>
+      <w:r>
+        <w:t xml:space="preserve">    </w:t>
+      </w:r>
+      <w:r>
+        <w:t>Only the push and pop instructions of the J-Type are config</w:t>
+      </w:r>
+      <w:r>
+        <w:t>ured at this stage. For push,</w:t>
+      </w:r>
+      <w:r>
+        <w:t xml:space="preserve"> set the register file read address to be 0 to prepare to write </w:t>
+      </w:r>
+      <w:r>
+        <w:t xml:space="preserve">the result R[0] </w:t>
+      </w:r>
+      <w:r>
+        <w:t>into the memory since the data result from the register file takes one clo</w:t>
+      </w:r>
+      <w:r>
+        <w:t xml:space="preserve">ck cycle to obtain. For pop, </w:t>
+      </w:r>
+      <w:r>
+        <w:t xml:space="preserve">increment the stack pointer by selecting the operand as the stack pointer </w:t>
+      </w:r>
+      <w:r>
+        <w:t>register,</w:t>
+      </w:r>
+      <w:r>
+        <w:t xml:space="preserve"> the second operand to 1</w:t>
+      </w:r>
+      <w:r>
+        <w:t>, and the ALU operation to</w:t>
+      </w:r>
+      <w:r>
+        <w:t xml:space="preserve"> the add instruction.</w:t>
+      </w:r>
+    </w:p>
+    <w:p/>
     <w:p>
       <w:pPr>
         <w:pBdr>
@@ -4261,7 +4579,53 @@
       </w:r>
     </w:p>
     <w:p>
-      <w:pPr>
+      <w:r>
+        <w:t xml:space="preserve">    The memory write back phase is only applicable for lw, sw, push, and pop instructions. By default, the memory read and write is set to hold. For the case of load word, </w:t>
+      </w:r>
+      <w:r>
+        <w:t>the address to read from in the memory is</w:t>
+      </w:r>
+      <w:r>
+        <w:t xml:space="preserve"> the address computed by the ALU. </w:t>
+      </w:r>
+      <w:r>
+        <w:t>F</w:t>
+      </w:r>
+      <w:r>
+        <w:t xml:space="preserve">or store word, </w:t>
+      </w:r>
+      <w:r>
+        <w:t>the memory at the computed</w:t>
+      </w:r>
+      <w:r>
+        <w:t xml:space="preserve"> </w:t>
+      </w:r>
+      <w:r>
+        <w:t>address location</w:t>
+      </w:r>
+      <w:r>
+        <w:t xml:space="preserve"> </w:t>
+      </w:r>
+      <w:r>
+        <w:t>is set to the</w:t>
+      </w:r>
+      <w:r>
+        <w:t xml:space="preserve"> data from R[rt].</w:t>
+      </w:r>
+    </w:p>
+    <w:p>
+      <w:r>
+        <w:t xml:space="preserve">    </w:t>
+      </w:r>
+    </w:p>
+    <w:p>
+      <w:pPr>
+        <w:pBdr>
+          <w:top w:val="single" w:sz="4" w:space="1" w:color="auto"/>
+          <w:left w:val="single" w:sz="4" w:space="4" w:color="auto"/>
+          <w:bottom w:val="single" w:sz="4" w:space="1" w:color="auto"/>
+          <w:right w:val="single" w:sz="4" w:space="4" w:color="auto"/>
+        </w:pBdr>
         <w:rPr>
           <w:i/>
         </w:rPr>
@@ -4270,10 +4634,11 @@
         <w:rPr>
           <w:noProof/>
         </w:rPr>
+        <w:lastRenderedPageBreak/>
         <w:drawing>
           <wp:inline distT="0" distB="0" distL="0" distR="0" wp14:anchorId="16989D9F" wp14:editId="77E3A06B">
-            <wp:extent cx="3200400" cy="3064510"/>
-            <wp:effectExtent l="0" t="0" r="0" b="2540"/>
+            <wp:extent cx="2903220" cy="2779948"/>
+            <wp:effectExtent l="0" t="0" r="0" b="1905"/>
             <wp:docPr id="41" name="Picture 41" descr="http://puu.sh/vasiN/8d20b26789.png"/>
             <wp:cNvGraphicFramePr>
               <a:graphicFrameLocks xmlns:a="http://schemas.openxmlformats.org/drawingml/2006/main" noChangeAspect="1"/>
@@ -4303,7 +4668,7 @@
                   <pic:spPr bwMode="auto">
                     <a:xfrm>
                       <a:off x="0" y="0"/>
-                      <a:ext cx="3200400" cy="3064510"/>
+                      <a:ext cx="2908986" cy="2785469"/>
                     </a:xfrm>
                     <a:prstGeom prst="rect">
                       <a:avLst/>
@@ -4323,6 +4688,14 @@
     <w:p>
       <w:pPr>
         <w:pStyle w:val="ListParagraph"/>
+        <w:rPr>
+          <w:i/>
+        </w:rPr>
+      </w:pPr>
+    </w:p>
+    <w:p>
+      <w:pPr>
+        <w:pStyle w:val="ListParagraph"/>
         <w:numPr>
           <w:ilvl w:val="0"/>
           <w:numId w:val="17"/>
@@ -4339,32 +4712,183 @@
       </w:r>
     </w:p>
     <w:p>
-      <w:pPr>
-        <w:pStyle w:val="Heading3"/>
-      </w:pPr>
-      <w:proofErr w:type="spellStart"/>
-      <w:r>
-        <w:t>p</w:t>
-      </w:r>
-      <w:r>
-        <w:t>rocessor</w:t>
-      </w:r>
-      <w:r>
-        <w:t>.v</w:t>
-      </w:r>
-      <w:proofErr w:type="spellEnd"/>
-    </w:p>
-    <w:p>
-      <w:r>
-        <w:t xml:space="preserve">    Since the processor contains the ALU, register file, and control unit, we initialize the input/output ports of the ALU, register file, and control unit combined. Additionally, the parts </w:t>
-      </w:r>
-      <w:bookmarkStart w:id="1" w:name="_GoBack"/>
-      <w:bookmarkEnd w:id="1"/>
-      <w:r>
-        <w:t xml:space="preserve">are instantiated using the module definition and we pass in the ports initialized in this file to connect them together. </w:t>
+      <w:r>
+        <w:t xml:space="preserve">    By default, in the write back stage, the program counter is incremented by 1. Since any writing happens to the register file and not the memory, the memory read and write is set to 0. Certain data is written into a certain address in the register file depending on the type of instruction. For</w:t>
+      </w:r>
+      <w:r>
+        <w:t xml:space="preserve"> most</w:t>
+      </w:r>
+      <w:r>
+        <w:t xml:space="preserve"> R-</w:t>
+      </w:r>
+      <w:r>
+        <w:t xml:space="preserve">Type instructions, the ALU result is written into the destination of R[rd]. To do so, the register file write address </w:t>
+      </w:r>
+      <w:r>
+        <w:t xml:space="preserve">is set </w:t>
+      </w:r>
+      <w:r>
+        <w:t>to rd and the data to write to</w:t>
+      </w:r>
+      <w:r>
+        <w:t xml:space="preserve"> is set to</w:t>
+      </w:r>
+      <w:r>
+        <w:t xml:space="preserve"> ALU_RESULT. There is an exception for jump register, which simply sets the PC value to the value of R[rs].</w:t>
       </w:r>
     </w:p>
     <w:p/>
+    <w:p>
+      <w:pPr>
+        <w:pBdr>
+          <w:top w:val="single" w:sz="4" w:space="1" w:color="auto"/>
+          <w:left w:val="single" w:sz="4" w:space="4" w:color="auto"/>
+          <w:bottom w:val="single" w:sz="4" w:space="1" w:color="auto"/>
+          <w:right w:val="single" w:sz="4" w:space="4" w:color="auto"/>
+        </w:pBdr>
+      </w:pPr>
+      <w:r>
+        <w:rPr>
+          <w:noProof/>
+        </w:rPr>
+        <w:drawing>
+          <wp:inline distT="0" distB="0" distL="0" distR="0">
+            <wp:extent cx="3230880" cy="1840151"/>
+            <wp:effectExtent l="0" t="0" r="7620" b="8255"/>
+            <wp:docPr id="9" name="Picture 9" descr="http://puu.sh/vasGy/7e44568cda.png"/>
+            <wp:cNvGraphicFramePr>
+              <a:graphicFrameLocks xmlns:a="http://schemas.openxmlformats.org/drawingml/2006/main" noChangeAspect="1"/>
+            </wp:cNvGraphicFramePr>
+            <a:graphic xmlns:a="http://schemas.openxmlformats.org/drawingml/2006/main">
+              <a:graphicData uri="http://schemas.openxmlformats.org/drawingml/2006/picture">
+                <pic:pic xmlns:pic="http://schemas.openxmlformats.org/drawingml/2006/picture">
+                  <pic:nvPicPr>
+                    <pic:cNvPr id="0" name="Picture 1" descr="http://puu.sh/vasGy/7e44568cda.png"/>
+                    <pic:cNvPicPr>
+                      <a:picLocks noChangeAspect="1" noChangeArrowheads="1"/>
+                    </pic:cNvPicPr>
+                  </pic:nvPicPr>
+                  <pic:blipFill>
+                    <a:blip r:embed="rId40">
+                      <a:extLst>
+                        <a:ext uri="{28A0092B-C50C-407E-A947-70E740481C1C}">
+                          <a14:useLocalDpi xmlns:a14="http://schemas.microsoft.com/office/drawing/2010/main" val="0"/>
+                        </a:ext>
+                      </a:extLst>
+                    </a:blip>
+                    <a:srcRect/>
+                    <a:stretch>
+                      <a:fillRect/>
+                    </a:stretch>
+                  </pic:blipFill>
+                  <pic:spPr bwMode="auto">
+                    <a:xfrm>
+                      <a:off x="0" y="0"/>
+                      <a:ext cx="3236667" cy="1843447"/>
+                    </a:xfrm>
+                    <a:prstGeom prst="rect">
+                      <a:avLst/>
+                    </a:prstGeom>
+                    <a:noFill/>
+                    <a:ln>
+                      <a:noFill/>
+                    </a:ln>
+                  </pic:spPr>
+                </pic:pic>
+              </a:graphicData>
+            </a:graphic>
+          </wp:inline>
+        </w:drawing>
+      </w:r>
+    </w:p>
+    <w:p>
+      <w:pPr>
+        <w:ind w:left="720" w:hanging="720"/>
+      </w:pPr>
+    </w:p>
+    <w:p>
+      <w:pPr>
+        <w:ind w:left="720" w:hanging="720"/>
+      </w:pPr>
+      <w:r>
+        <w:t xml:space="preserve">    </w:t>
+      </w:r>
+      <w:r>
+        <w:t xml:space="preserve">For </w:t>
+      </w:r>
+      <w:r>
+        <w:t>I-Type instru</w:t>
+      </w:r>
+      <w:r>
+        <w:t xml:space="preserve">ctions, </w:t>
+      </w:r>
+      <w:r>
+        <w:t>ALU_RESULT</w:t>
+      </w:r>
+      <w:r>
+        <w:t xml:space="preserve"> is written back into </w:t>
+      </w:r>
+    </w:p>
+    <w:p>
+      <w:pPr>
+        <w:ind w:left="720" w:hanging="720"/>
+      </w:pPr>
+      <w:r>
+        <w:t>the destination of R[rt]</w:t>
+      </w:r>
+      <w:r>
+        <w:t xml:space="preserve"> by selecting the address of rt for the </w:t>
+      </w:r>
+    </w:p>
+    <w:p>
+      <w:pPr>
+        <w:ind w:left="720" w:hanging="720"/>
+      </w:pPr>
+      <w:r>
+        <w:t xml:space="preserve">register file. However, there is an exception for lui and branch </w:t>
+      </w:r>
+    </w:p>
+    <w:p>
+      <w:pPr>
+        <w:ind w:left="720" w:hanging="720"/>
+      </w:pPr>
+      <w:r>
+        <w:t xml:space="preserve">instructions. </w:t>
+      </w:r>
+      <w:r>
+        <w:t xml:space="preserve">For lui, the lower half of rt is set 16 bits of 0 </w:t>
+      </w:r>
+    </w:p>
+    <w:p>
+      <w:pPr>
+        <w:ind w:left="720" w:hanging="720"/>
+      </w:pPr>
+      <w:r>
+        <w:t xml:space="preserve">while keeping the upper half. For branch instructions, the zero </w:t>
+      </w:r>
+    </w:p>
+    <w:p>
+      <w:pPr>
+        <w:ind w:left="720" w:hanging="720"/>
+      </w:pPr>
+      <w:r>
+        <w:t xml:space="preserve">flag is checked, and if the condition </w:t>
+      </w:r>
+      <w:r>
+        <w:t>is satisfied, the PC</w:t>
+      </w:r>
+    </w:p>
+    <w:p>
+      <w:pPr>
+        <w:ind w:left="720" w:hanging="720"/>
+      </w:pPr>
+      <w:r>
+        <w:t xml:space="preserve">updates by adding </w:t>
+      </w:r>
+      <w:r>
+        <w:t>the stored sign immediate value to itself.</w:t>
+      </w:r>
+    </w:p>
     <w:p>
       <w:pPr>
         <w:pBdr>
@@ -4373,11 +4897,248 @@
           <w:bottom w:val="single" w:sz="4" w:space="1" w:color="auto"/>
           <w:right w:val="single" w:sz="4" w:space="0" w:color="auto"/>
         </w:pBdr>
+        <w:ind w:left="720" w:hanging="720"/>
       </w:pPr>
       <w:r>
         <w:rPr>
           <w:noProof/>
         </w:rPr>
+        <w:drawing>
+          <wp:inline distT="0" distB="0" distL="0" distR="0">
+            <wp:extent cx="2636520" cy="3063075"/>
+            <wp:effectExtent l="0" t="0" r="0" b="4445"/>
+            <wp:docPr id="31" name="Picture 31" descr="http://puu.sh/vat6r/61a449e97b.png"/>
+            <wp:cNvGraphicFramePr>
+              <a:graphicFrameLocks xmlns:a="http://schemas.openxmlformats.org/drawingml/2006/main" noChangeAspect="1"/>
+            </wp:cNvGraphicFramePr>
+            <a:graphic xmlns:a="http://schemas.openxmlformats.org/drawingml/2006/main">
+              <a:graphicData uri="http://schemas.openxmlformats.org/drawingml/2006/picture">
+                <pic:pic xmlns:pic="http://schemas.openxmlformats.org/drawingml/2006/picture">
+                  <pic:nvPicPr>
+                    <pic:cNvPr id="0" name="Picture 3" descr="http://puu.sh/vat6r/61a449e97b.png"/>
+                    <pic:cNvPicPr>
+                      <a:picLocks noChangeAspect="1" noChangeArrowheads="1"/>
+                    </pic:cNvPicPr>
+                  </pic:nvPicPr>
+                  <pic:blipFill>
+                    <a:blip r:embed="rId41">
+                      <a:extLst>
+                        <a:ext uri="{28A0092B-C50C-407E-A947-70E740481C1C}">
+                          <a14:useLocalDpi xmlns:a14="http://schemas.microsoft.com/office/drawing/2010/main" val="0"/>
+                        </a:ext>
+                      </a:extLst>
+                    </a:blip>
+                    <a:srcRect/>
+                    <a:stretch>
+                      <a:fillRect/>
+                    </a:stretch>
+                  </pic:blipFill>
+                  <pic:spPr bwMode="auto">
+                    <a:xfrm>
+                      <a:off x="0" y="0"/>
+                      <a:ext cx="2644295" cy="3072107"/>
+                    </a:xfrm>
+                    <a:prstGeom prst="rect">
+                      <a:avLst/>
+                    </a:prstGeom>
+                    <a:noFill/>
+                    <a:ln>
+                      <a:noFill/>
+                    </a:ln>
+                  </pic:spPr>
+                </pic:pic>
+              </a:graphicData>
+            </a:graphic>
+          </wp:inline>
+        </w:drawing>
+      </w:r>
+    </w:p>
+    <w:p>
+      <w:pPr>
+        <w:ind w:left="720" w:hanging="720"/>
+      </w:pPr>
+    </w:p>
+    <w:p>
+      <w:pPr>
+        <w:ind w:left="720" w:hanging="720"/>
+      </w:pPr>
+      <w:r>
+        <w:t xml:space="preserve">    The jump instruction sets the program counter to the jump </w:t>
+      </w:r>
+    </w:p>
+    <w:p>
+      <w:pPr>
+        <w:ind w:left="720" w:hanging="720"/>
+      </w:pPr>
+      <w:r>
+        <w:t xml:space="preserve">address. The jump and link instruction stores the current value </w:t>
+      </w:r>
+    </w:p>
+    <w:p>
+      <w:pPr>
+        <w:ind w:left="720" w:hanging="720"/>
+      </w:pPr>
+      <w:r>
+        <w:t>in the PC regi</w:t>
+      </w:r>
+      <w:r>
+        <w:t>ster while updating the PC. T</w:t>
+      </w:r>
+      <w:r>
+        <w:t xml:space="preserve">he pop </w:t>
+      </w:r>
+    </w:p>
+    <w:p>
+      <w:pPr>
+        <w:ind w:left="720" w:hanging="720"/>
+      </w:pPr>
+      <w:r>
+        <w:t xml:space="preserve">instruction writes to R[0] and the data written is the resulting </w:t>
+      </w:r>
+    </w:p>
+    <w:p>
+      <w:pPr>
+        <w:ind w:left="720" w:hanging="720"/>
+      </w:pPr>
+      <w:r>
+        <w:t>memory data value from the memory access stage.</w:t>
+      </w:r>
+    </w:p>
+    <w:p>
+      <w:pPr>
+        <w:ind w:left="720" w:hanging="720"/>
+      </w:pPr>
+    </w:p>
+    <w:p>
+      <w:pPr>
+        <w:pBdr>
+          <w:top w:val="single" w:sz="4" w:space="1" w:color="auto"/>
+          <w:left w:val="single" w:sz="4" w:space="4" w:color="auto"/>
+          <w:bottom w:val="single" w:sz="4" w:space="1" w:color="auto"/>
+          <w:right w:val="single" w:sz="4" w:space="0" w:color="auto"/>
+        </w:pBdr>
+        <w:ind w:left="720" w:hanging="720"/>
+      </w:pPr>
+      <w:r>
+        <w:rPr>
+          <w:noProof/>
+        </w:rPr>
+        <w:drawing>
+          <wp:inline distT="0" distB="0" distL="0" distR="0">
+            <wp:extent cx="2331720" cy="1782340"/>
+            <wp:effectExtent l="0" t="0" r="0" b="8890"/>
+            <wp:docPr id="36" name="Picture 36" descr="http://puu.sh/vatas/59c8f3d6e8.png"/>
+            <wp:cNvGraphicFramePr>
+              <a:graphicFrameLocks xmlns:a="http://schemas.openxmlformats.org/drawingml/2006/main" noChangeAspect="1"/>
+            </wp:cNvGraphicFramePr>
+            <a:graphic xmlns:a="http://schemas.openxmlformats.org/drawingml/2006/main">
+              <a:graphicData uri="http://schemas.openxmlformats.org/drawingml/2006/picture">
+                <pic:pic xmlns:pic="http://schemas.openxmlformats.org/drawingml/2006/picture">
+                  <pic:nvPicPr>
+                    <pic:cNvPr id="0" name="Picture 5" descr="http://puu.sh/vatas/59c8f3d6e8.png"/>
+                    <pic:cNvPicPr>
+                      <a:picLocks noChangeAspect="1" noChangeArrowheads="1"/>
+                    </pic:cNvPicPr>
+                  </pic:nvPicPr>
+                  <pic:blipFill>
+                    <a:blip r:embed="rId42">
+                      <a:extLst>
+                        <a:ext uri="{28A0092B-C50C-407E-A947-70E740481C1C}">
+                          <a14:useLocalDpi xmlns:a14="http://schemas.microsoft.com/office/drawing/2010/main" val="0"/>
+                        </a:ext>
+                      </a:extLst>
+                    </a:blip>
+                    <a:srcRect/>
+                    <a:stretch>
+                      <a:fillRect/>
+                    </a:stretch>
+                  </pic:blipFill>
+                  <pic:spPr bwMode="auto">
+                    <a:xfrm>
+                      <a:off x="0" y="0"/>
+                      <a:ext cx="2343083" cy="1791026"/>
+                    </a:xfrm>
+                    <a:prstGeom prst="rect">
+                      <a:avLst/>
+                    </a:prstGeom>
+                    <a:noFill/>
+                    <a:ln>
+                      <a:noFill/>
+                    </a:ln>
+                  </pic:spPr>
+                </pic:pic>
+              </a:graphicData>
+            </a:graphic>
+          </wp:inline>
+        </w:drawing>
+      </w:r>
+    </w:p>
+    <w:p>
+      <w:pPr>
+        <w:ind w:left="720" w:hanging="720"/>
+      </w:pPr>
+    </w:p>
+    <w:p>
+      <w:pPr>
+        <w:pStyle w:val="Heading3"/>
+      </w:pPr>
+      <w:r>
+        <w:t>p</w:t>
+      </w:r>
+      <w:r>
+        <w:t>rocessor</w:t>
+      </w:r>
+      <w:r>
+        <w:t>.v</w:t>
+      </w:r>
+    </w:p>
+    <w:p>
+      <w:r>
+        <w:t xml:space="preserve">    Since the processor contains the ALU, reg</w:t>
+      </w:r>
+      <w:r>
+        <w:t xml:space="preserve">ister file, and control unit, the </w:t>
+      </w:r>
+      <w:r>
+        <w:t xml:space="preserve">input/output ports of the ALU, register file, and control unit </w:t>
+      </w:r>
+      <w:r>
+        <w:t>are initialized</w:t>
+      </w:r>
+      <w:r>
+        <w:t>. Additionally, the components</w:t>
+      </w:r>
+      <w:r>
+        <w:t xml:space="preserve"> are instantiated using the</w:t>
+      </w:r>
+      <w:r>
+        <w:t xml:space="preserve">ir module definitions </w:t>
+      </w:r>
+      <w:r>
+        <w:t xml:space="preserve">and </w:t>
+      </w:r>
+      <w:r>
+        <w:t>the ports are passed in as parameters to</w:t>
+      </w:r>
+      <w:r>
+        <w:t xml:space="preserve"> connect them together. </w:t>
+      </w:r>
+    </w:p>
+    <w:p/>
+    <w:p>
+      <w:pPr>
+        <w:pBdr>
+          <w:top w:val="single" w:sz="4" w:space="1" w:color="auto"/>
+          <w:left w:val="single" w:sz="4" w:space="4" w:color="auto"/>
+          <w:bottom w:val="single" w:sz="4" w:space="1" w:color="auto"/>
+          <w:right w:val="single" w:sz="4" w:space="0" w:color="auto"/>
+        </w:pBdr>
+      </w:pPr>
+      <w:r>
+        <w:rPr>
+          <w:noProof/>
+        </w:rPr>
+        <w:lastRenderedPageBreak/>
         <w:drawing>
           <wp:inline distT="0" distB="0" distL="0" distR="0" wp14:anchorId="35AED507" wp14:editId="0F2F491C">
             <wp:extent cx="3185160" cy="2724785"/>
@@ -4396,7 +5157,7 @@
                     </pic:cNvPicPr>
                   </pic:nvPicPr>
                   <pic:blipFill rotWithShape="1">
-                    <a:blip r:embed="rId40">
+                    <a:blip r:embed="rId43">
                       <a:extLst>
                         <a:ext uri="{28A0092B-C50C-407E-A947-70E740481C1C}">
                           <a14:useLocalDpi xmlns:a14="http://schemas.microsoft.com/office/drawing/2010/main" val="0"/>
@@ -4436,18 +5197,40 @@
       <w:pPr>
         <w:pStyle w:val="Heading3"/>
       </w:pPr>
-      <w:proofErr w:type="spellStart"/>
       <w:r>
         <w:t>c</w:t>
       </w:r>
       <w:r>
         <w:t>lk_gen.v</w:t>
       </w:r>
-      <w:proofErr w:type="spellEnd"/>
-    </w:p>
-    <w:p>
-      <w:r>
-        <w:t xml:space="preserve">    In the clock module, we define the output clock signal and register to be able to set the output of the signal. Initially, the clock is set to high. For every half period or 5ns, the clock inverts, turning the signal off if on and vice versa. </w:t>
+    </w:p>
+    <w:p>
+      <w:r>
+        <w:t xml:space="preserve">    In the clock module</w:t>
+      </w:r>
+      <w:r>
+        <w:t>,</w:t>
+      </w:r>
+      <w:r>
+        <w:t xml:space="preserve"> the output clock signal and register </w:t>
+      </w:r>
+      <w:r>
+        <w:t xml:space="preserve">is defined </w:t>
+      </w:r>
+      <w:r>
+        <w:t xml:space="preserve">to be able to </w:t>
+      </w:r>
+      <w:r>
+        <w:t>change</w:t>
+      </w:r>
+      <w:r>
+        <w:t xml:space="preserve"> the output of the signal. Initially, the clock is set to high. For every half period or 5ns, the clock inverts, turning the signal off if on </w:t>
+      </w:r>
+      <w:r>
+        <w:t>and on if off.</w:t>
+      </w:r>
+      <w:r>
+        <w:t xml:space="preserve"> </w:t>
       </w:r>
     </w:p>
     <w:p/>
@@ -4482,7 +5265,7 @@
                     </pic:cNvPicPr>
                   </pic:nvPicPr>
                   <pic:blipFill rotWithShape="1">
-                    <a:blip r:embed="rId41">
+                    <a:blip r:embed="rId44">
                       <a:extLst>
                         <a:ext uri="{28A0092B-C50C-407E-A947-70E740481C1C}">
                           <a14:useLocalDpi xmlns:a14="http://schemas.microsoft.com/office/drawing/2010/main" val="0"/>
@@ -4546,23 +5329,7 @@
         <w:t xml:space="preserve">start the simulation </w:t>
       </w:r>
       <w:r>
-        <w:t>and run all. The results will be dumped into a .</w:t>
-      </w:r>
-      <w:proofErr w:type="spellStart"/>
-      <w:r>
-        <w:t>dat</w:t>
-      </w:r>
-      <w:proofErr w:type="spellEnd"/>
-      <w:r>
-        <w:t xml:space="preserve"> file. To check the correctness of the program, compare the dumped memory file to the golden .</w:t>
-      </w:r>
-      <w:proofErr w:type="spellStart"/>
-      <w:r>
-        <w:t>dat</w:t>
-      </w:r>
-      <w:proofErr w:type="spellEnd"/>
-      <w:r>
-        <w:t xml:space="preserve"> file corresponding to the program selected.</w:t>
+        <w:t>and run all. The results will be dumped into a .dat file. To check the correctness of the program, compare the dumped memory file to the golden .dat file corresponding to the program selected.</w:t>
       </w:r>
     </w:p>
     <w:p/>
@@ -4607,7 +5374,6 @@
         <w:ind w:left="0"/>
       </w:pPr>
       <w:r>
-        <w:lastRenderedPageBreak/>
         <w:t xml:space="preserve">    The first line of code in “prj_01_tb.v” specifies the time unit for delays that occur during simulation. The statement </w:t>
       </w:r>
       <w:r>
@@ -4652,15 +5418,7 @@
         <w:t xml:space="preserve">    </w:t>
       </w:r>
       <w:r>
-        <w:t xml:space="preserve">    The testing of the implemented ALU is done in the project file named “</w:t>
-      </w:r>
-      <w:proofErr w:type="spellStart"/>
-      <w:r>
-        <w:t>alu_tb.v</w:t>
-      </w:r>
-      <w:proofErr w:type="spellEnd"/>
-      <w:r>
-        <w:t xml:space="preserve">”. </w:t>
+        <w:t xml:space="preserve">The testing of the implemented ALU is done in the project file named “alu_tb.v”. </w:t>
       </w:r>
       <w:r>
         <w:t>To verify that the ALU is implemented correctly, the result from the ALU is compared to a golden result by calling a function in the test program.</w:t>
@@ -4703,7 +5461,7 @@
                     </pic:cNvPicPr>
                   </pic:nvPicPr>
                   <pic:blipFill>
-                    <a:blip r:embed="rId42">
+                    <a:blip r:embed="rId45">
                       <a:extLst>
                         <a:ext uri="{28A0092B-C50C-407E-A947-70E740481C1C}">
                           <a14:useLocalDpi xmlns:a14="http://schemas.microsoft.com/office/drawing/2010/main" val="0"/>
@@ -4745,15 +5503,7 @@
         <w:t xml:space="preserve">    </w:t>
       </w:r>
       <w:r>
-        <w:t>Each test case calls the task “</w:t>
-      </w:r>
-      <w:proofErr w:type="spellStart"/>
-      <w:r>
-        <w:t>test_and_count</w:t>
-      </w:r>
-      <w:proofErr w:type="spellEnd"/>
-      <w:r>
-        <w:t>” as defined in the same file. The task</w:t>
+        <w:t>Each test case calls the task “test_and_count” as defined in the same file. The task</w:t>
       </w:r>
       <w:r>
         <w:t xml:space="preserve"> runs the test and increments the total tests by 1 and increments the number of passed tests by 1 if the test outcome was successful, meaning, the golden result matched the result from the ALU.</w:t>
@@ -4791,7 +5541,7 @@
                     </pic:cNvPicPr>
                   </pic:nvPicPr>
                   <pic:blipFill>
-                    <a:blip r:embed="rId43">
+                    <a:blip r:embed="rId46">
                       <a:extLst>
                         <a:ext uri="{28A0092B-C50C-407E-A947-70E740481C1C}">
                           <a14:useLocalDpi xmlns:a14="http://schemas.microsoft.com/office/drawing/2010/main" val="0"/>
@@ -4826,15 +5576,7 @@
     <w:p/>
     <w:p>
       <w:r>
-        <w:t xml:space="preserve">    The “</w:t>
-      </w:r>
-      <w:proofErr w:type="spellStart"/>
-      <w:r>
-        <w:t>test_golden</w:t>
-      </w:r>
-      <w:proofErr w:type="spellEnd"/>
-      <w:r>
-        <w:t xml:space="preserve">” task tests the ALU result to a golden result depending on the operation code. Following the case block is the comparison of the golden result to the ALU result written as output. This task tests for case equality and writes “PASSED” or “FAILED” depending on the outcome of the test.  </w:t>
+        <w:t xml:space="preserve">    The “test_golden” task tests the ALU result to a golden result depending on the operation code. Following the case block is the comparison of the golden result to the ALU result written as output. This task tests for case equality and writes “PASSED” or “FAILED” depending on the outcome of the test.  </w:t>
       </w:r>
     </w:p>
     <w:p/>
@@ -4851,6 +5593,7 @@
         <w:rPr>
           <w:noProof/>
         </w:rPr>
+        <w:lastRenderedPageBreak/>
         <w:drawing>
           <wp:inline distT="0" distB="0" distL="0" distR="0" wp14:anchorId="5143AF8C" wp14:editId="2CB2684D">
             <wp:extent cx="3200400" cy="2939961"/>
@@ -4869,7 +5612,7 @@
                     </pic:cNvPicPr>
                   </pic:nvPicPr>
                   <pic:blipFill>
-                    <a:blip r:embed="rId44">
+                    <a:blip r:embed="rId47">
                       <a:extLst>
                         <a:ext uri="{28A0092B-C50C-407E-A947-70E740481C1C}">
                           <a14:useLocalDpi xmlns:a14="http://schemas.microsoft.com/office/drawing/2010/main" val="0"/>
@@ -4918,6 +5661,152 @@
       </w:r>
     </w:p>
     <w:p>
+      <w:r>
+        <w:t xml:space="preserve">    </w:t>
+      </w:r>
+      <w:r>
+        <w:t xml:space="preserve">The test bench of the memory is named “mem_64MB_tb.v”. In this test bench, the testing is done by writing values into the memory and reading them to see if they are the equal. There is also a test for checking the Hi-Z state of the memory by setting the read signal to 0 and the write signal to 0. </w:t>
+      </w:r>
+    </w:p>
+    <w:p/>
+    <w:p>
+      <w:pPr>
+        <w:pBdr>
+          <w:top w:val="single" w:sz="4" w:space="1" w:color="auto"/>
+          <w:left w:val="single" w:sz="4" w:space="4" w:color="auto"/>
+          <w:bottom w:val="single" w:sz="4" w:space="1" w:color="auto"/>
+          <w:right w:val="single" w:sz="4" w:space="0" w:color="auto"/>
+        </w:pBdr>
+      </w:pPr>
+      <w:r>
+        <w:rPr>
+          <w:noProof/>
+        </w:rPr>
+        <w:drawing>
+          <wp:inline distT="0" distB="0" distL="0" distR="0">
+            <wp:extent cx="3185160" cy="2249170"/>
+            <wp:effectExtent l="0" t="0" r="0" b="0"/>
+            <wp:docPr id="44" name="Picture 44" descr="http://puu.sh/vaWPs/f5955f0846.png"/>
+            <wp:cNvGraphicFramePr>
+              <a:graphicFrameLocks xmlns:a="http://schemas.openxmlformats.org/drawingml/2006/main" noChangeAspect="1"/>
+            </wp:cNvGraphicFramePr>
+            <a:graphic xmlns:a="http://schemas.openxmlformats.org/drawingml/2006/main">
+              <a:graphicData uri="http://schemas.openxmlformats.org/drawingml/2006/picture">
+                <pic:pic xmlns:pic="http://schemas.openxmlformats.org/drawingml/2006/picture">
+                  <pic:nvPicPr>
+                    <pic:cNvPr id="0" name="Picture 7" descr="http://puu.sh/vaWPs/f5955f0846.png"/>
+                    <pic:cNvPicPr>
+                      <a:picLocks noChangeAspect="1" noChangeArrowheads="1"/>
+                    </pic:cNvPicPr>
+                  </pic:nvPicPr>
+                  <pic:blipFill>
+                    <a:blip r:embed="rId48">
+                      <a:extLst>
+                        <a:ext uri="{28A0092B-C50C-407E-A947-70E740481C1C}">
+                          <a14:useLocalDpi xmlns:a14="http://schemas.microsoft.com/office/drawing/2010/main" val="0"/>
+                        </a:ext>
+                      </a:extLst>
+                    </a:blip>
+                    <a:srcRect/>
+                    <a:stretch>
+                      <a:fillRect/>
+                    </a:stretch>
+                  </pic:blipFill>
+                  <pic:spPr bwMode="auto">
+                    <a:xfrm>
+                      <a:off x="0" y="0"/>
+                      <a:ext cx="3209233" cy="2266169"/>
+                    </a:xfrm>
+                    <a:prstGeom prst="rect">
+                      <a:avLst/>
+                    </a:prstGeom>
+                    <a:noFill/>
+                    <a:ln>
+                      <a:noFill/>
+                    </a:ln>
+                  </pic:spPr>
+                </pic:pic>
+              </a:graphicData>
+            </a:graphic>
+          </wp:inline>
+        </w:drawing>
+      </w:r>
+    </w:p>
+    <w:p/>
+    <w:p>
+      <w:r>
+        <w:t xml:space="preserve">    The memory also has the option to initialize data from a data file and that must be tested as well. In the beginning of the test bench, the initialization file is defined as “mem_content_01.dat”</w:t>
+      </w:r>
+      <w:r>
+        <w:t>. The following snippet of code tests for the initialization of data, checking if the load_data variable is equal to data in the memory.</w:t>
+      </w:r>
+    </w:p>
+    <w:p/>
+    <w:p>
+      <w:pPr>
+        <w:pBdr>
+          <w:top w:val="single" w:sz="4" w:space="1" w:color="auto"/>
+          <w:left w:val="single" w:sz="4" w:space="4" w:color="auto"/>
+          <w:bottom w:val="single" w:sz="4" w:space="1" w:color="auto"/>
+          <w:right w:val="single" w:sz="4" w:space="4" w:color="auto"/>
+        </w:pBdr>
+      </w:pPr>
+      <w:r>
+        <w:rPr>
+          <w:noProof/>
+        </w:rPr>
+        <w:drawing>
+          <wp:inline distT="0" distB="0" distL="0" distR="0">
+            <wp:extent cx="3200400" cy="1227551"/>
+            <wp:effectExtent l="0" t="0" r="0" b="0"/>
+            <wp:docPr id="45" name="Picture 45" descr="http://puu.sh/vaWYk/38c24b5ed3.png"/>
+            <wp:cNvGraphicFramePr>
+              <a:graphicFrameLocks xmlns:a="http://schemas.openxmlformats.org/drawingml/2006/main" noChangeAspect="1"/>
+            </wp:cNvGraphicFramePr>
+            <a:graphic xmlns:a="http://schemas.openxmlformats.org/drawingml/2006/main">
+              <a:graphicData uri="http://schemas.openxmlformats.org/drawingml/2006/picture">
+                <pic:pic xmlns:pic="http://schemas.openxmlformats.org/drawingml/2006/picture">
+                  <pic:nvPicPr>
+                    <pic:cNvPr id="0" name="Picture 9" descr="http://puu.sh/vaWYk/38c24b5ed3.png"/>
+                    <pic:cNvPicPr>
+                      <a:picLocks noChangeAspect="1" noChangeArrowheads="1"/>
+                    </pic:cNvPicPr>
+                  </pic:nvPicPr>
+                  <pic:blipFill>
+                    <a:blip r:embed="rId49">
+                      <a:extLst>
+                        <a:ext uri="{28A0092B-C50C-407E-A947-70E740481C1C}">
+                          <a14:useLocalDpi xmlns:a14="http://schemas.microsoft.com/office/drawing/2010/main" val="0"/>
+                        </a:ext>
+                      </a:extLst>
+                    </a:blip>
+                    <a:srcRect/>
+                    <a:stretch>
+                      <a:fillRect/>
+                    </a:stretch>
+                  </pic:blipFill>
+                  <pic:spPr bwMode="auto">
+                    <a:xfrm>
+                      <a:off x="0" y="0"/>
+                      <a:ext cx="3200400" cy="1227551"/>
+                    </a:xfrm>
+                    <a:prstGeom prst="rect">
+                      <a:avLst/>
+                    </a:prstGeom>
+                    <a:noFill/>
+                    <a:ln>
+                      <a:noFill/>
+                    </a:ln>
+                  </pic:spPr>
+                </pic:pic>
+              </a:graphicData>
+            </a:graphic>
+          </wp:inline>
+        </w:drawing>
+      </w:r>
+    </w:p>
+    <w:p/>
+    <w:p>
       <w:pPr>
         <w:pStyle w:val="ListParagraph"/>
         <w:numPr>
@@ -4933,6 +5822,80 @@
       </w:r>
     </w:p>
     <w:p>
+      <w:r>
+        <w:t xml:space="preserve">   The testing of the register file is done in “reg_32x32_tb.v”. The testing procedure is similar to that of the memory without the test for initialization since data cannot be loaded into the register file from the reset signal. To test the register file, data is written into the register file and checked during the read cycle. If the data from read cycle is equal to the data supposedly written during the write cycle, the test will pass with 10/10.</w:t>
+      </w:r>
+    </w:p>
+    <w:p/>
+    <w:p>
+      <w:pPr>
+        <w:pBdr>
+          <w:top w:val="single" w:sz="4" w:space="1" w:color="auto"/>
+          <w:left w:val="single" w:sz="4" w:space="4" w:color="auto"/>
+          <w:bottom w:val="single" w:sz="4" w:space="1" w:color="auto"/>
+          <w:right w:val="single" w:sz="4" w:space="4" w:color="auto"/>
+        </w:pBdr>
+      </w:pPr>
+      <w:r>
+        <w:rPr>
+          <w:noProof/>
+        </w:rPr>
+        <w:drawing>
+          <wp:inline distT="0" distB="0" distL="0" distR="0">
+            <wp:extent cx="3180902" cy="1920240"/>
+            <wp:effectExtent l="0" t="0" r="635" b="3810"/>
+            <wp:docPr id="47" name="Picture 47" descr="http://puu.sh/vaX26/0778048421.png"/>
+            <wp:cNvGraphicFramePr>
+              <a:graphicFrameLocks xmlns:a="http://schemas.openxmlformats.org/drawingml/2006/main" noChangeAspect="1"/>
+            </wp:cNvGraphicFramePr>
+            <a:graphic xmlns:a="http://schemas.openxmlformats.org/drawingml/2006/main">
+              <a:graphicData uri="http://schemas.openxmlformats.org/drawingml/2006/picture">
+                <pic:pic xmlns:pic="http://schemas.openxmlformats.org/drawingml/2006/picture">
+                  <pic:nvPicPr>
+                    <pic:cNvPr id="0" name="Picture 16" descr="http://puu.sh/vaX26/0778048421.png"/>
+                    <pic:cNvPicPr>
+                      <a:picLocks noChangeAspect="1" noChangeArrowheads="1"/>
+                    </pic:cNvPicPr>
+                  </pic:nvPicPr>
+                  <pic:blipFill>
+                    <a:blip r:embed="rId50">
+                      <a:extLst>
+                        <a:ext uri="{28A0092B-C50C-407E-A947-70E740481C1C}">
+                          <a14:useLocalDpi xmlns:a14="http://schemas.microsoft.com/office/drawing/2010/main" val="0"/>
+                        </a:ext>
+                      </a:extLst>
+                    </a:blip>
+                    <a:srcRect/>
+                    <a:stretch>
+                      <a:fillRect/>
+                    </a:stretch>
+                  </pic:blipFill>
+                  <pic:spPr bwMode="auto">
+                    <a:xfrm>
+                      <a:off x="0" y="0"/>
+                      <a:ext cx="3189898" cy="1925670"/>
+                    </a:xfrm>
+                    <a:prstGeom prst="rect">
+                      <a:avLst/>
+                    </a:prstGeom>
+                    <a:noFill/>
+                    <a:ln>
+                      <a:noFill/>
+                    </a:ln>
+                  </pic:spPr>
+                </pic:pic>
+              </a:graphicData>
+            </a:graphic>
+          </wp:inline>
+        </w:drawing>
+      </w:r>
+    </w:p>
+    <w:p>
+      <w:pPr>
+        <w:pStyle w:val="ListParagraph"/>
+      </w:pPr>
+    </w:p>
+    <w:p>
       <w:pPr>
         <w:pStyle w:val="ListParagraph"/>
         <w:numPr>
@@ -4947,64 +5910,284 @@
         <w:t>Testing for entire system</w:t>
       </w:r>
     </w:p>
-    <w:p/>
-    <w:p>
-      <w:pPr>
-        <w:jc w:val="center"/>
-        <w:rPr>
-          <w:sz w:val="16"/>
-          <w:szCs w:val="16"/>
-        </w:rPr>
-      </w:pPr>
+    <w:p>
+      <w:pPr>
+        <w:tabs>
+          <w:tab w:val="left" w:pos="4590"/>
+        </w:tabs>
+      </w:pPr>
+      <w:r>
+        <w:t xml:space="preserve">    To test the entire system, use the “da_vinci_tb.v” and select the memory initialization file and the corresponding memory dump file. In the following code snippet, the fibonacci.da</w:t>
+      </w:r>
+      <w:r>
+        <w:t>t file is selected so</w:t>
+      </w:r>
+      <w:r>
+        <w:t xml:space="preserve"> the corresponding memory dump file is “fibonacci_mem_dump.dat”. Start the simulation and run the test bench. In the directory of the project files, the memory dump file will be updated. Comparing the dumped memory file the golden file will allow checking of the correctness of DaVinci v1.0. </w:t>
+      </w:r>
+      <w:r>
+        <w:t xml:space="preserve">It is also </w:t>
+      </w:r>
+      <w:r>
+        <w:t xml:space="preserve">possible to add </w:t>
+      </w:r>
+      <w:r>
+        <w:t>other configurations to</w:t>
+      </w:r>
+      <w:r>
+        <w:t xml:space="preserve"> further test DaVinci v1.0 with other </w:t>
+      </w:r>
+      <w:r>
+        <w:t>programs.</w:t>
+      </w:r>
+    </w:p>
+    <w:p>
+      <w:pPr>
+        <w:tabs>
+          <w:tab w:val="left" w:pos="4590"/>
+        </w:tabs>
+      </w:pPr>
+    </w:p>
+    <w:p>
+      <w:pPr>
+        <w:pBdr>
+          <w:top w:val="single" w:sz="4" w:space="1" w:color="auto"/>
+          <w:left w:val="single" w:sz="4" w:space="4" w:color="auto"/>
+          <w:bottom w:val="single" w:sz="4" w:space="1" w:color="auto"/>
+          <w:right w:val="single" w:sz="4" w:space="0" w:color="auto"/>
+        </w:pBdr>
+      </w:pPr>
+      <w:r>
+        <w:rPr>
+          <w:noProof/>
+        </w:rPr>
+        <w:drawing>
+          <wp:inline distT="0" distB="0" distL="0" distR="0">
+            <wp:extent cx="3200400" cy="1995652"/>
+            <wp:effectExtent l="0" t="0" r="0" b="5080"/>
+            <wp:docPr id="48" name="Picture 48" descr="http://puu.sh/vaXiT/ba0a4b2c1e.png"/>
+            <wp:cNvGraphicFramePr>
+              <a:graphicFrameLocks xmlns:a="http://schemas.openxmlformats.org/drawingml/2006/main" noChangeAspect="1"/>
+            </wp:cNvGraphicFramePr>
+            <a:graphic xmlns:a="http://schemas.openxmlformats.org/drawingml/2006/main">
+              <a:graphicData uri="http://schemas.openxmlformats.org/drawingml/2006/picture">
+                <pic:pic xmlns:pic="http://schemas.openxmlformats.org/drawingml/2006/picture">
+                  <pic:nvPicPr>
+                    <pic:cNvPr id="0" name="Picture 18" descr="http://puu.sh/vaXiT/ba0a4b2c1e.png"/>
+                    <pic:cNvPicPr>
+                      <a:picLocks noChangeAspect="1" noChangeArrowheads="1"/>
+                    </pic:cNvPicPr>
+                  </pic:nvPicPr>
+                  <pic:blipFill>
+                    <a:blip r:embed="rId51">
+                      <a:extLst>
+                        <a:ext uri="{28A0092B-C50C-407E-A947-70E740481C1C}">
+                          <a14:useLocalDpi xmlns:a14="http://schemas.microsoft.com/office/drawing/2010/main" val="0"/>
+                        </a:ext>
+                      </a:extLst>
+                    </a:blip>
+                    <a:srcRect/>
+                    <a:stretch>
+                      <a:fillRect/>
+                    </a:stretch>
+                  </pic:blipFill>
+                  <pic:spPr bwMode="auto">
+                    <a:xfrm>
+                      <a:off x="0" y="0"/>
+                      <a:ext cx="3200400" cy="1995652"/>
+                    </a:xfrm>
+                    <a:prstGeom prst="rect">
+                      <a:avLst/>
+                    </a:prstGeom>
+                    <a:noFill/>
+                    <a:ln>
+                      <a:noFill/>
+                    </a:ln>
+                  </pic:spPr>
+                </pic:pic>
+              </a:graphicData>
+            </a:graphic>
+          </wp:inline>
+        </w:drawing>
+      </w:r>
     </w:p>
     <w:p>
       <w:pPr>
         <w:pStyle w:val="Heading1"/>
       </w:pPr>
       <w:r>
+        <w:lastRenderedPageBreak/>
         <w:t>Conclusion</w:t>
       </w:r>
     </w:p>
     <w:p>
       <w:r>
-        <w:t xml:space="preserve">    In CS47/147, we learned </w:t>
-      </w:r>
-      <w:r>
-        <w:t xml:space="preserve">the concept of the </w:t>
+        <w:t xml:space="preserve">    This project heavily focused on individual parts of com</w:t>
+      </w:r>
+      <w:r>
+        <w:t xml:space="preserve">puter architecture: the </w:t>
+      </w:r>
+      <w:r>
+        <w:t>ALU, regi</w:t>
+      </w:r>
+      <w:r>
+        <w:t xml:space="preserve">ster file, memory, and control unit and their integration in order to successfully execute a program. In CS147 lectures, </w:t>
+      </w:r>
+      <w:r>
+        <w:t>the concept of t</w:t>
+      </w:r>
+      <w:bookmarkStart w:id="1" w:name="_GoBack"/>
+      <w:bookmarkEnd w:id="1"/>
+      <w:r>
+        <w:t xml:space="preserve">he </w:t>
       </w:r>
       <w:r>
         <w:t>computer system</w:t>
       </w:r>
       <w:r>
-        <w:t xml:space="preserve"> without a chance to implement it. With a hands-on approach as done in this project, the concept of the </w:t>
+        <w:t xml:space="preserve"> </w:t>
+      </w:r>
+      <w:r>
+        <w:t>and data flow w</w:t>
+      </w:r>
+      <w:r>
+        <w:t>as taught without implementation</w:t>
+      </w:r>
+      <w:r>
+        <w:t xml:space="preserve">. </w:t>
+      </w:r>
+      <w:r>
+        <w:t xml:space="preserve">With a hands-on approach as done in this project, the concept of the </w:t>
       </w:r>
       <w:r>
         <w:t xml:space="preserve">computer system </w:t>
       </w:r>
       <w:r>
-        <w:t xml:space="preserve">became more of a reality. I learned how the </w:t>
+        <w:t>became more o</w:t>
+      </w:r>
+      <w:r>
+        <w:t>f a reality.</w:t>
+      </w:r>
+    </w:p>
+    <w:p>
+      <w:r>
+        <w:t xml:space="preserve">    Additionally, t</w:t>
+      </w:r>
+      <w:r>
+        <w:t>he project required diving deeper into the logic level of the computer system and knowing how to issue the correct signals to obtain the correct results.</w:t>
+      </w:r>
+      <w:r>
+        <w:t xml:space="preserve"> Many of the problems encountered during implementation were a result of not fully understanding concepts related to this. For example, a problem encountered was due to overseeing that the result from register file read or ALU took an extra clock cy</w:t>
+      </w:r>
+      <w:r>
+        <w:t>c</w:t>
+      </w:r>
+      <w:r>
+        <w:t>le.</w:t>
+      </w:r>
+      <w:r>
+        <w:t xml:space="preserve"> </w:t>
+      </w:r>
+      <w:r>
+        <w:t>Overal</w:t>
+      </w:r>
+      <w:r>
+        <w:t>l, this project contributed to an</w:t>
+      </w:r>
+      <w:r>
+        <w:t xml:space="preserve"> understanding of the hardware design process, brought the concept of the </w:t>
+      </w:r>
+      <w:r>
+        <w:t>computer</w:t>
+      </w:r>
+      <w:r>
+        <w:t xml:space="preserve"> </w:t>
       </w:r>
       <w:r>
         <w:t xml:space="preserve">system </w:t>
       </w:r>
       <w:r>
-        <w:t xml:space="preserve">could be implemented using a high-level language such as Verilog. </w:t>
-      </w:r>
-      <w:r>
-        <w:t xml:space="preserve">During the duration of the project, I learned how to interpret Verilog code through the comments provided in the original project files and the research needed for the project. Overall, this project contributed to my understanding of the hardware design process, brought the concept of the </w:t>
-      </w:r>
-      <w:r>
-        <w:t>computer</w:t>
-      </w:r>
-      <w:r>
-        <w:t xml:space="preserve"> into reality, and provided me an opportunity to learn the Verilog programming language. </w:t>
-      </w:r>
-      <w:r>
-        <w:t xml:space="preserve"> – Change -- </w:t>
+        <w:t xml:space="preserve">into reality, and </w:t>
+      </w:r>
+      <w:r>
+        <w:t>being entirely conceptual, brought attention to the logical details of the computer system.</w:t>
+      </w:r>
+    </w:p>
+    <w:p>
+      <w:pPr>
+        <w:pStyle w:val="Heading1"/>
+        <w:numPr>
+          <w:ilvl w:val="0"/>
+          <w:numId w:val="0"/>
+        </w:numPr>
+        <w:rPr>
+          <w:sz w:val="22"/>
+        </w:rPr>
+      </w:pPr>
+      <w:r>
+        <w:rPr>
+          <w:sz w:val="22"/>
+        </w:rPr>
+        <w:t>References</w:t>
+      </w:r>
+    </w:p>
+    <w:p>
+      <w:r>
+        <w:t xml:space="preserve"> </w:t>
+      </w:r>
+      <w:r>
+        <w:t>[1</w:t>
+      </w:r>
+      <w:r>
+        <w:t xml:space="preserve">] K. Patra. CS </w:t>
+      </w:r>
+      <w:r>
+        <w:t>1</w:t>
+      </w:r>
+      <w:r>
+        <w:t xml:space="preserve">47. Class Lecture, </w:t>
+      </w:r>
+      <w:r>
+        <w:t>Lecture 01.</w:t>
+      </w:r>
+      <w:r>
+        <w:t xml:space="preserve"> San</w:t>
+      </w:r>
+      <w:r>
+        <w:t xml:space="preserve"> </w:t>
+      </w:r>
+      <w:r>
+        <w:t xml:space="preserve">Jose State University, San Jose, CA, </w:t>
+      </w:r>
+      <w:r>
+        <w:t>March 31, 2017</w:t>
+      </w:r>
+      <w:r>
+        <w:t>.</w:t>
+      </w:r>
+    </w:p>
+    <w:p>
+      <w:r>
+        <w:t>[2</w:t>
+      </w:r>
+      <w:r>
+        <w:t>] K. Patra. C</w:t>
+      </w:r>
+      <w:r>
+        <w:t>S 147. Class Lecture, Lecture 02</w:t>
+      </w:r>
+      <w:r>
+        <w:t>. San Jose State Un</w:t>
+      </w:r>
+      <w:r>
+        <w:t>iversity, San Jose, CA, April 4</w:t>
+      </w:r>
+      <w:r>
+        <w:t>, 2017.</w:t>
       </w:r>
     </w:p>
     <w:sectPr>
-      <w:headerReference w:type="default" r:id="rId45"/>
+      <w:headerReference w:type="default" r:id="rId52"/>
       <w:pgSz w:w="12240" w:h="15840" w:code="1"/>
       <w:pgMar w:top="1008" w:right="936" w:bottom="1008" w:left="936" w:header="432" w:footer="432" w:gutter="0"/>
       <w:cols w:num="2" w:space="288"/>
@@ -7258,7 +8441,6 @@
   <w:style w:type="character" w:default="1" w:styleId="DefaultParagraphFont">
     <w:name w:val="Default Paragraph Font"/>
     <w:uiPriority w:val="1"/>
-    <w:semiHidden/>
     <w:unhideWhenUsed/>
   </w:style>
   <w:style w:type="table" w:default="1" w:styleId="TableNormal">
